--- a/docs/Sistemas de coordenadas.docx
+++ b/docs/Sistemas de coordenadas.docx
@@ -1,86 +1,16 @@
 
 <file path=word/document.xml><?xml version="1.0" encoding="utf-8"?>
-<w:document xmlns:o="urn:schemas-microsoft-com:office:office" xmlns:r="http://schemas.openxmlformats.org/officeDocument/2006/relationships" xmlns:v="urn:schemas-microsoft-com:vml" xmlns:w="http://schemas.openxmlformats.org/wordprocessingml/2006/main" xmlns:w10="urn:schemas-microsoft-com:office:word" xmlns:wp="http://schemas.openxmlformats.org/drawingml/2006/wordprocessingDrawing" xmlns:wps="http://schemas.microsoft.com/office/word/2010/wordprocessingShape" xmlns:wpg="http://schemas.microsoft.com/office/word/2010/wordprocessingGroup" xmlns:mc="http://schemas.openxmlformats.org/markup-compatibility/2006" xmlns:wp14="http://schemas.microsoft.com/office/word/2010/wordprocessingDrawing" xmlns:w14="http://schemas.microsoft.com/office/word/2010/wordml" xmlns:w15="http://schemas.microsoft.com/office/word/2012/wordml" mc:Ignorable="w14 wp14 w15">
+<w:document xmlns:wpc="http://schemas.microsoft.com/office/word/2010/wordprocessingCanvas" xmlns:cx="http://schemas.microsoft.com/office/drawing/2014/chartex" xmlns:cx1="http://schemas.microsoft.com/office/drawing/2015/9/8/chartex" xmlns:cx2="http://schemas.microsoft.com/office/drawing/2015/10/21/chartex" xmlns:cx3="http://schemas.microsoft.com/office/drawing/2016/5/9/chartex" xmlns:cx4="http://schemas.microsoft.com/office/drawing/2016/5/10/chartex" xmlns:cx5="http://schemas.microsoft.com/office/drawing/2016/5/11/chartex" xmlns:cx6="http://schemas.microsoft.com/office/drawing/2016/5/12/chartex" xmlns:cx7="http://schemas.microsoft.com/office/drawing/2016/5/13/chartex" xmlns:cx8="http://schemas.microsoft.com/office/drawing/2016/5/14/chartex" xmlns:mc="http://schemas.openxmlformats.org/markup-compatibility/2006" xmlns:aink="http://schemas.microsoft.com/office/drawing/2016/ink" xmlns:am3d="http://schemas.microsoft.com/office/drawing/2017/model3d" xmlns:o="urn:schemas-microsoft-com:office:office" xmlns:oel="http://schemas.microsoft.com/office/2019/extlst" xmlns:r="http://schemas.openxmlformats.org/officeDocument/2006/relationships" xmlns:m="http://schemas.openxmlformats.org/officeDocument/2006/math" xmlns:v="urn:schemas-microsoft-com:vml" xmlns:wp14="http://schemas.microsoft.com/office/word/2010/wordprocessingDrawing" xmlns:wp="http://schemas.openxmlformats.org/drawingml/2006/wordprocessingDrawing" xmlns:w10="urn:schemas-microsoft-com:office:word" xmlns:w="http://schemas.openxmlformats.org/wordprocessingml/2006/main" xmlns:w14="http://schemas.microsoft.com/office/word/2010/wordml" xmlns:w15="http://schemas.microsoft.com/office/word/2012/wordml" xmlns:w16cex="http://schemas.microsoft.com/office/word/2018/wordml/cex" xmlns:w16cid="http://schemas.microsoft.com/office/word/2016/wordml/cid" xmlns:w16="http://schemas.microsoft.com/office/word/2018/wordml" xmlns:w16du="http://schemas.microsoft.com/office/word/2023/wordml/word16du" xmlns:w16sdtdh="http://schemas.microsoft.com/office/word/2020/wordml/sdtdatahash" xmlns:w16se="http://schemas.microsoft.com/office/word/2015/wordml/symex" xmlns:wpg="http://schemas.microsoft.com/office/word/2010/wordprocessingGroup" xmlns:wpi="http://schemas.microsoft.com/office/word/2010/wordprocessingInk" xmlns:wne="http://schemas.microsoft.com/office/word/2006/wordml" xmlns:wps="http://schemas.microsoft.com/office/word/2010/wordprocessingShape" mc:Ignorable="w14 w15 w16se w16cid w16 w16cex w16sdtdh w16du wp14">
   <w:body>
     <w:p>
-      <w:pPr>
-        <w:pStyle w:val="Normal"/>
-        <w:rPr/>
-      </w:pPr>
-      <w:r>
-        <w:rPr/>
+      <w:r>
+        <w:rPr>
+          <w:noProof/>
+        </w:rPr>
         <mc:AlternateContent>
           <mc:Choice Requires="wps">
             <w:drawing>
-              <wp:anchor behindDoc="0" distT="0" distB="57150" distL="38100" distR="66675" simplePos="0" locked="0" layoutInCell="0" allowOverlap="1" relativeHeight="47" wp14:anchorId="3D903B8E">
-                <wp:simplePos x="0" y="0"/>
-                <wp:positionH relativeFrom="column">
-                  <wp:posOffset>548005</wp:posOffset>
-                </wp:positionH>
-                <wp:positionV relativeFrom="paragraph">
-                  <wp:posOffset>2324735</wp:posOffset>
-                </wp:positionV>
-                <wp:extent cx="9525" cy="304800"/>
-                <wp:effectExtent l="31115" t="635" r="35560" b="635"/>
-                <wp:wrapNone/>
-                <wp:docPr id="1" name="Conector recto de flecha 17"/>
-                <a:graphic xmlns:a="http://schemas.openxmlformats.org/drawingml/2006/main">
-                  <a:graphicData uri="http://schemas.microsoft.com/office/word/2010/wordprocessingShape">
-                    <wps:wsp>
-                      <wps:cNvSpPr/>
-                      <wps:spPr>
-                        <a:xfrm>
-                          <a:off x="0" y="0"/>
-                          <a:ext cx="9360" cy="304920"/>
-                        </a:xfrm>
-                        <a:prstGeom prst="straightConnector1">
-                          <a:avLst/>
-                        </a:prstGeom>
-                        <a:noFill/>
-                        <a:ln>
-                          <a:solidFill>
-                            <a:srgbClr val="4472c4"/>
-                          </a:solidFill>
-                          <a:tailEnd len="med" type="triangle" w="med"/>
-                        </a:ln>
-                      </wps:spPr>
-                      <wps:style>
-                        <a:lnRef idx="3">
-                          <a:schemeClr val="accent1"/>
-                        </a:lnRef>
-                        <a:fillRef idx="0">
-                          <a:schemeClr val="accent1"/>
-                        </a:fillRef>
-                        <a:effectRef idx="2">
-                          <a:schemeClr val="accent1"/>
-                        </a:effectRef>
-                        <a:fontRef idx="minor"/>
-                      </wps:style>
-                      <wps:bodyPr/>
-                    </wps:wsp>
-                  </a:graphicData>
-                </a:graphic>
-              </wp:anchor>
-            </w:drawing>
-          </mc:Choice>
-          <mc:Fallback>
-            <w:pict>
-              <v:shapetype id="_x0000_t32" coordsize="21600,21600" o:spt="32" path="m,l21600,21600nfe">
-                <v:stroke joinstyle="miter"/>
-                <v:path gradientshapeok="t" o:connecttype="rect" textboxrect="0,0,21600,21600"/>
-              </v:shapetype>
-              <v:shape id="shape_0" ID="Conector recto de flecha 17" stroked="t" o:allowincell="f" style="position:absolute;margin-left:43.15pt;margin-top:183.05pt;width:0.7pt;height:23.95pt;mso-wrap-style:none;v-text-anchor:middle" wp14:anchorId="3D903B8E" type="_x0000_t32">
-                <v:fill o:detectmouseclick="t" on="false"/>
-                <v:stroke color="#4472c4" weight="19080" endarrow="block" endarrowwidth="medium" endarrowlength="medium" joinstyle="miter" endcap="flat"/>
-                <w10:wrap type="none"/>
-              </v:shape>
-            </w:pict>
-          </mc:Fallback>
-        </mc:AlternateContent>
-        <mc:AlternateContent>
-          <mc:Choice Requires="wps">
-            <w:drawing>
-              <wp:anchor behindDoc="0" distT="0" distB="19050" distL="0" distR="19050" simplePos="0" locked="0" layoutInCell="0" allowOverlap="1" relativeHeight="39" wp14:anchorId="728B4C10">
+              <wp:anchor distT="0" distB="19050" distL="0" distR="19050" simplePos="0" relativeHeight="76726627" behindDoc="0" locked="0" layoutInCell="0" allowOverlap="1" wp14:anchorId="3644F9BD" wp14:editId="3D5FF9D0">
                 <wp:simplePos x="0" y="0"/>
                 <wp:positionH relativeFrom="column">
                   <wp:posOffset>1150620</wp:posOffset>
@@ -92,10 +22,11 @@
                 <wp:effectExtent l="0" t="6350" r="635" b="6350"/>
                 <wp:wrapNone/>
                 <wp:docPr id="2" name="Conector recto 14"/>
+                <wp:cNvGraphicFramePr/>
                 <a:graphic xmlns:a="http://schemas.openxmlformats.org/drawingml/2006/main">
                   <a:graphicData uri="http://schemas.microsoft.com/office/word/2010/wordprocessingShape">
                     <wps:wsp>
-                      <wps:cNvSpPr/>
+                      <wps:cNvCnPr/>
                       <wps:spPr>
                         <a:xfrm flipV="1">
                           <a:off x="0" y="0"/>
@@ -131,16 +62,19 @@
           </mc:Choice>
           <mc:Fallback>
             <w:pict>
-              <v:line id="shape_0" from="90.6pt,73.15pt" to="357.55pt,76.1pt" ID="Conector recto 14" stroked="t" o:allowincell="f" style="position:absolute;flip:y" wp14:anchorId="728B4C10">
-                <v:stroke color="black" weight="12600" joinstyle="miter" endcap="flat"/>
-                <v:fill o:detectmouseclick="t" on="false"/>
-                <w10:wrap type="none"/>
+              <v:line w14:anchorId="32935433" id="Conector recto 14" o:spid="_x0000_s1026" style="position:absolute;flip:y;z-index:76726627;visibility:visible;mso-wrap-style:square;mso-wrap-distance-left:0;mso-wrap-distance-top:0;mso-wrap-distance-right:1.5pt;mso-wrap-distance-bottom:1.5pt;mso-position-horizontal:absolute;mso-position-horizontal-relative:text;mso-position-vertical:absolute;mso-position-vertical-relative:text" from="90.6pt,73.15pt" to="357.6pt,76.15pt" o:gfxdata="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" o:allowincell="f" strokeweight="1pt">
+                <v:stroke joinstyle="miter"/>
               </v:line>
             </w:pict>
           </mc:Fallback>
         </mc:AlternateContent>
+      </w:r>
+      <w:r>
+        <w:rPr>
+          <w:noProof/>
+        </w:rPr>
         <w:drawing>
-          <wp:anchor behindDoc="0" distT="0" distB="0" distL="114300" distR="114300" simplePos="0" locked="0" layoutInCell="0" allowOverlap="1" relativeHeight="40">
+          <wp:anchor distT="0" distB="0" distL="114300" distR="114300" simplePos="0" relativeHeight="79795692" behindDoc="0" locked="0" layoutInCell="0" allowOverlap="1" wp14:anchorId="657F72D3" wp14:editId="25FF6DAA">
             <wp:simplePos x="0" y="0"/>
             <wp:positionH relativeFrom="column">
               <wp:posOffset>128905</wp:posOffset>
@@ -159,7 +93,7 @@
                 <wp:lineTo x="-12" y="0"/>
               </wp:wrapPolygon>
             </wp:wrapTight>
-            <wp:docPr id="3" name="Imagen 1" descr=""/>
+            <wp:docPr id="3" name="Imagen 1"/>
             <wp:cNvGraphicFramePr>
               <a:graphicFrameLocks xmlns:a="http://schemas.openxmlformats.org/drawingml/2006/main" noChangeAspect="1"/>
             </wp:cNvGraphicFramePr>
@@ -167,13 +101,13 @@
               <a:graphicData uri="http://schemas.openxmlformats.org/drawingml/2006/picture">
                 <pic:pic xmlns:pic="http://schemas.openxmlformats.org/drawingml/2006/picture">
                   <pic:nvPicPr>
-                    <pic:cNvPr id="3" name="Imagen 1" descr=""/>
+                    <pic:cNvPr id="3" name="Imagen 1"/>
                     <pic:cNvPicPr>
                       <a:picLocks noChangeAspect="1" noChangeArrowheads="1"/>
                     </pic:cNvPicPr>
                   </pic:nvPicPr>
                   <pic:blipFill>
-                    <a:blip r:embed="rId2"/>
+                    <a:blip r:embed="rId4"/>
                     <a:stretch>
                       <a:fillRect/>
                     </a:stretch>
@@ -192,10 +126,15 @@
             </a:graphic>
           </wp:anchor>
         </w:drawing>
+      </w:r>
+      <w:r>
+        <w:rPr>
+          <w:noProof/>
+        </w:rPr>
         <mc:AlternateContent>
           <mc:Choice Requires="wps">
             <w:drawing>
-              <wp:anchor behindDoc="0" distT="0" distB="24130" distL="0" distR="19050" simplePos="0" locked="0" layoutInCell="0" allowOverlap="1" relativeHeight="41" wp14:anchorId="586C9166">
+              <wp:anchor distT="0" distB="24130" distL="0" distR="19050" simplePos="0" relativeHeight="82864757" behindDoc="0" locked="0" layoutInCell="0" allowOverlap="1" wp14:anchorId="6C967352" wp14:editId="531EE913">
                 <wp:simplePos x="0" y="0"/>
                 <wp:positionH relativeFrom="column">
                   <wp:posOffset>1151890</wp:posOffset>
@@ -207,10 +146,11 @@
                 <wp:effectExtent l="5080" t="5080" r="5080" b="5080"/>
                 <wp:wrapNone/>
                 <wp:docPr id="4" name="Conector recto 15"/>
+                <wp:cNvGraphicFramePr/>
                 <a:graphic xmlns:a="http://schemas.openxmlformats.org/drawingml/2006/main">
                   <a:graphicData uri="http://schemas.microsoft.com/office/word/2010/wordprocessingShape">
                     <wps:wsp>
-                      <wps:cNvSpPr/>
+                      <wps:cNvCnPr/>
                       <wps:spPr>
                         <a:xfrm>
                           <a:off x="0" y="0"/>
@@ -228,9 +168,15 @@
                         </a:ln>
                       </wps:spPr>
                       <wps:style>
-                        <a:lnRef idx="0"/>
-                        <a:fillRef idx="0"/>
-                        <a:effectRef idx="0"/>
+                        <a:lnRef idx="0">
+                          <a:scrgbClr r="0" g="0" b="0"/>
+                        </a:lnRef>
+                        <a:fillRef idx="0">
+                          <a:scrgbClr r="0" g="0" b="0"/>
+                        </a:fillRef>
+                        <a:effectRef idx="0">
+                          <a:scrgbClr r="0" g="0" b="0"/>
+                        </a:effectRef>
                         <a:fontRef idx="minor"/>
                       </wps:style>
                       <wps:bodyPr/>
@@ -242,18 +188,21 @@
           </mc:Choice>
           <mc:Fallback>
             <w:pict>
-              <v:line id="shape_0" from="90.7pt,77.3pt" to="91.55pt,136.9pt" ID="Conector recto 15" stroked="t" o:allowincell="f" style="position:absolute" wp14:anchorId="586C9166">
-                <v:stroke color="black" weight="9360" dashstyle="dash" joinstyle="round" endcap="flat"/>
-                <v:fill o:detectmouseclick="t" on="false"/>
-                <w10:wrap type="none"/>
+              <v:line w14:anchorId="5D7DE2FE" id="Conector recto 15" o:spid="_x0000_s1026" style="position:absolute;z-index:82864757;visibility:visible;mso-wrap-style:square;mso-wrap-distance-left:0;mso-wrap-distance-top:0;mso-wrap-distance-right:1.5pt;mso-wrap-distance-bottom:1.9pt;mso-position-horizontal:absolute;mso-position-horizontal-relative:text;mso-position-vertical:absolute;mso-position-vertical-relative:text" from="90.7pt,77.3pt" to="91.6pt,136.95pt" o:gfxdata="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" o:allowincell="f">
+                <v:stroke dashstyle="dash"/>
               </v:line>
             </w:pict>
           </mc:Fallback>
         </mc:AlternateContent>
+      </w:r>
+      <w:r>
+        <w:rPr>
+          <w:noProof/>
+        </w:rPr>
         <mc:AlternateContent>
           <mc:Choice Requires="wps">
             <w:drawing>
-              <wp:anchor behindDoc="0" distT="0" distB="24130" distL="0" distR="19050" simplePos="0" locked="0" layoutInCell="0" allowOverlap="1" relativeHeight="42" wp14:anchorId="17A13C45">
+              <wp:anchor distT="0" distB="24130" distL="0" distR="19050" simplePos="0" relativeHeight="85933822" behindDoc="0" locked="0" layoutInCell="0" allowOverlap="1" wp14:anchorId="52296118" wp14:editId="63E06155">
                 <wp:simplePos x="0" y="0"/>
                 <wp:positionH relativeFrom="column">
                   <wp:posOffset>4547235</wp:posOffset>
@@ -265,10 +214,11 @@
                 <wp:effectExtent l="6985" t="0" r="6985" b="0"/>
                 <wp:wrapNone/>
                 <wp:docPr id="5" name="Conector recto 15"/>
+                <wp:cNvGraphicFramePr/>
                 <a:graphic xmlns:a="http://schemas.openxmlformats.org/drawingml/2006/main">
                   <a:graphicData uri="http://schemas.microsoft.com/office/word/2010/wordprocessingShape">
                     <wps:wsp>
-                      <wps:cNvSpPr/>
+                      <wps:cNvCnPr/>
                       <wps:spPr>
                         <a:xfrm>
                           <a:off x="0" y="0"/>
@@ -304,18 +254,21 @@
           </mc:Choice>
           <mc:Fallback>
             <w:pict>
-              <v:line id="shape_0" from="358.05pt,72.75pt" to="358.9pt,132.3pt" ID="Conector recto 15" stroked="t" o:allowincell="f" style="position:absolute" wp14:anchorId="17A13C45">
-                <v:stroke color="black" weight="12600" joinstyle="miter" endcap="flat"/>
-                <v:fill o:detectmouseclick="t" on="false"/>
-                <w10:wrap type="none"/>
+              <v:line w14:anchorId="1E565D8B" id="Conector recto 15" o:spid="_x0000_s1026" style="position:absolute;z-index:85933822;visibility:visible;mso-wrap-style:square;mso-wrap-distance-left:0;mso-wrap-distance-top:0;mso-wrap-distance-right:1.5pt;mso-wrap-distance-bottom:1.9pt;mso-position-horizontal:absolute;mso-position-horizontal-relative:text;mso-position-vertical:absolute;mso-position-vertical-relative:text" from="358.05pt,72.75pt" to="358.95pt,132.35pt" o:gfxdata="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" o:allowincell="f" strokeweight="1pt">
+                <v:stroke joinstyle="miter"/>
               </v:line>
             </w:pict>
           </mc:Fallback>
         </mc:AlternateContent>
+      </w:r>
+      <w:r>
+        <w:rPr>
+          <w:noProof/>
+        </w:rPr>
         <mc:AlternateContent>
           <mc:Choice Requires="wps">
             <w:drawing>
-              <wp:anchor behindDoc="0" distT="0" distB="24130" distL="0" distR="19050" simplePos="0" locked="0" layoutInCell="0" allowOverlap="1" relativeHeight="43" wp14:anchorId="7F8BA01E">
+              <wp:anchor distT="0" distB="24130" distL="0" distR="19050" simplePos="0" relativeHeight="89002887" behindDoc="0" locked="0" layoutInCell="0" allowOverlap="1" wp14:anchorId="50B160A5" wp14:editId="3202D525">
                 <wp:simplePos x="0" y="0"/>
                 <wp:positionH relativeFrom="column">
                   <wp:posOffset>3408680</wp:posOffset>
@@ -327,10 +280,11 @@
                 <wp:effectExtent l="6985" t="0" r="6985" b="635"/>
                 <wp:wrapNone/>
                 <wp:docPr id="6" name="Conector recto 15"/>
+                <wp:cNvGraphicFramePr/>
                 <a:graphic xmlns:a="http://schemas.openxmlformats.org/drawingml/2006/main">
                   <a:graphicData uri="http://schemas.microsoft.com/office/word/2010/wordprocessingShape">
                     <wps:wsp>
-                      <wps:cNvSpPr/>
+                      <wps:cNvCnPr/>
                       <wps:spPr>
                         <a:xfrm>
                           <a:off x="0" y="0"/>
@@ -366,18 +320,21 @@
           </mc:Choice>
           <mc:Fallback>
             <w:pict>
-              <v:line id="shape_0" from="268.4pt,181.9pt" to="269.25pt,241.5pt" ID="Conector recto 15" stroked="t" o:allowincell="f" style="position:absolute" wp14:anchorId="7F8BA01E">
-                <v:stroke color="black" weight="12600" joinstyle="miter" endcap="flat"/>
-                <v:fill o:detectmouseclick="t" on="false"/>
-                <w10:wrap type="none"/>
+              <v:line w14:anchorId="7FECDD81" id="Conector recto 15" o:spid="_x0000_s1026" style="position:absolute;z-index:89002887;visibility:visible;mso-wrap-style:square;mso-wrap-distance-left:0;mso-wrap-distance-top:0;mso-wrap-distance-right:1.5pt;mso-wrap-distance-bottom:1.9pt;mso-position-horizontal:absolute;mso-position-horizontal-relative:text;mso-position-vertical:absolute;mso-position-vertical-relative:text" from="268.4pt,181.9pt" to="269.3pt,241.55pt" o:gfxdata="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" o:allowincell="f" strokeweight="1pt">
+                <v:stroke joinstyle="miter"/>
               </v:line>
             </w:pict>
           </mc:Fallback>
         </mc:AlternateContent>
+      </w:r>
+      <w:r>
+        <w:rPr>
+          <w:noProof/>
+        </w:rPr>
         <mc:AlternateContent>
           <mc:Choice Requires="wps">
             <w:drawing>
-              <wp:anchor behindDoc="0" distT="0" distB="24130" distL="0" distR="19050" simplePos="0" locked="0" layoutInCell="0" allowOverlap="1" relativeHeight="44" wp14:anchorId="0007B535">
+              <wp:anchor distT="0" distB="24130" distL="0" distR="19050" simplePos="0" relativeHeight="92071952" behindDoc="0" locked="0" layoutInCell="0" allowOverlap="1" wp14:anchorId="7B1AED93" wp14:editId="31B7A90F">
                 <wp:simplePos x="0" y="0"/>
                 <wp:positionH relativeFrom="column">
                   <wp:posOffset>27305</wp:posOffset>
@@ -389,10 +346,11 @@
                 <wp:effectExtent l="6985" t="635" r="6985" b="635"/>
                 <wp:wrapNone/>
                 <wp:docPr id="7" name="Conector recto 15"/>
+                <wp:cNvGraphicFramePr/>
                 <a:graphic xmlns:a="http://schemas.openxmlformats.org/drawingml/2006/main">
                   <a:graphicData uri="http://schemas.microsoft.com/office/word/2010/wordprocessingShape">
                     <wps:wsp>
-                      <wps:cNvSpPr/>
+                      <wps:cNvCnPr/>
                       <wps:spPr>
                         <a:xfrm>
                           <a:off x="0" y="0"/>
@@ -428,18 +386,21 @@
           </mc:Choice>
           <mc:Fallback>
             <w:pict>
-              <v:line id="shape_0" from="2.15pt,184.1pt" to="3pt,243.65pt" ID="Conector recto 15" stroked="t" o:allowincell="f" style="position:absolute" wp14:anchorId="0007B535">
-                <v:stroke color="black" weight="12600" joinstyle="miter" endcap="flat"/>
-                <v:fill o:detectmouseclick="t" on="false"/>
-                <w10:wrap type="none"/>
+              <v:line w14:anchorId="0FD088C0" id="Conector recto 15" o:spid="_x0000_s1026" style="position:absolute;z-index:92071952;visibility:visible;mso-wrap-style:square;mso-wrap-distance-left:0;mso-wrap-distance-top:0;mso-wrap-distance-right:1.5pt;mso-wrap-distance-bottom:1.9pt;mso-position-horizontal:absolute;mso-position-horizontal-relative:text;mso-position-vertical:absolute;mso-position-vertical-relative:text" from="2.15pt,184.1pt" to="3.05pt,243.7pt" o:gfxdata="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" o:allowincell="f" strokeweight="1pt">
+                <v:stroke joinstyle="miter"/>
               </v:line>
             </w:pict>
           </mc:Fallback>
         </mc:AlternateContent>
+      </w:r>
+      <w:r>
+        <w:rPr>
+          <w:noProof/>
+        </w:rPr>
         <mc:AlternateContent>
           <mc:Choice Requires="wps">
             <w:drawing>
-              <wp:anchor behindDoc="0" distT="0" distB="19050" distL="0" distR="30480" simplePos="0" locked="0" layoutInCell="0" allowOverlap="1" relativeHeight="45" wp14:anchorId="27485BD8">
+              <wp:anchor distT="0" distB="19050" distL="0" distR="30480" simplePos="0" relativeHeight="95141017" behindDoc="0" locked="0" layoutInCell="0" allowOverlap="1" wp14:anchorId="0549D48A" wp14:editId="6DDD7C43">
                 <wp:simplePos x="0" y="0"/>
                 <wp:positionH relativeFrom="column">
                   <wp:posOffset>548005</wp:posOffset>
@@ -451,10 +412,11 @@
                 <wp:effectExtent l="5080" t="5080" r="5080" b="5080"/>
                 <wp:wrapNone/>
                 <wp:docPr id="8" name="Conector recto 16"/>
+                <wp:cNvGraphicFramePr/>
                 <a:graphic xmlns:a="http://schemas.openxmlformats.org/drawingml/2006/main">
                   <a:graphicData uri="http://schemas.microsoft.com/office/word/2010/wordprocessingShape">
                     <wps:wsp>
-                      <wps:cNvSpPr/>
+                      <wps:cNvCnPr/>
                       <wps:spPr>
                         <a:xfrm flipH="1">
                           <a:off x="0" y="0"/>
@@ -465,16 +427,22 @@
                         </a:prstGeom>
                         <a:ln w="9525">
                           <a:solidFill>
-                            <a:srgbClr val="4472c4"/>
+                            <a:srgbClr val="4472C4"/>
                           </a:solidFill>
                           <a:prstDash val="dash"/>
                           <a:round/>
                         </a:ln>
                       </wps:spPr>
                       <wps:style>
-                        <a:lnRef idx="0"/>
-                        <a:fillRef idx="0"/>
-                        <a:effectRef idx="0"/>
+                        <a:lnRef idx="0">
+                          <a:scrgbClr r="0" g="0" b="0"/>
+                        </a:lnRef>
+                        <a:fillRef idx="0">
+                          <a:scrgbClr r="0" g="0" b="0"/>
+                        </a:fillRef>
+                        <a:effectRef idx="0">
+                          <a:scrgbClr r="0" g="0" b="0"/>
+                        </a:effectRef>
                         <a:fontRef idx="minor"/>
                       </wps:style>
                       <wps:bodyPr/>
@@ -486,18 +454,21 @@
           </mc:Choice>
           <mc:Fallback>
             <w:pict>
-              <v:line id="shape_0" from="43.15pt,149.7pt" to="43.7pt,184.15pt" ID="Conector recto 16" stroked="t" o:allowincell="f" style="position:absolute;flip:x" wp14:anchorId="27485BD8">
-                <v:stroke color="#4472c4" weight="9360" dashstyle="dash" joinstyle="round" endcap="flat"/>
-                <v:fill o:detectmouseclick="t" on="false"/>
-                <w10:wrap type="none"/>
+              <v:line w14:anchorId="3DD905BC" id="Conector recto 16" o:spid="_x0000_s1026" style="position:absolute;flip:x;z-index:95141017;visibility:visible;mso-wrap-style:square;mso-wrap-distance-left:0;mso-wrap-distance-top:0;mso-wrap-distance-right:2.4pt;mso-wrap-distance-bottom:1.5pt;mso-position-horizontal:absolute;mso-position-horizontal-relative:text;mso-position-vertical:absolute;mso-position-vertical-relative:text" from="43.15pt,149.7pt" to="43.75pt,184.2pt" o:gfxdata="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" o:allowincell="f" strokecolor="#4472c4">
+                <v:stroke dashstyle="dash"/>
               </v:line>
             </w:pict>
           </mc:Fallback>
         </mc:AlternateContent>
+      </w:r>
+      <w:r>
+        <w:rPr>
+          <w:noProof/>
+        </w:rPr>
         <mc:AlternateContent>
           <mc:Choice Requires="wps">
             <w:drawing>
-              <wp:anchor behindDoc="0" distT="0" distB="26670" distL="0" distR="26670" simplePos="0" locked="0" layoutInCell="0" allowOverlap="1" relativeHeight="46" wp14:anchorId="4A42066B">
+              <wp:anchor distT="0" distB="26670" distL="0" distR="26670" simplePos="0" relativeHeight="98210082" behindDoc="0" locked="0" layoutInCell="0" allowOverlap="1" wp14:anchorId="41116D3B" wp14:editId="06B47CD2">
                 <wp:simplePos x="0" y="0"/>
                 <wp:positionH relativeFrom="column">
                   <wp:posOffset>502285</wp:posOffset>
@@ -509,6 +480,7 @@
                 <wp:effectExtent l="6350" t="6985" r="6985" b="6985"/>
                 <wp:wrapNone/>
                 <wp:docPr id="9" name="Diagrama de flujo: conector 6"/>
+                <wp:cNvGraphicFramePr/>
                 <a:graphic xmlns:a="http://schemas.openxmlformats.org/drawingml/2006/main">
                   <a:graphicData uri="http://schemas.microsoft.com/office/word/2010/wordprocessingShape">
                     <wps:wsp>
@@ -553,39 +525,24 @@
           </mc:Choice>
           <mc:Fallback>
             <w:pict>
-              <v:shapetype id="_x0000_t120" coordsize="21600,21600" o:spt="120" path="m,10800qy@7@8qx@9@10qy@11@12qx@13@14xe">
+              <v:shapetype w14:anchorId="67A51CEC" id="_x0000_t120" coordsize="21600,21600" o:spt="120" path="m10800,qx,10800,10800,21600,21600,10800,10800,xe">
+                <v:path gradientshapeok="t" o:connecttype="custom" o:connectlocs="10800,0;3163,3163;0,10800;3163,18437;10800,21600;18437,18437;21600,10800;18437,3163" textboxrect="3163,3163,18437,18437"/>
+              </v:shapetype>
+              <v:shape id="Diagrama de flujo: conector 6" o:spid="_x0000_s1026" type="#_x0000_t120" style="position:absolute;margin-left:39.55pt;margin-top:145.35pt;width:8.4pt;height:8.4pt;z-index:98210082;visibility:visible;mso-wrap-style:square;mso-wrap-distance-left:0;mso-wrap-distance-top:0;mso-wrap-distance-right:2.1pt;mso-wrap-distance-bottom:2.1pt;mso-position-horizontal:absolute;mso-position-horizontal-relative:text;mso-position-vertical:absolute;mso-position-vertical-relative:text;v-text-anchor:top" o:gfxdata="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" o:allowincell="f" fillcolor="black [3213]" strokeweight="1pt">
                 <v:stroke joinstyle="miter"/>
-                <v:formulas>
-                  <v:f eqn="sumangle 0 45 0"/>
-                  <v:f eqn="cos 10800 @0"/>
-                  <v:f eqn="sin 10800 @0"/>
-                  <v:f eqn="sum 10800 0 @1"/>
-                  <v:f eqn="sum 10800 @1 0"/>
-                  <v:f eqn="sum 10800 0 @2"/>
-                  <v:f eqn="sum 10800 @2 0"/>
-                  <v:f eqn="sum 10800 0 0"/>
-                  <v:f eqn="sum 0 10800 10800"/>
-                  <v:f eqn="sum 10800 @7 0"/>
-                  <v:f eqn="sum 10800 @8 0"/>
-                  <v:f eqn="sum 0 @9 10800"/>
-                  <v:f eqn="sum 10800 @10 0"/>
-                  <v:f eqn="sum 0 @11 10800"/>
-                  <v:f eqn="sum 0 @12 10800"/>
-                </v:formulas>
-                <v:path gradientshapeok="t" o:connecttype="rect" textboxrect="@3,@5,@4,@6"/>
-              </v:shapetype>
-              <v:shape id="shape_0" ID="Diagrama de flujo: conector 6" path="l-2147483648,-2147483643l-2147483628,-2147483627l-2147483648,-2147483643l-2147483626,-2147483625xe" fillcolor="black" stroked="t" o:allowincell="f" style="position:absolute;margin-left:39.55pt;margin-top:145.35pt;width:8.35pt;height:8.35pt;mso-wrap-style:none;v-text-anchor:middle" wp14:anchorId="4A42066B" type="_x0000_t120">
-                <v:fill o:detectmouseclick="t" type="solid" color2="white"/>
-                <v:stroke color="black" weight="12600" joinstyle="miter" endcap="flat"/>
-                <w10:wrap type="none"/>
               </v:shape>
             </w:pict>
           </mc:Fallback>
         </mc:AlternateContent>
+      </w:r>
+      <w:r>
+        <w:rPr>
+          <w:noProof/>
+        </w:rPr>
         <mc:AlternateContent>
           <mc:Choice Requires="wps">
             <w:drawing>
-              <wp:anchor behindDoc="0" distT="0" distB="30480" distL="0" distR="26670" simplePos="0" locked="0" layoutInCell="0" allowOverlap="1" relativeHeight="38" wp14:anchorId="101082D3">
+              <wp:anchor distT="0" distB="30480" distL="0" distR="26670" simplePos="0" relativeHeight="73657562" behindDoc="0" locked="0" layoutInCell="0" allowOverlap="1" wp14:anchorId="6F388A30" wp14:editId="1002255C">
                 <wp:simplePos x="0" y="0"/>
                 <wp:positionH relativeFrom="column">
                   <wp:posOffset>3412490</wp:posOffset>
@@ -597,10 +554,11 @@
                 <wp:effectExtent l="5080" t="4445" r="5080" b="4445"/>
                 <wp:wrapNone/>
                 <wp:docPr id="10" name="Conector recto 13"/>
+                <wp:cNvGraphicFramePr/>
                 <a:graphic xmlns:a="http://schemas.openxmlformats.org/drawingml/2006/main">
                   <a:graphicData uri="http://schemas.microsoft.com/office/word/2010/wordprocessingShape">
                     <wps:wsp>
-                      <wps:cNvSpPr/>
+                      <wps:cNvCnPr/>
                       <wps:spPr>
                         <a:xfrm flipH="1">
                           <a:off x="0" y="0"/>
@@ -636,117 +594,21 @@
           </mc:Choice>
           <mc:Fallback>
             <w:pict>
-              <v:line id="shape_0" from="268.7pt,72.9pt" to="358.05pt,181.45pt" ID="Conector recto 13" stroked="t" o:allowincell="f" style="position:absolute;flip:x" wp14:anchorId="101082D3">
-                <v:stroke color="black" weight="12600" joinstyle="miter" endcap="flat"/>
-                <v:fill o:detectmouseclick="t" on="false"/>
-                <w10:wrap type="none"/>
+              <v:line w14:anchorId="11F72B57" id="Conector recto 13" o:spid="_x0000_s1026" style="position:absolute;flip:x;z-index:73657562;visibility:visible;mso-wrap-style:square;mso-wrap-distance-left:0;mso-wrap-distance-top:0;mso-wrap-distance-right:2.1pt;mso-wrap-distance-bottom:2.4pt;mso-position-horizontal:absolute;mso-position-horizontal-relative:text;mso-position-vertical:absolute;mso-position-vertical-relative:text" from="268.7pt,72.9pt" to="358.1pt,181.5pt" o:gfxdata="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" o:allowincell="f" strokeweight="1pt">
+                <v:stroke joinstyle="miter"/>
               </v:line>
             </w:pict>
           </mc:Fallback>
         </mc:AlternateContent>
+      </w:r>
+      <w:r>
+        <w:rPr>
+          <w:noProof/>
+        </w:rPr>
         <mc:AlternateContent>
           <mc:Choice Requires="wps">
             <w:drawing>
-              <wp:anchor behindDoc="0" distT="45085" distB="46355" distL="114300" distR="119380" simplePos="0" locked="0" layoutInCell="0" allowOverlap="1" relativeHeight="48" wp14:anchorId="6F19C662">
-                <wp:simplePos x="0" y="0"/>
-                <wp:positionH relativeFrom="column">
-                  <wp:posOffset>252095</wp:posOffset>
-                </wp:positionH>
-                <wp:positionV relativeFrom="paragraph">
-                  <wp:posOffset>2443480</wp:posOffset>
-                </wp:positionV>
-                <wp:extent cx="261620" cy="247650"/>
-                <wp:effectExtent l="0" t="0" r="0" b="0"/>
-                <wp:wrapSquare wrapText="bothSides"/>
-                <wp:docPr id="11" name="Cuadro de texto 2"/>
-                <a:graphic xmlns:a="http://schemas.openxmlformats.org/drawingml/2006/main">
-                  <a:graphicData uri="http://schemas.microsoft.com/office/word/2010/wordprocessingShape">
-                    <wps:wsp>
-                      <wps:cNvSpPr/>
-                      <wps:spPr>
-                        <a:xfrm>
-                          <a:off x="0" y="0"/>
-                          <a:ext cx="261720" cy="247680"/>
-                        </a:xfrm>
-                        <a:prstGeom prst="rect">
-                          <a:avLst/>
-                        </a:prstGeom>
-                        <a:solidFill>
-                          <a:srgbClr val="ffffff"/>
-                        </a:solidFill>
-                        <a:ln w="9525">
-                          <a:noFill/>
-                        </a:ln>
-                      </wps:spPr>
-                      <wps:style>
-                        <a:lnRef idx="0"/>
-                        <a:fillRef idx="0"/>
-                        <a:effectRef idx="0"/>
-                        <a:fontRef idx="minor"/>
-                      </wps:style>
-                      <wps:txbx>
-                        <w:txbxContent>
-                          <w:p>
-                            <w:pPr>
-                              <w:pStyle w:val="Contenidodelmarco"/>
-                              <w:spacing w:before="0" w:after="160"/>
-                              <w:jc w:val="center"/>
-                              <w:rPr>
-                                <w:color w:val="4472C4" w:themeColor="accent1"/>
-                              </w:rPr>
-                            </w:pPr>
-                            <w:r>
-                              <w:rPr>
-                                <w:color w:val="4472C4" w:themeColor="accent1"/>
-                              </w:rPr>
-                              <w:t>Z</w:t>
-                            </w:r>
-                          </w:p>
-                        </w:txbxContent>
-                      </wps:txbx>
-                      <wps:bodyPr tIns="91440" bIns="91440" anchor="t">
-                        <a:noAutofit/>
-                      </wps:bodyPr>
-                    </wps:wsp>
-                  </a:graphicData>
-                </a:graphic>
-              </wp:anchor>
-            </w:drawing>
-          </mc:Choice>
-          <mc:Fallback>
-            <w:pict>
-              <v:rect id="shape_0" ID="Cuadro de texto 2" path="m0,0l-2147483645,0l-2147483645,-2147483646l0,-2147483646xe" fillcolor="white" stroked="f" o:allowincell="f" style="position:absolute;margin-left:19.85pt;margin-top:192.4pt;width:20.55pt;height:19.45pt;mso-wrap-style:square;v-text-anchor:top" wp14:anchorId="6F19C662">
-                <v:fill o:detectmouseclick="t" type="solid" color2="black"/>
-                <v:stroke color="#3465a4" weight="9360" joinstyle="miter" endcap="flat"/>
-                <v:textbox>
-                  <w:txbxContent>
-                    <w:p>
-                      <w:pPr>
-                        <w:pStyle w:val="Contenidodelmarco"/>
-                        <w:spacing w:before="0" w:after="160"/>
-                        <w:jc w:val="center"/>
-                        <w:rPr>
-                          <w:color w:val="4472C4" w:themeColor="accent1"/>
-                        </w:rPr>
-                      </w:pPr>
-                      <w:r>
-                        <w:rPr>
-                          <w:color w:val="4472C4" w:themeColor="accent1"/>
-                        </w:rPr>
-                        <w:t>Z</w:t>
-                      </w:r>
-                    </w:p>
-                  </w:txbxContent>
-                </v:textbox>
-                <w10:wrap type="square"/>
-              </v:rect>
-            </w:pict>
-          </mc:Fallback>
-        </mc:AlternateContent>
-        <mc:AlternateContent>
-          <mc:Choice Requires="wps">
-            <w:drawing>
-              <wp:anchor behindDoc="0" distT="0" distB="31750" distL="0" distR="19050" simplePos="0" locked="0" layoutInCell="0" allowOverlap="1" relativeHeight="50" wp14:anchorId="07C8BB94">
+              <wp:anchor distT="0" distB="31750" distL="0" distR="19050" simplePos="0" relativeHeight="104348212" behindDoc="0" locked="0" layoutInCell="0" allowOverlap="1" wp14:anchorId="573FD600" wp14:editId="3C1EED71">
                 <wp:simplePos x="0" y="0"/>
                 <wp:positionH relativeFrom="column">
                   <wp:posOffset>33655</wp:posOffset>
@@ -758,10 +620,11 @@
                 <wp:effectExtent l="635" t="3175" r="635" b="3175"/>
                 <wp:wrapNone/>
                 <wp:docPr id="13" name="Conector recto 18"/>
+                <wp:cNvGraphicFramePr/>
                 <a:graphic xmlns:a="http://schemas.openxmlformats.org/drawingml/2006/main">
                   <a:graphicData uri="http://schemas.microsoft.com/office/word/2010/wordprocessingShape">
                     <wps:wsp>
-                      <wps:cNvSpPr/>
+                      <wps:cNvCnPr/>
                       <wps:spPr>
                         <a:xfrm flipH="1" flipV="1">
                           <a:off x="0" y="0"/>
@@ -797,18 +660,21 @@
           </mc:Choice>
           <mc:Fallback>
             <w:pict>
-              <v:line id="shape_0" from="2.65pt,59.95pt" to="44.6pt,60.4pt" ID="Conector recto 18" stroked="t" o:allowincell="f" style="position:absolute;flip:xy" wp14:anchorId="07C8BB94">
-                <v:stroke color="black" weight="6480" joinstyle="miter" endcap="flat"/>
-                <v:fill o:detectmouseclick="t" on="false"/>
-                <w10:wrap type="none"/>
+              <v:line w14:anchorId="0CAC02D1" id="Conector recto 18" o:spid="_x0000_s1026" style="position:absolute;flip:x y;z-index:104348212;visibility:visible;mso-wrap-style:square;mso-wrap-distance-left:0;mso-wrap-distance-top:0;mso-wrap-distance-right:1.5pt;mso-wrap-distance-bottom:2.5pt;mso-position-horizontal:absolute;mso-position-horizontal-relative:text;mso-position-vertical:absolute;mso-position-vertical-relative:text" from="2.65pt,59.95pt" to="44.65pt,60.45pt" o:gfxdata="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" o:allowincell="f" strokeweight=".5pt">
+                <v:stroke joinstyle="miter"/>
               </v:line>
             </w:pict>
           </mc:Fallback>
         </mc:AlternateContent>
+      </w:r>
+      <w:r>
+        <w:rPr>
+          <w:noProof/>
+        </w:rPr>
         <mc:AlternateContent>
           <mc:Choice Requires="wps">
             <w:drawing>
-              <wp:anchor behindDoc="0" distT="38100" distB="52070" distL="76200" distR="66675" simplePos="0" locked="0" layoutInCell="0" allowOverlap="1" relativeHeight="51" wp14:anchorId="3A99FE3F">
+              <wp:anchor distT="38100" distB="52070" distL="76200" distR="66675" simplePos="0" relativeHeight="107417277" behindDoc="0" locked="0" layoutInCell="0" allowOverlap="1" wp14:anchorId="23A95F17" wp14:editId="0987E20B">
                 <wp:simplePos x="0" y="0"/>
                 <wp:positionH relativeFrom="column">
                   <wp:posOffset>24130</wp:posOffset>
@@ -820,10 +686,11 @@
                 <wp:effectExtent l="38100" t="0" r="37465" b="635"/>
                 <wp:wrapNone/>
                 <wp:docPr id="14" name="Conector recto de flecha 21"/>
+                <wp:cNvGraphicFramePr/>
                 <a:graphic xmlns:a="http://schemas.openxmlformats.org/drawingml/2006/main">
                   <a:graphicData uri="http://schemas.microsoft.com/office/word/2010/wordprocessingShape">
                     <wps:wsp>
-                      <wps:cNvSpPr/>
+                      <wps:cNvCnPr/>
                       <wps:spPr>
                         <a:xfrm>
                           <a:off x="0" y="0"/>
@@ -837,8 +704,8 @@
                           <a:solidFill>
                             <a:srgbClr val="000000"/>
                           </a:solidFill>
-                          <a:headEnd len="med" type="triangle" w="med"/>
-                          <a:tailEnd len="med" type="triangle" w="med"/>
+                          <a:headEnd type="triangle" w="med" len="med"/>
+                          <a:tailEnd type="triangle" w="med" len="med"/>
                         </a:ln>
                       </wps:spPr>
                       <wps:style>
@@ -862,18 +729,25 @@
           </mc:Choice>
           <mc:Fallback>
             <w:pict>
-              <v:shape id="shape_0" ID="Conector recto de flecha 21" stroked="t" o:allowincell="f" style="position:absolute;margin-left:1.9pt;margin-top:61.55pt;width:0.7pt;height:88.85pt;mso-wrap-style:none;v-text-anchor:middle" wp14:anchorId="3A99FE3F" type="_x0000_t32">
-                <v:fill o:detectmouseclick="t" on="false"/>
-                <v:stroke color="black" weight="6480" startarrow="block" endarrow="block" startarrowwidth="medium" startarrowlength="medium" endarrowwidth="medium" endarrowlength="medium" joinstyle="miter" endcap="flat"/>
-                <w10:wrap type="none"/>
+              <v:shapetype w14:anchorId="51BD1D1E" id="_x0000_t32" coordsize="21600,21600" o:spt="32" o:oned="t" path="m,l21600,21600e" filled="f">
+                <v:path arrowok="t" fillok="f" o:connecttype="none"/>
+                <o:lock v:ext="edit" shapetype="t"/>
+              </v:shapetype>
+              <v:shape id="Conector recto de flecha 21" o:spid="_x0000_s1026" type="#_x0000_t32" style="position:absolute;margin-left:1.9pt;margin-top:61.55pt;width:.75pt;height:88.9pt;z-index:107417277;visibility:visible;mso-wrap-style:square;mso-wrap-distance-left:6pt;mso-wrap-distance-top:3pt;mso-wrap-distance-right:5.25pt;mso-wrap-distance-bottom:4.1pt;mso-position-horizontal:absolute;mso-position-horizontal-relative:text;mso-position-vertical:absolute;mso-position-vertical-relative:text" o:gfxdata="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" o:allowincell="f" strokeweight=".5pt">
+                <v:stroke startarrow="block" endarrow="block" joinstyle="miter"/>
               </v:shape>
             </w:pict>
           </mc:Fallback>
         </mc:AlternateContent>
+      </w:r>
+      <w:r>
+        <w:rPr>
+          <w:noProof/>
+        </w:rPr>
         <mc:AlternateContent>
           <mc:Choice Requires="wps">
             <w:drawing>
-              <wp:anchor behindDoc="0" distT="0" distB="22860" distL="0" distR="15875" simplePos="0" locked="0" layoutInCell="0" allowOverlap="1" relativeHeight="52" wp14:anchorId="072EA899">
+              <wp:anchor distT="0" distB="22860" distL="0" distR="15875" simplePos="0" relativeHeight="110486342" behindDoc="0" locked="0" layoutInCell="0" allowOverlap="1" wp14:anchorId="4327F3B9" wp14:editId="3CF7793E">
                 <wp:simplePos x="0" y="0"/>
                 <wp:positionH relativeFrom="column">
                   <wp:posOffset>6325235</wp:posOffset>
@@ -885,6 +759,7 @@
                 <wp:effectExtent l="6985" t="6985" r="6985" b="6350"/>
                 <wp:wrapNone/>
                 <wp:docPr id="15" name="Diagrama de flujo: conector 1"/>
+                <wp:cNvGraphicFramePr/>
                 <a:graphic xmlns:a="http://schemas.openxmlformats.org/drawingml/2006/main">
                   <a:graphicData uri="http://schemas.microsoft.com/office/word/2010/wordprocessingShape">
                     <wps:wsp>
@@ -929,18 +804,21 @@
           </mc:Choice>
           <mc:Fallback>
             <w:pict>
-              <v:shape id="shape_0" ID="Diagrama de flujo: conector 1" path="l-2147483648,-2147483643l-2147483628,-2147483627l-2147483648,-2147483643l-2147483626,-2147483625xe" fillcolor="black" stroked="t" o:allowincell="f" style="position:absolute;margin-left:498.05pt;margin-top:71.5pt;width:9.2pt;height:8.7pt;mso-wrap-style:none;v-text-anchor:middle" wp14:anchorId="072EA899" type="_x0000_t120">
-                <v:fill o:detectmouseclick="t" type="solid" color2="white"/>
-                <v:stroke color="black" weight="12600" joinstyle="miter" endcap="flat"/>
-                <w10:wrap type="none"/>
+              <v:shape w14:anchorId="1C0A6F37" id="Diagrama de flujo: conector 1" o:spid="_x0000_s1026" type="#_x0000_t120" style="position:absolute;margin-left:498.05pt;margin-top:71.5pt;width:9.25pt;height:8.75pt;z-index:110486342;visibility:visible;mso-wrap-style:square;mso-wrap-distance-left:0;mso-wrap-distance-top:0;mso-wrap-distance-right:1.25pt;mso-wrap-distance-bottom:1.8pt;mso-position-horizontal:absolute;mso-position-horizontal-relative:text;mso-position-vertical:absolute;mso-position-vertical-relative:text;v-text-anchor:top" o:gfxdata="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" o:allowincell="f" fillcolor="black [3213]" strokeweight="1pt">
+                <v:stroke joinstyle="miter"/>
               </v:shape>
             </w:pict>
           </mc:Fallback>
         </mc:AlternateContent>
+      </w:r>
+      <w:r>
+        <w:rPr>
+          <w:noProof/>
+        </w:rPr>
         <mc:AlternateContent>
           <mc:Choice Requires="wps">
             <w:drawing>
-              <wp:anchor behindDoc="0" distT="45085" distB="46355" distL="114300" distR="118745" simplePos="0" locked="0" layoutInCell="0" allowOverlap="1" relativeHeight="53" wp14:anchorId="4E92B8F1">
+              <wp:anchor distT="45085" distB="46355" distL="114300" distR="118745" simplePos="0" relativeHeight="113555407" behindDoc="0" locked="0" layoutInCell="0" allowOverlap="1" wp14:anchorId="020CEAEF" wp14:editId="7CF310AB">
                 <wp:simplePos x="0" y="0"/>
                 <wp:positionH relativeFrom="column">
                   <wp:posOffset>7350760</wp:posOffset>
@@ -952,6 +830,7 @@
                 <wp:effectExtent l="0" t="0" r="0" b="0"/>
                 <wp:wrapSquare wrapText="bothSides"/>
                 <wp:docPr id="16" name="Cuadro de texto 2"/>
+                <wp:cNvGraphicFramePr/>
                 <a:graphic xmlns:a="http://schemas.openxmlformats.org/drawingml/2006/main">
                   <a:graphicData uri="http://schemas.microsoft.com/office/word/2010/wordprocessingShape">
                     <wps:wsp>
@@ -965,16 +844,22 @@
                           <a:avLst/>
                         </a:prstGeom>
                         <a:solidFill>
-                          <a:srgbClr val="ffffff"/>
+                          <a:srgbClr val="FFFFFF"/>
                         </a:solidFill>
                         <a:ln w="9525">
                           <a:noFill/>
                         </a:ln>
                       </wps:spPr>
                       <wps:style>
-                        <a:lnRef idx="0"/>
-                        <a:fillRef idx="0"/>
-                        <a:effectRef idx="0"/>
+                        <a:lnRef idx="0">
+                          <a:scrgbClr r="0" g="0" b="0"/>
+                        </a:lnRef>
+                        <a:fillRef idx="0">
+                          <a:scrgbClr r="0" g="0" b="0"/>
+                        </a:fillRef>
+                        <a:effectRef idx="0">
+                          <a:scrgbClr r="0" g="0" b="0"/>
+                        </a:effectRef>
                         <a:fontRef idx="minor"/>
                       </wps:style>
                       <wps:txbx>
@@ -982,7 +867,6 @@
                           <w:p>
                             <w:pPr>
                               <w:pStyle w:val="Contenidodelmarco"/>
-                              <w:spacing w:before="0" w:after="160"/>
                               <w:jc w:val="center"/>
                               <w:rPr>
                                 <w:color w:val="4472C4" w:themeColor="accent1"/>
@@ -1008,15 +892,12 @@
           </mc:Choice>
           <mc:Fallback>
             <w:pict>
-              <v:rect id="shape_0" ID="Cuadro de texto 2" path="m0,0l-2147483645,0l-2147483645,-2147483646l0,-2147483646xe" fillcolor="white" stroked="f" o:allowincell="f" style="position:absolute;margin-left:578.8pt;margin-top:63.25pt;width:20.55pt;height:19.45pt;mso-wrap-style:square;v-text-anchor:top" wp14:anchorId="4E92B8F1">
-                <v:fill o:detectmouseclick="t" type="solid" color2="black"/>
-                <v:stroke color="#3465a4" weight="9360" joinstyle="miter" endcap="flat"/>
-                <v:textbox>
+              <v:rect w14:anchorId="020CEAEF" id="Cuadro de texto 2" o:spid="_x0000_s1026" style="position:absolute;margin-left:578.8pt;margin-top:63.25pt;width:20.6pt;height:19.5pt;z-index:113555407;visibility:visible;mso-wrap-style:square;mso-wrap-distance-left:9pt;mso-wrap-distance-top:3.55pt;mso-wrap-distance-right:9.35pt;mso-wrap-distance-bottom:3.65pt;mso-position-horizontal:absolute;mso-position-horizontal-relative:text;mso-position-vertical:absolute;mso-position-vertical-relative:text;v-text-anchor:top" o:gfxdata="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" o:allowincell="f" stroked="f">
+                <v:textbox inset=",7.2pt,,7.2pt">
                   <w:txbxContent>
                     <w:p>
                       <w:pPr>
                         <w:pStyle w:val="Contenidodelmarco"/>
-                        <w:spacing w:before="0" w:after="160"/>
                         <w:jc w:val="center"/>
                         <w:rPr>
                           <w:color w:val="4472C4" w:themeColor="accent1"/>
@@ -1036,10 +917,15 @@
             </w:pict>
           </mc:Fallback>
         </mc:AlternateContent>
+      </w:r>
+      <w:r>
+        <w:rPr>
+          <w:noProof/>
+        </w:rPr>
         <mc:AlternateContent>
           <mc:Choice Requires="wps">
             <w:drawing>
-              <wp:anchor behindDoc="0" distT="45085" distB="55245" distL="113665" distR="123190" simplePos="0" locked="0" layoutInCell="0" allowOverlap="1" relativeHeight="21" wp14:anchorId="3C8F292A">
+              <wp:anchor distT="45085" distB="55245" distL="113665" distR="123190" simplePos="0" relativeHeight="39897847" behindDoc="0" locked="0" layoutInCell="0" allowOverlap="1" wp14:anchorId="6C247367" wp14:editId="4C5C44C2">
                 <wp:simplePos x="0" y="0"/>
                 <wp:positionH relativeFrom="column">
                   <wp:posOffset>2376170</wp:posOffset>
@@ -1051,6 +937,7 @@
                 <wp:effectExtent l="635" t="635" r="0" b="0"/>
                 <wp:wrapSquare wrapText="bothSides"/>
                 <wp:docPr id="18" name="Cuadro de texto 2"/>
+                <wp:cNvGraphicFramePr/>
                 <a:graphic xmlns:a="http://schemas.openxmlformats.org/drawingml/2006/main">
                   <a:graphicData uri="http://schemas.microsoft.com/office/word/2010/wordprocessingShape">
                     <wps:wsp>
@@ -1064,16 +951,22 @@
                           <a:avLst/>
                         </a:prstGeom>
                         <a:solidFill>
-                          <a:srgbClr val="ffffff"/>
+                          <a:srgbClr val="FFFFFF"/>
                         </a:solidFill>
                         <a:ln w="9525">
                           <a:noFill/>
                         </a:ln>
                       </wps:spPr>
                       <wps:style>
-                        <a:lnRef idx="0"/>
-                        <a:fillRef idx="0"/>
-                        <a:effectRef idx="0"/>
+                        <a:lnRef idx="0">
+                          <a:scrgbClr r="0" g="0" b="0"/>
+                        </a:lnRef>
+                        <a:fillRef idx="0">
+                          <a:scrgbClr r="0" g="0" b="0"/>
+                        </a:fillRef>
+                        <a:effectRef idx="0">
+                          <a:scrgbClr r="0" g="0" b="0"/>
+                        </a:effectRef>
                         <a:fontRef idx="minor"/>
                       </wps:style>
                       <wps:txbx>
@@ -1081,7 +974,6 @@
                           <w:p>
                             <w:pPr>
                               <w:pStyle w:val="Contenidodelmarco"/>
-                              <w:spacing w:before="0" w:after="160"/>
                               <w:rPr>
                                 <w:sz w:val="18"/>
                                 <w:szCs w:val="18"/>
@@ -1108,15 +1000,12 @@
           </mc:Choice>
           <mc:Fallback>
             <w:pict>
-              <v:rect id="shape_0" ID="Cuadro de texto 2" path="m0,0l-2147483645,0l-2147483645,-2147483646l0,-2147483646xe" fillcolor="white" stroked="f" o:allowincell="f" style="position:absolute;margin-left:187.1pt;margin-top:159pt;width:89.2pt;height:20.2pt;mso-wrap-style:square;v-text-anchor:top" wp14:anchorId="3C8F292A">
-                <v:fill o:detectmouseclick="t" type="solid" color2="black"/>
-                <v:stroke color="#3465a4" weight="9360" joinstyle="miter" endcap="flat"/>
+              <v:rect w14:anchorId="6C247367" id="_x0000_s1027" style="position:absolute;margin-left:187.1pt;margin-top:159pt;width:89.25pt;height:20.25pt;z-index:39897847;visibility:visible;mso-wrap-style:square;mso-wrap-distance-left:8.95pt;mso-wrap-distance-top:3.55pt;mso-wrap-distance-right:9.7pt;mso-wrap-distance-bottom:4.35pt;mso-position-horizontal:absolute;mso-position-horizontal-relative:text;mso-position-vertical:absolute;mso-position-vertical-relative:text;v-text-anchor:top" o:gfxdata="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" o:allowincell="f" stroked="f">
                 <v:textbox>
                   <w:txbxContent>
                     <w:p>
                       <w:pPr>
                         <w:pStyle w:val="Contenidodelmarco"/>
-                        <w:spacing w:before="0" w:after="160"/>
                         <w:rPr>
                           <w:sz w:val="18"/>
                           <w:szCs w:val="18"/>
@@ -1137,10 +1026,15 @@
             </w:pict>
           </mc:Fallback>
         </mc:AlternateContent>
+      </w:r>
+      <w:r>
+        <w:rPr>
+          <w:noProof/>
+        </w:rPr>
         <mc:AlternateContent>
           <mc:Choice Requires="wps">
             <w:drawing>
-              <wp:anchor behindDoc="0" distT="46355" distB="50165" distL="114300" distR="114300" simplePos="0" locked="0" layoutInCell="0" allowOverlap="1" relativeHeight="23" wp14:anchorId="2677633F">
+              <wp:anchor distT="46355" distB="50165" distL="114300" distR="114300" simplePos="0" relativeHeight="42966912" behindDoc="0" locked="0" layoutInCell="0" allowOverlap="1" wp14:anchorId="465C5E47" wp14:editId="0AC6A929">
                 <wp:simplePos x="0" y="0"/>
                 <wp:positionH relativeFrom="page">
                   <wp:align>left</wp:align>
@@ -1152,6 +1046,7 @@
                 <wp:effectExtent l="0" t="0" r="0" b="5080"/>
                 <wp:wrapSquare wrapText="bothSides"/>
                 <wp:docPr id="20" name="Cuadro de texto 2"/>
+                <wp:cNvGraphicFramePr/>
                 <a:graphic xmlns:a="http://schemas.openxmlformats.org/drawingml/2006/main">
                   <a:graphicData uri="http://schemas.microsoft.com/office/word/2010/wordprocessingShape">
                     <wps:wsp>
@@ -1165,16 +1060,22 @@
                           <a:avLst/>
                         </a:prstGeom>
                         <a:solidFill>
-                          <a:srgbClr val="ffffff"/>
+                          <a:srgbClr val="FFFFFF"/>
                         </a:solidFill>
                         <a:ln w="9525">
                           <a:noFill/>
                         </a:ln>
                       </wps:spPr>
                       <wps:style>
-                        <a:lnRef idx="0"/>
-                        <a:fillRef idx="0"/>
-                        <a:effectRef idx="0"/>
+                        <a:lnRef idx="0">
+                          <a:scrgbClr r="0" g="0" b="0"/>
+                        </a:lnRef>
+                        <a:fillRef idx="0">
+                          <a:scrgbClr r="0" g="0" b="0"/>
+                        </a:fillRef>
+                        <a:effectRef idx="0">
+                          <a:scrgbClr r="0" g="0" b="0"/>
+                        </a:effectRef>
                         <a:fontRef idx="minor"/>
                       </wps:style>
                       <wps:txbx>
@@ -1182,7 +1083,6 @@
                           <w:p>
                             <w:pPr>
                               <w:pStyle w:val="Contenidodelmarco"/>
-                              <w:spacing w:before="0" w:after="160"/>
                               <w:rPr>
                                 <w:sz w:val="18"/>
                                 <w:szCs w:val="18"/>
@@ -1209,15 +1109,12 @@
           </mc:Choice>
           <mc:Fallback>
             <w:pict>
-              <v:rect id="shape_0" ID="Cuadro de texto 2" path="m0,0l-2147483645,0l-2147483645,-2147483646l0,-2147483646xe" fillcolor="white" stroked="f" o:allowincell="f" style="position:absolute;margin-left:9pt;margin-top:86.65pt;width:79.45pt;height:29.55pt;mso-wrap-style:square;v-text-anchor:top;mso-position-horizontal:left;mso-position-horizontal-relative:page" wp14:anchorId="2677633F">
-                <v:fill o:detectmouseclick="t" type="solid" color2="black"/>
-                <v:stroke color="#3465a4" weight="9360" joinstyle="miter" endcap="flat"/>
+              <v:rect w14:anchorId="465C5E47" id="_x0000_s1028" style="position:absolute;margin-left:0;margin-top:86.65pt;width:79.5pt;height:29.6pt;z-index:42966912;visibility:visible;mso-wrap-style:square;mso-wrap-distance-left:9pt;mso-wrap-distance-top:3.65pt;mso-wrap-distance-right:9pt;mso-wrap-distance-bottom:3.95pt;mso-position-horizontal:left;mso-position-horizontal-relative:page;mso-position-vertical:absolute;mso-position-vertical-relative:text;v-text-anchor:top" o:gfxdata="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" o:allowincell="f" stroked="f">
                 <v:textbox>
                   <w:txbxContent>
                     <w:p>
                       <w:pPr>
                         <w:pStyle w:val="Contenidodelmarco"/>
-                        <w:spacing w:before="0" w:after="160"/>
                         <w:rPr>
                           <w:sz w:val="18"/>
                           <w:szCs w:val="18"/>
@@ -1233,124 +1130,20 @@
                     </w:p>
                   </w:txbxContent>
                 </v:textbox>
-                <w10:wrap type="square"/>
+                <w10:wrap type="square" anchorx="page"/>
               </v:rect>
             </w:pict>
           </mc:Fallback>
         </mc:AlternateContent>
+      </w:r>
+      <w:r>
+        <w:rPr>
+          <w:noProof/>
+        </w:rPr>
         <mc:AlternateContent>
           <mc:Choice Requires="wps">
             <w:drawing>
-              <wp:anchor behindDoc="0" distT="45720" distB="45720" distL="114300" distR="118745" simplePos="0" locked="0" layoutInCell="0" allowOverlap="1" relativeHeight="25" wp14:anchorId="3E2BFB7A">
-                <wp:simplePos x="0" y="0"/>
-                <wp:positionH relativeFrom="column">
-                  <wp:posOffset>495300</wp:posOffset>
-                </wp:positionH>
-                <wp:positionV relativeFrom="paragraph">
-                  <wp:posOffset>1849120</wp:posOffset>
-                </wp:positionV>
-                <wp:extent cx="261620" cy="247650"/>
-                <wp:effectExtent l="0" t="0" r="0" b="0"/>
-                <wp:wrapSquare wrapText="bothSides"/>
-                <wp:docPr id="22" name="Cuadro de texto 2"/>
-                <a:graphic xmlns:a="http://schemas.openxmlformats.org/drawingml/2006/main">
-                  <a:graphicData uri="http://schemas.microsoft.com/office/word/2010/wordprocessingShape">
-                    <wps:wsp>
-                      <wps:cNvSpPr/>
-                      <wps:spPr>
-                        <a:xfrm>
-                          <a:off x="0" y="0"/>
-                          <a:ext cx="261720" cy="247680"/>
-                        </a:xfrm>
-                        <a:prstGeom prst="rect">
-                          <a:avLst/>
-                        </a:prstGeom>
-                        <a:solidFill>
-                          <a:srgbClr val="ffffff"/>
-                        </a:solidFill>
-                        <a:ln w="9525">
-                          <a:noFill/>
-                        </a:ln>
-                      </wps:spPr>
-                      <wps:style>
-                        <a:lnRef idx="0"/>
-                        <a:fillRef idx="0"/>
-                        <a:effectRef idx="0"/>
-                        <a:fontRef idx="minor"/>
-                      </wps:style>
-                      <wps:txbx>
-                        <w:txbxContent>
-                          <w:p>
-                            <w:pPr>
-                              <w:pStyle w:val="Contenidodelmarco"/>
-                              <w:spacing w:before="0" w:after="160"/>
-                              <w:jc w:val="center"/>
-                              <w:rPr>
-                                <w:b/>
-                                <w:b/>
-                                <w:bCs/>
-                                <w:color w:val="000000" w:themeColor="text1"/>
-                              </w:rPr>
-                            </w:pPr>
-                            <w:r>
-                              <w:rPr>
-                                <w:b/>
-                                <w:bCs/>
-                                <w:color w:val="000000" w:themeColor="text1"/>
-                              </w:rPr>
-                              <w:t>O</w:t>
-                            </w:r>
-                          </w:p>
-                        </w:txbxContent>
-                      </wps:txbx>
-                      <wps:bodyPr tIns="91440" bIns="91440" anchor="t">
-                        <a:noAutofit/>
-                      </wps:bodyPr>
-                    </wps:wsp>
-                  </a:graphicData>
-                </a:graphic>
-              </wp:anchor>
-            </w:drawing>
-          </mc:Choice>
-          <mc:Fallback>
-            <w:pict>
-              <v:rect id="shape_0" ID="Cuadro de texto 2" path="m0,0l-2147483645,0l-2147483645,-2147483646l0,-2147483646xe" fillcolor="white" stroked="f" o:allowincell="f" style="position:absolute;margin-left:39pt;margin-top:145.6pt;width:20.55pt;height:19.45pt;mso-wrap-style:square;v-text-anchor:top" wp14:anchorId="3E2BFB7A">
-                <v:fill o:detectmouseclick="t" type="solid" color2="black"/>
-                <v:stroke color="#3465a4" weight="9360" joinstyle="miter" endcap="flat"/>
-                <v:textbox>
-                  <w:txbxContent>
-                    <w:p>
-                      <w:pPr>
-                        <w:pStyle w:val="Contenidodelmarco"/>
-                        <w:spacing w:before="0" w:after="160"/>
-                        <w:jc w:val="center"/>
-                        <w:rPr>
-                          <w:b/>
-                          <w:b/>
-                          <w:bCs/>
-                          <w:color w:val="000000" w:themeColor="text1"/>
-                        </w:rPr>
-                      </w:pPr>
-                      <w:r>
-                        <w:rPr>
-                          <w:b/>
-                          <w:bCs/>
-                          <w:color w:val="000000" w:themeColor="text1"/>
-                        </w:rPr>
-                        <w:t>O</w:t>
-                      </w:r>
-                    </w:p>
-                  </w:txbxContent>
-                </v:textbox>
-                <w10:wrap type="square"/>
-              </v:rect>
-            </w:pict>
-          </mc:Fallback>
-        </mc:AlternateContent>
-        <mc:AlternateContent>
-          <mc:Choice Requires="wps">
-            <w:drawing>
-              <wp:anchor behindDoc="0" distT="0" distB="28575" distL="0" distR="19050" simplePos="0" locked="0" layoutInCell="0" allowOverlap="1" relativeHeight="27" wp14:anchorId="2DC2B751">
+              <wp:anchor distT="0" distB="28575" distL="0" distR="19050" simplePos="0" relativeHeight="49105042" behindDoc="0" locked="0" layoutInCell="0" allowOverlap="1" wp14:anchorId="53F85FC6" wp14:editId="76080891">
                 <wp:simplePos x="0" y="0"/>
                 <wp:positionH relativeFrom="column">
                   <wp:posOffset>33655</wp:posOffset>
@@ -1362,10 +1155,11 @@
                 <wp:effectExtent l="635" t="3175" r="0" b="3175"/>
                 <wp:wrapNone/>
                 <wp:docPr id="24" name="Conector recto 22"/>
+                <wp:cNvGraphicFramePr/>
                 <a:graphic xmlns:a="http://schemas.openxmlformats.org/drawingml/2006/main">
                   <a:graphicData uri="http://schemas.microsoft.com/office/word/2010/wordprocessingShape">
                     <wps:wsp>
-                      <wps:cNvSpPr/>
+                      <wps:cNvCnPr/>
                       <wps:spPr>
                         <a:xfrm flipH="1">
                           <a:off x="0" y="0"/>
@@ -1401,141 +1195,21 @@
           </mc:Choice>
           <mc:Fallback>
             <w:pict>
-              <v:line id="shape_0" from="2.65pt,148.95pt" to="52.1pt,149.65pt" ID="Conector recto 22" stroked="t" o:allowincell="f" style="position:absolute;flip:x" wp14:anchorId="2DC2B751">
-                <v:stroke color="black" weight="6480" joinstyle="miter" endcap="flat"/>
-                <v:fill o:detectmouseclick="t" on="false"/>
-                <w10:wrap type="none"/>
+              <v:line w14:anchorId="4B94846D" id="Conector recto 22" o:spid="_x0000_s1026" style="position:absolute;flip:x;z-index:49105042;visibility:visible;mso-wrap-style:square;mso-wrap-distance-left:0;mso-wrap-distance-top:0;mso-wrap-distance-right:1.5pt;mso-wrap-distance-bottom:2.25pt;mso-position-horizontal:absolute;mso-position-horizontal-relative:text;mso-position-vertical:absolute;mso-position-vertical-relative:text" from="2.65pt,148.95pt" to="52.15pt,149.7pt" o:gfxdata="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" o:allowincell="f" strokeweight=".5pt">
+                <v:stroke joinstyle="miter"/>
               </v:line>
             </w:pict>
           </mc:Fallback>
         </mc:AlternateContent>
+      </w:r>
+      <w:r>
+        <w:rPr>
+          <w:noProof/>
+        </w:rPr>
         <mc:AlternateContent>
           <mc:Choice Requires="wps">
             <w:drawing>
-              <wp:anchor behindDoc="0" distT="45720" distB="45720" distL="114300" distR="118745" simplePos="0" locked="0" layoutInCell="0" allowOverlap="1" relativeHeight="28" wp14:anchorId="4454C5AD">
-                <wp:simplePos x="0" y="0"/>
-                <wp:positionH relativeFrom="column">
-                  <wp:posOffset>1076960</wp:posOffset>
-                </wp:positionH>
-                <wp:positionV relativeFrom="paragraph">
-                  <wp:posOffset>1844040</wp:posOffset>
-                </wp:positionV>
-                <wp:extent cx="261620" cy="247650"/>
-                <wp:effectExtent l="0" t="0" r="0" b="0"/>
-                <wp:wrapSquare wrapText="bothSides"/>
-                <wp:docPr id="25" name="Cuadro de texto 2"/>
-                <a:graphic xmlns:a="http://schemas.openxmlformats.org/drawingml/2006/main">
-                  <a:graphicData uri="http://schemas.microsoft.com/office/word/2010/wordprocessingShape">
-                    <wps:wsp>
-                      <wps:cNvSpPr/>
-                      <wps:spPr>
-                        <a:xfrm>
-                          <a:off x="0" y="0"/>
-                          <a:ext cx="261720" cy="247680"/>
-                        </a:xfrm>
-                        <a:prstGeom prst="rect">
-                          <a:avLst/>
-                        </a:prstGeom>
-                        <a:solidFill>
-                          <a:srgbClr val="ffffff"/>
-                        </a:solidFill>
-                        <a:ln w="9525">
-                          <a:noFill/>
-                        </a:ln>
-                      </wps:spPr>
-                      <wps:style>
-                        <a:lnRef idx="0"/>
-                        <a:fillRef idx="0"/>
-                        <a:effectRef idx="0"/>
-                        <a:fontRef idx="minor"/>
-                      </wps:style>
-                      <wps:txbx>
-                        <w:txbxContent>
-                          <w:p>
-                            <w:pPr>
-                              <w:pStyle w:val="Contenidodelmarco"/>
-                              <w:jc w:val="center"/>
-                              <w:rPr>
-                                <w:color w:val="00B050"/>
-                              </w:rPr>
-                            </w:pPr>
-                            <w:r>
-                              <w:rPr>
-                                <w:color w:val="00B050"/>
-                              </w:rPr>
-                              <w:t>Y</w:t>
-                            </w:r>
-                          </w:p>
-                          <w:p>
-                            <w:pPr>
-                              <w:pStyle w:val="Contenidodelmarco"/>
-                              <w:spacing w:before="0" w:after="160"/>
-                              <w:jc w:val="center"/>
-                              <w:rPr>
-                                <w:color w:val="00B050"/>
-                              </w:rPr>
-                            </w:pPr>
-                            <w:r>
-                              <w:rPr/>
-                            </w:r>
-                          </w:p>
-                        </w:txbxContent>
-                      </wps:txbx>
-                      <wps:bodyPr tIns="91440" bIns="91440" anchor="t">
-                        <a:noAutofit/>
-                      </wps:bodyPr>
-                    </wps:wsp>
-                  </a:graphicData>
-                </a:graphic>
-              </wp:anchor>
-            </w:drawing>
-          </mc:Choice>
-          <mc:Fallback>
-            <w:pict>
-              <v:rect id="shape_0" ID="Cuadro de texto 2" path="m0,0l-2147483645,0l-2147483645,-2147483646l0,-2147483646xe" fillcolor="white" stroked="f" o:allowincell="f" style="position:absolute;margin-left:84.8pt;margin-top:145.2pt;width:20.55pt;height:19.45pt;mso-wrap-style:square;v-text-anchor:top" wp14:anchorId="4454C5AD">
-                <v:fill o:detectmouseclick="t" type="solid" color2="black"/>
-                <v:stroke color="#3465a4" weight="9360" joinstyle="miter" endcap="flat"/>
-                <v:textbox>
-                  <w:txbxContent>
-                    <w:p>
-                      <w:pPr>
-                        <w:pStyle w:val="Contenidodelmarco"/>
-                        <w:jc w:val="center"/>
-                        <w:rPr>
-                          <w:color w:val="00B050"/>
-                        </w:rPr>
-                      </w:pPr>
-                      <w:r>
-                        <w:rPr>
-                          <w:color w:val="00B050"/>
-                        </w:rPr>
-                        <w:t>Y</w:t>
-                      </w:r>
-                    </w:p>
-                    <w:p>
-                      <w:pPr>
-                        <w:pStyle w:val="Contenidodelmarco"/>
-                        <w:spacing w:before="0" w:after="160"/>
-                        <w:jc w:val="center"/>
-                        <w:rPr>
-                          <w:color w:val="00B050"/>
-                        </w:rPr>
-                      </w:pPr>
-                      <w:r>
-                        <w:rPr/>
-                      </w:r>
-                    </w:p>
-                  </w:txbxContent>
-                </v:textbox>
-                <w10:wrap type="square"/>
-              </v:rect>
-            </w:pict>
-          </mc:Fallback>
-        </mc:AlternateContent>
-        <mc:AlternateContent>
-          <mc:Choice Requires="wps">
-            <w:drawing>
-              <wp:anchor behindDoc="0" distT="76200" distB="71120" distL="0" distR="29845" simplePos="0" locked="0" layoutInCell="0" allowOverlap="1" relativeHeight="20" wp14:anchorId="718D164A">
+              <wp:anchor distT="76200" distB="71120" distL="0" distR="29845" simplePos="0" relativeHeight="36828782" behindDoc="0" locked="0" layoutInCell="0" allowOverlap="1" wp14:anchorId="310F02E1" wp14:editId="74DFE4DF">
                 <wp:simplePos x="0" y="0"/>
                 <wp:positionH relativeFrom="column">
                   <wp:posOffset>6379845</wp:posOffset>
@@ -1547,10 +1221,11 @@
                 <wp:effectExtent l="635" t="36830" r="635" b="15240"/>
                 <wp:wrapNone/>
                 <wp:docPr id="27" name="Conector recto de flecha 4"/>
+                <wp:cNvGraphicFramePr/>
                 <a:graphic xmlns:a="http://schemas.openxmlformats.org/drawingml/2006/main">
                   <a:graphicData uri="http://schemas.microsoft.com/office/word/2010/wordprocessingShape">
                     <wps:wsp>
-                      <wps:cNvSpPr/>
+                      <wps:cNvCnPr/>
                       <wps:spPr>
                         <a:xfrm flipV="1">
                           <a:off x="0" y="0"/>
@@ -1562,9 +1237,9 @@
                         <a:noFill/>
                         <a:ln>
                           <a:solidFill>
-                            <a:srgbClr val="4472c4"/>
+                            <a:srgbClr val="4472C4"/>
                           </a:solidFill>
-                          <a:tailEnd len="med" type="triangle" w="med"/>
+                          <a:tailEnd type="triangle" w="med" len="med"/>
                         </a:ln>
                       </wps:spPr>
                       <wps:style>
@@ -1588,117 +1263,21 @@
           </mc:Choice>
           <mc:Fallback>
             <w:pict>
-              <v:shape id="shape_0" ID="Conector recto de flecha 4" stroked="t" o:allowincell="f" style="position:absolute;margin-left:502.35pt;margin-top:74.1pt;width:74.15pt;height:1.85pt;flip:y;mso-wrap-style:none;v-text-anchor:middle" wp14:anchorId="718D164A" type="_x0000_t32">
-                <v:fill o:detectmouseclick="t" on="false"/>
-                <v:stroke color="#4472c4" weight="19080" endarrow="block" endarrowwidth="medium" endarrowlength="medium" joinstyle="miter" endcap="flat"/>
-                <w10:wrap type="none"/>
+              <v:shape w14:anchorId="79F1015D" id="Conector recto de flecha 4" o:spid="_x0000_s1026" type="#_x0000_t32" style="position:absolute;margin-left:502.35pt;margin-top:74.1pt;width:74.2pt;height:1.9pt;flip:y;z-index:36828782;visibility:visible;mso-wrap-style:square;mso-wrap-distance-left:0;mso-wrap-distance-top:6pt;mso-wrap-distance-right:2.35pt;mso-wrap-distance-bottom:5.6pt;mso-position-horizontal:absolute;mso-position-horizontal-relative:text;mso-position-vertical:absolute;mso-position-vertical-relative:text" o:gfxdata="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" o:allowincell="f" strokecolor="#4472c4" strokeweight="1.5pt">
+                <v:stroke endarrow="block" joinstyle="miter"/>
               </v:shape>
             </w:pict>
           </mc:Fallback>
         </mc:AlternateContent>
+      </w:r>
+      <w:r>
+        <w:rPr>
+          <w:noProof/>
+        </w:rPr>
         <mc:AlternateContent>
           <mc:Choice Requires="wps">
             <w:drawing>
-              <wp:anchor behindDoc="0" distT="45720" distB="45720" distL="114300" distR="119380" simplePos="0" locked="0" layoutInCell="0" allowOverlap="1" relativeHeight="30" wp14:anchorId="7BAB532E">
-                <wp:simplePos x="0" y="0"/>
-                <wp:positionH relativeFrom="column">
-                  <wp:posOffset>918845</wp:posOffset>
-                </wp:positionH>
-                <wp:positionV relativeFrom="paragraph">
-                  <wp:posOffset>1300480</wp:posOffset>
-                </wp:positionV>
-                <wp:extent cx="261620" cy="247650"/>
-                <wp:effectExtent l="0" t="0" r="0" b="0"/>
-                <wp:wrapSquare wrapText="bothSides"/>
-                <wp:docPr id="28" name="Cuadro de texto 2"/>
-                <a:graphic xmlns:a="http://schemas.openxmlformats.org/drawingml/2006/main">
-                  <a:graphicData uri="http://schemas.microsoft.com/office/word/2010/wordprocessingShape">
-                    <wps:wsp>
-                      <wps:cNvSpPr/>
-                      <wps:spPr>
-                        <a:xfrm>
-                          <a:off x="0" y="0"/>
-                          <a:ext cx="261720" cy="247680"/>
-                        </a:xfrm>
-                        <a:prstGeom prst="rect">
-                          <a:avLst/>
-                        </a:prstGeom>
-                        <a:solidFill>
-                          <a:srgbClr val="ffffff"/>
-                        </a:solidFill>
-                        <a:ln w="9525">
-                          <a:noFill/>
-                        </a:ln>
-                      </wps:spPr>
-                      <wps:style>
-                        <a:lnRef idx="0"/>
-                        <a:fillRef idx="0"/>
-                        <a:effectRef idx="0"/>
-                        <a:fontRef idx="minor"/>
-                      </wps:style>
-                      <wps:txbx>
-                        <w:txbxContent>
-                          <w:p>
-                            <w:pPr>
-                              <w:pStyle w:val="Contenidodelmarco"/>
-                              <w:spacing w:before="0" w:after="160"/>
-                              <w:jc w:val="center"/>
-                              <w:rPr>
-                                <w:color w:val="FF0000"/>
-                              </w:rPr>
-                            </w:pPr>
-                            <w:r>
-                              <w:rPr>
-                                <w:color w:val="FF0000"/>
-                              </w:rPr>
-                              <w:t>X</w:t>
-                            </w:r>
-                          </w:p>
-                        </w:txbxContent>
-                      </wps:txbx>
-                      <wps:bodyPr tIns="91440" bIns="91440" anchor="t">
-                        <a:noAutofit/>
-                      </wps:bodyPr>
-                    </wps:wsp>
-                  </a:graphicData>
-                </a:graphic>
-              </wp:anchor>
-            </w:drawing>
-          </mc:Choice>
-          <mc:Fallback>
-            <w:pict>
-              <v:rect id="shape_0" ID="Cuadro de texto 2" path="m0,0l-2147483645,0l-2147483645,-2147483646l0,-2147483646xe" fillcolor="white" stroked="f" o:allowincell="f" style="position:absolute;margin-left:72.35pt;margin-top:102.4pt;width:20.55pt;height:19.45pt;mso-wrap-style:square;v-text-anchor:top" wp14:anchorId="7BAB532E">
-                <v:fill o:detectmouseclick="t" type="solid" color2="black"/>
-                <v:stroke color="#3465a4" weight="9360" joinstyle="miter" endcap="flat"/>
-                <v:textbox>
-                  <w:txbxContent>
-                    <w:p>
-                      <w:pPr>
-                        <w:pStyle w:val="Contenidodelmarco"/>
-                        <w:spacing w:before="0" w:after="160"/>
-                        <w:jc w:val="center"/>
-                        <w:rPr>
-                          <w:color w:val="FF0000"/>
-                        </w:rPr>
-                      </w:pPr>
-                      <w:r>
-                        <w:rPr>
-                          <w:color w:val="FF0000"/>
-                        </w:rPr>
-                        <w:t>X</w:t>
-                      </w:r>
-                    </w:p>
-                  </w:txbxContent>
-                </v:textbox>
-                <w10:wrap type="square"/>
-              </v:rect>
-            </w:pict>
-          </mc:Fallback>
-        </mc:AlternateContent>
-        <mc:AlternateContent>
-          <mc:Choice Requires="wps">
-            <w:drawing>
-              <wp:anchor behindDoc="0" distT="0" distB="19050" distL="0" distR="19050" simplePos="0" locked="0" layoutInCell="0" allowOverlap="1" relativeHeight="32" wp14:anchorId="50750AE7">
+              <wp:anchor distT="0" distB="19050" distL="0" distR="19050" simplePos="0" relativeHeight="55243172" behindDoc="0" locked="0" layoutInCell="0" allowOverlap="1" wp14:anchorId="284F0089" wp14:editId="2FC12473">
                 <wp:simplePos x="0" y="0"/>
                 <wp:positionH relativeFrom="column">
                   <wp:posOffset>319405</wp:posOffset>
@@ -1710,10 +1289,11 @@
                 <wp:effectExtent l="5080" t="5080" r="5080" b="5080"/>
                 <wp:wrapNone/>
                 <wp:docPr id="30" name="Conector recto 11"/>
+                <wp:cNvGraphicFramePr/>
                 <a:graphic xmlns:a="http://schemas.openxmlformats.org/drawingml/2006/main">
                   <a:graphicData uri="http://schemas.microsoft.com/office/word/2010/wordprocessingShape">
                     <wps:wsp>
-                      <wps:cNvSpPr/>
+                      <wps:cNvCnPr/>
                       <wps:spPr>
                         <a:xfrm flipH="1">
                           <a:off x="0" y="0"/>
@@ -1724,16 +1304,22 @@
                         </a:prstGeom>
                         <a:ln w="9525">
                           <a:solidFill>
-                            <a:srgbClr val="00b050"/>
+                            <a:srgbClr val="00B050"/>
                           </a:solidFill>
                           <a:prstDash val="dash"/>
                           <a:round/>
                         </a:ln>
                       </wps:spPr>
                       <wps:style>
-                        <a:lnRef idx="0"/>
-                        <a:fillRef idx="0"/>
-                        <a:effectRef idx="0"/>
+                        <a:lnRef idx="0">
+                          <a:scrgbClr r="0" g="0" b="0"/>
+                        </a:lnRef>
+                        <a:fillRef idx="0">
+                          <a:scrgbClr r="0" g="0" b="0"/>
+                        </a:fillRef>
+                        <a:effectRef idx="0">
+                          <a:scrgbClr r="0" g="0" b="0"/>
+                        </a:effectRef>
                         <a:fontRef idx="minor"/>
                       </wps:style>
                       <wps:bodyPr/>
@@ -1745,18 +1331,21 @@
           </mc:Choice>
           <mc:Fallback>
             <w:pict>
-              <v:line id="shape_0" from="25.15pt,135.75pt" to="55.1pt,171.7pt" ID="Conector recto 11" stroked="t" o:allowincell="f" style="position:absolute;flip:x" wp14:anchorId="50750AE7">
-                <v:stroke color="#00b050" weight="9360" dashstyle="dash" joinstyle="round" endcap="flat"/>
-                <v:fill o:detectmouseclick="t" on="false"/>
-                <w10:wrap type="none"/>
+              <v:line w14:anchorId="30733E92" id="Conector recto 11" o:spid="_x0000_s1026" style="position:absolute;flip:x;z-index:55243172;visibility:visible;mso-wrap-style:square;mso-wrap-distance-left:0;mso-wrap-distance-top:0;mso-wrap-distance-right:1.5pt;mso-wrap-distance-bottom:1.5pt;mso-position-horizontal:absolute;mso-position-horizontal-relative:text;mso-position-vertical:absolute;mso-position-vertical-relative:text" from="25.15pt,135.75pt" to="55.15pt,171.75pt" o:gfxdata="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" o:allowincell="f" strokecolor="#00b050">
+                <v:stroke dashstyle="dash"/>
               </v:line>
             </w:pict>
           </mc:Fallback>
         </mc:AlternateContent>
+      </w:r>
+      <w:r>
+        <w:rPr>
+          <w:noProof/>
+        </w:rPr>
         <mc:AlternateContent>
           <mc:Choice Requires="wps">
             <w:drawing>
-              <wp:anchor behindDoc="0" distT="38100" distB="34290" distL="0" distR="64770" simplePos="0" locked="0" layoutInCell="0" allowOverlap="1" relativeHeight="33" wp14:anchorId="4632B9DA">
+              <wp:anchor distT="38100" distB="34290" distL="0" distR="64770" simplePos="0" relativeHeight="58312237" behindDoc="0" locked="0" layoutInCell="0" allowOverlap="1" wp14:anchorId="62839CEC" wp14:editId="1FA00B1F">
                 <wp:simplePos x="0" y="0"/>
                 <wp:positionH relativeFrom="column">
                   <wp:posOffset>554990</wp:posOffset>
@@ -1765,13 +1354,14 @@
                   <wp:posOffset>1257935</wp:posOffset>
                 </wp:positionV>
                 <wp:extent cx="525780" cy="632460"/>
-                <wp:effectExtent l="7620" t="0" r="635" b="6350"/>
+                <wp:effectExtent l="0" t="38100" r="64770" b="34290"/>
                 <wp:wrapNone/>
                 <wp:docPr id="31" name="Conector recto de flecha 9"/>
+                <wp:cNvGraphicFramePr/>
                 <a:graphic xmlns:a="http://schemas.openxmlformats.org/drawingml/2006/main">
                   <a:graphicData uri="http://schemas.microsoft.com/office/word/2010/wordprocessingShape">
                     <wps:wsp>
-                      <wps:cNvSpPr/>
+                      <wps:cNvCnPr/>
                       <wps:spPr>
                         <a:xfrm flipV="1">
                           <a:off x="0" y="0"/>
@@ -1783,9 +1373,9 @@
                         <a:noFill/>
                         <a:ln>
                           <a:solidFill>
-                            <a:srgbClr val="ff0000"/>
+                            <a:srgbClr val="00B050"/>
                           </a:solidFill>
-                          <a:tailEnd len="med" type="triangle" w="med"/>
+                          <a:tailEnd type="triangle" w="med" len="med"/>
                         </a:ln>
                       </wps:spPr>
                       <wps:style>
@@ -1809,18 +1399,22 @@
           </mc:Choice>
           <mc:Fallback>
             <w:pict>
-              <v:shape id="shape_0" ID="Conector recto de flecha 9" stroked="t" o:allowincell="f" style="position:absolute;margin-left:43.7pt;margin-top:99.05pt;width:41.35pt;height:49.75pt;flip:y;mso-wrap-style:none;v-text-anchor:middle" wp14:anchorId="4632B9DA" type="_x0000_t32">
-                <v:fill o:detectmouseclick="t" on="false"/>
-                <v:stroke color="red" weight="19080" endarrow="block" endarrowwidth="medium" endarrowlength="medium" joinstyle="miter" endcap="flat"/>
-                <w10:wrap type="none"/>
+              <v:shape w14:anchorId="0BB96D19" id="Conector recto de flecha 9" o:spid="_x0000_s1026" type="#_x0000_t32" style="position:absolute;margin-left:43.7pt;margin-top:99.05pt;width:41.4pt;height:49.8pt;flip:y;z-index:58312237;visibility:visible;mso-wrap-style:square;mso-wrap-distance-left:0;mso-wrap-distance-top:3pt;mso-wrap-distance-right:5.1pt;mso-wrap-distance-bottom:2.7pt;mso-position-horizontal:absolute;mso-position-horizontal-relative:text;mso-position-vertical:absolute;mso-position-vertical-relative:text" o:gfxdata="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" o:allowincell="f" strokecolor="#00b050" strokeweight="1.5pt">
+                <v:stroke endarrow="block" joinstyle="miter"/>
               </v:shape>
             </w:pict>
           </mc:Fallback>
         </mc:AlternateContent>
+      </w:r>
+      <w:r>
+        <w:rPr>
+          <w:noProof/>
+          <w:color w:val="FF0000"/>
+        </w:rPr>
         <mc:AlternateContent>
           <mc:Choice Requires="wps">
             <w:drawing>
-              <wp:anchor behindDoc="0" distT="76200" distB="95250" distL="0" distR="15240" simplePos="0" locked="0" layoutInCell="0" allowOverlap="1" relativeHeight="34" wp14:anchorId="0622DBB2">
+              <wp:anchor distT="76200" distB="95250" distL="0" distR="15240" simplePos="0" relativeHeight="61381302" behindDoc="0" locked="0" layoutInCell="0" allowOverlap="1" wp14:anchorId="0CDEFE3B" wp14:editId="59D778B4">
                 <wp:simplePos x="0" y="0"/>
                 <wp:positionH relativeFrom="column">
                   <wp:posOffset>555625</wp:posOffset>
@@ -1829,13 +1423,14 @@
                   <wp:posOffset>1891665</wp:posOffset>
                 </wp:positionV>
                 <wp:extent cx="861060" cy="635"/>
-                <wp:effectExtent l="635" t="37465" r="635" b="38100"/>
+                <wp:effectExtent l="0" t="76200" r="15240" b="94615"/>
                 <wp:wrapNone/>
                 <wp:docPr id="32" name="Conector recto de flecha 8"/>
+                <wp:cNvGraphicFramePr/>
                 <a:graphic xmlns:a="http://schemas.openxmlformats.org/drawingml/2006/main">
                   <a:graphicData uri="http://schemas.microsoft.com/office/word/2010/wordprocessingShape">
                     <wps:wsp>
-                      <wps:cNvSpPr/>
+                      <wps:cNvCnPr/>
                       <wps:spPr>
                         <a:xfrm>
                           <a:off x="0" y="0"/>
@@ -1847,9 +1442,9 @@
                         <a:noFill/>
                         <a:ln>
                           <a:solidFill>
-                            <a:srgbClr val="00b050"/>
+                            <a:srgbClr val="FF0000"/>
                           </a:solidFill>
-                          <a:tailEnd len="med" type="triangle" w="med"/>
+                          <a:tailEnd type="triangle" w="med" len="med"/>
                         </a:ln>
                       </wps:spPr>
                       <wps:style>
@@ -1873,18 +1468,21 @@
           </mc:Choice>
           <mc:Fallback>
             <w:pict>
-              <v:shape id="shape_0" ID="Conector recto de flecha 8" stroked="t" o:allowincell="f" style="position:absolute;margin-left:43.75pt;margin-top:148.95pt;width:67.75pt;height:0pt;mso-wrap-style:none;v-text-anchor:middle" wp14:anchorId="0622DBB2" type="_x0000_t32">
-                <v:fill o:detectmouseclick="t" on="false"/>
-                <v:stroke color="#00b050" weight="19080" endarrow="block" endarrowwidth="medium" endarrowlength="medium" joinstyle="miter" endcap="flat"/>
-                <w10:wrap type="none"/>
+              <v:shape w14:anchorId="7B3698B4" id="Conector recto de flecha 8" o:spid="_x0000_s1026" type="#_x0000_t32" style="position:absolute;margin-left:43.75pt;margin-top:148.95pt;width:67.8pt;height:.05pt;z-index:61381302;visibility:visible;mso-wrap-style:square;mso-wrap-distance-left:0;mso-wrap-distance-top:6pt;mso-wrap-distance-right:1.2pt;mso-wrap-distance-bottom:7.5pt;mso-position-horizontal:absolute;mso-position-horizontal-relative:text;mso-position-vertical:absolute;mso-position-vertical-relative:text" o:gfxdata="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" o:allowincell="f" strokecolor="red" strokeweight="1.5pt">
+                <v:stroke endarrow="block" joinstyle="miter"/>
               </v:shape>
             </w:pict>
           </mc:Fallback>
         </mc:AlternateContent>
+      </w:r>
+      <w:r>
+        <w:rPr>
+          <w:noProof/>
+        </w:rPr>
         <mc:AlternateContent>
           <mc:Choice Requires="wps">
             <w:drawing>
-              <wp:anchor behindDoc="0" distT="0" distB="30480" distL="0" distR="26670" simplePos="0" locked="0" layoutInCell="0" allowOverlap="1" relativeHeight="36" wp14:anchorId="3B097042">
+              <wp:anchor distT="0" distB="30480" distL="0" distR="26670" simplePos="0" relativeHeight="67519432" behindDoc="0" locked="0" layoutInCell="0" allowOverlap="1" wp14:anchorId="640BC173" wp14:editId="0BB7F92A">
                 <wp:simplePos x="0" y="0"/>
                 <wp:positionH relativeFrom="column">
                   <wp:posOffset>14605</wp:posOffset>
@@ -1896,10 +1494,11 @@
                 <wp:effectExtent l="5080" t="4445" r="5080" b="4445"/>
                 <wp:wrapNone/>
                 <wp:docPr id="33" name="Conector recto 13"/>
+                <wp:cNvGraphicFramePr/>
                 <a:graphic xmlns:a="http://schemas.openxmlformats.org/drawingml/2006/main">
                   <a:graphicData uri="http://schemas.microsoft.com/office/word/2010/wordprocessingShape">
                     <wps:wsp>
-                      <wps:cNvSpPr/>
+                      <wps:cNvCnPr/>
                       <wps:spPr>
                         <a:xfrm flipH="1">
                           <a:off x="0" y="0"/>
@@ -1935,18 +1534,21 @@
           </mc:Choice>
           <mc:Fallback>
             <w:pict>
-              <v:line id="shape_0" from="1.15pt,76.35pt" to="90.5pt,184.9pt" ID="Conector recto 13" stroked="t" o:allowincell="f" style="position:absolute;flip:x" wp14:anchorId="3B097042">
-                <v:stroke color="black" weight="12600" joinstyle="miter" endcap="flat"/>
-                <v:fill o:detectmouseclick="t" on="false"/>
-                <w10:wrap type="none"/>
+              <v:line w14:anchorId="1EAB0F0D" id="Conector recto 13" o:spid="_x0000_s1026" style="position:absolute;flip:x;z-index:67519432;visibility:visible;mso-wrap-style:square;mso-wrap-distance-left:0;mso-wrap-distance-top:0;mso-wrap-distance-right:2.1pt;mso-wrap-distance-bottom:2.4pt;mso-position-horizontal:absolute;mso-position-horizontal-relative:text;mso-position-vertical:absolute;mso-position-vertical-relative:text" from="1.15pt,76.35pt" to="90.55pt,184.95pt" o:gfxdata="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" o:allowincell="f" strokeweight="1pt">
+                <v:stroke joinstyle="miter"/>
               </v:line>
             </w:pict>
           </mc:Fallback>
         </mc:AlternateContent>
+      </w:r>
+      <w:r>
+        <w:rPr>
+          <w:noProof/>
+        </w:rPr>
         <mc:AlternateContent>
           <mc:Choice Requires="wps">
             <w:drawing>
-              <wp:anchor behindDoc="0" distT="0" distB="19050" distL="0" distR="19050" simplePos="0" locked="0" layoutInCell="0" allowOverlap="1" relativeHeight="37" wp14:anchorId="4A82E059">
+              <wp:anchor distT="0" distB="19050" distL="0" distR="19050" simplePos="0" relativeHeight="70588497" behindDoc="0" locked="0" layoutInCell="0" allowOverlap="1" wp14:anchorId="2B73A92F" wp14:editId="2BDE7383">
                 <wp:simplePos x="0" y="0"/>
                 <wp:positionH relativeFrom="column">
                   <wp:posOffset>6985</wp:posOffset>
@@ -1958,10 +1560,11 @@
                 <wp:effectExtent l="635" t="6350" r="0" b="6350"/>
                 <wp:wrapNone/>
                 <wp:docPr id="34" name="Conector recto 14"/>
+                <wp:cNvGraphicFramePr/>
                 <a:graphic xmlns:a="http://schemas.openxmlformats.org/drawingml/2006/main">
                   <a:graphicData uri="http://schemas.microsoft.com/office/word/2010/wordprocessingShape">
                     <wps:wsp>
-                      <wps:cNvSpPr/>
+                      <wps:cNvCnPr/>
                       <wps:spPr>
                         <a:xfrm flipV="1">
                           <a:off x="0" y="0"/>
@@ -1997,10 +1600,8 @@
           </mc:Choice>
           <mc:Fallback>
             <w:pict>
-              <v:line id="shape_0" from="0.55pt,181.35pt" to="267.5pt,184.3pt" ID="Conector recto 14" stroked="t" o:allowincell="f" style="position:absolute;flip:y" wp14:anchorId="4A82E059">
-                <v:stroke color="black" weight="12600" joinstyle="miter" endcap="flat"/>
-                <v:fill o:detectmouseclick="t" on="false"/>
-                <w10:wrap type="none"/>
+              <v:line w14:anchorId="51200A65" id="Conector recto 14" o:spid="_x0000_s1026" style="position:absolute;flip:y;z-index:70588497;visibility:visible;mso-wrap-style:square;mso-wrap-distance-left:0;mso-wrap-distance-top:0;mso-wrap-distance-right:1.5pt;mso-wrap-distance-bottom:1.5pt;mso-position-horizontal:absolute;mso-position-horizontal-relative:text;mso-position-vertical:absolute;mso-position-vertical-relative:text" from=".55pt,181.35pt" to="267.55pt,184.35pt" o:gfxdata="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" o:allowincell="f" strokeweight="1pt">
+                <v:stroke joinstyle="miter"/>
               </v:line>
             </w:pict>
           </mc:Fallback>
@@ -2008,16 +1609,14 @@
       </w:r>
     </w:p>
     <w:p>
-      <w:pPr>
-        <w:pStyle w:val="Normal"/>
-        <w:rPr/>
-      </w:pPr>
-      <w:r>
-        <w:rPr/>
+      <w:r>
+        <w:rPr>
+          <w:noProof/>
+        </w:rPr>
         <mc:AlternateContent>
           <mc:Choice Requires="wps">
             <w:drawing>
-              <wp:anchor behindDoc="0" distT="0" distB="11430" distL="0" distR="36830" simplePos="0" locked="0" layoutInCell="0" allowOverlap="1" relativeHeight="18" wp14:anchorId="2B99EB16">
+              <wp:anchor distT="0" distB="11430" distL="0" distR="36830" simplePos="0" relativeHeight="30690652" behindDoc="0" locked="0" layoutInCell="0" allowOverlap="1" wp14:anchorId="7D636CD9" wp14:editId="628A22C3">
                 <wp:simplePos x="0" y="0"/>
                 <wp:positionH relativeFrom="column">
                   <wp:posOffset>6363970</wp:posOffset>
@@ -2029,10 +1628,11 @@
                 <wp:effectExtent l="5080" t="5080" r="5080" b="5080"/>
                 <wp:wrapNone/>
                 <wp:docPr id="35" name="Conector recto 17"/>
+                <wp:cNvGraphicFramePr/>
                 <a:graphic xmlns:a="http://schemas.openxmlformats.org/drawingml/2006/main">
                   <a:graphicData uri="http://schemas.microsoft.com/office/word/2010/wordprocessingShape">
                     <wps:wsp>
-                      <wps:cNvSpPr/>
+                      <wps:cNvCnPr/>
                       <wps:spPr>
                         <a:xfrm flipH="1" flipV="1">
                           <a:off x="0" y="0"/>
@@ -2043,16 +1643,22 @@
                         </a:prstGeom>
                         <a:ln w="9525">
                           <a:solidFill>
-                            <a:srgbClr val="ff0000"/>
+                            <a:srgbClr val="FF0000"/>
                           </a:solidFill>
                           <a:prstDash val="dash"/>
                           <a:round/>
                         </a:ln>
                       </wps:spPr>
                       <wps:style>
-                        <a:lnRef idx="0"/>
-                        <a:fillRef idx="0"/>
-                        <a:effectRef idx="0"/>
+                        <a:lnRef idx="0">
+                          <a:scrgbClr r="0" g="0" b="0"/>
+                        </a:lnRef>
+                        <a:fillRef idx="0">
+                          <a:scrgbClr r="0" g="0" b="0"/>
+                        </a:fillRef>
+                        <a:effectRef idx="0">
+                          <a:scrgbClr r="0" g="0" b="0"/>
+                        </a:effectRef>
                         <a:fontRef idx="minor"/>
                       </wps:style>
                       <wps:bodyPr/>
@@ -2064,10 +1670,8 @@
           </mc:Choice>
           <mc:Fallback>
             <w:pict>
-              <v:line id="shape_0" from="501.1pt,17.15pt" to="503.2pt,53.7pt" ID="Conector recto 17" stroked="t" o:allowincell="f" style="position:absolute;flip:xy" wp14:anchorId="2B99EB16">
-                <v:stroke color="red" weight="9360" dashstyle="dash" joinstyle="round" endcap="flat"/>
-                <v:fill o:detectmouseclick="t" on="false"/>
-                <w10:wrap type="none"/>
+              <v:line w14:anchorId="25F9AC21" id="Conector recto 17" o:spid="_x0000_s1026" style="position:absolute;flip:x y;z-index:30690652;visibility:visible;mso-wrap-style:square;mso-wrap-distance-left:0;mso-wrap-distance-top:0;mso-wrap-distance-right:2.9pt;mso-wrap-distance-bottom:.9pt;mso-position-horizontal:absolute;mso-position-horizontal-relative:text;mso-position-vertical:absolute;mso-position-vertical-relative:text" from="501.1pt,17.15pt" to="503.25pt,53.75pt" o:gfxdata="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" o:allowincell="f" strokecolor="red">
+                <v:stroke dashstyle="dash"/>
               </v:line>
             </w:pict>
           </mc:Fallback>
@@ -2075,16 +1679,14 @@
       </w:r>
     </w:p>
     <w:p>
-      <w:pPr>
-        <w:pStyle w:val="Normal"/>
-        <w:rPr/>
-      </w:pPr>
-      <w:r>
-        <w:rPr/>
+      <w:r>
+        <w:rPr>
+          <w:noProof/>
+        </w:rPr>
         <mc:AlternateContent>
           <mc:Choice Requires="wps">
             <w:drawing>
-              <wp:anchor behindDoc="0" distT="45720" distB="45720" distL="113665" distR="115570" simplePos="0" locked="0" layoutInCell="0" allowOverlap="1" relativeHeight="13" wp14:anchorId="432CF997">
+              <wp:anchor distT="45720" distB="45720" distL="113665" distR="115570" simplePos="0" relativeHeight="21483457" behindDoc="0" locked="0" layoutInCell="0" allowOverlap="1" wp14:anchorId="2BC4F523" wp14:editId="2F454072">
                 <wp:simplePos x="0" y="0"/>
                 <wp:positionH relativeFrom="column">
                   <wp:posOffset>5590540</wp:posOffset>
@@ -2096,6 +1698,7 @@
                 <wp:effectExtent l="635" t="0" r="0" b="0"/>
                 <wp:wrapSquare wrapText="bothSides"/>
                 <wp:docPr id="36" name="Cuadro de texto 2"/>
+                <wp:cNvGraphicFramePr/>
                 <a:graphic xmlns:a="http://schemas.openxmlformats.org/drawingml/2006/main">
                   <a:graphicData uri="http://schemas.microsoft.com/office/word/2010/wordprocessingShape">
                     <wps:wsp>
@@ -2109,16 +1712,22 @@
                           <a:avLst/>
                         </a:prstGeom>
                         <a:solidFill>
-                          <a:srgbClr val="ffffff"/>
+                          <a:srgbClr val="FFFFFF"/>
                         </a:solidFill>
                         <a:ln w="9525">
                           <a:noFill/>
                         </a:ln>
                       </wps:spPr>
                       <wps:style>
-                        <a:lnRef idx="0"/>
-                        <a:fillRef idx="0"/>
-                        <a:effectRef idx="0"/>
+                        <a:lnRef idx="0">
+                          <a:scrgbClr r="0" g="0" b="0"/>
+                        </a:lnRef>
+                        <a:fillRef idx="0">
+                          <a:scrgbClr r="0" g="0" b="0"/>
+                        </a:fillRef>
+                        <a:effectRef idx="0">
+                          <a:scrgbClr r="0" g="0" b="0"/>
+                        </a:effectRef>
                         <a:fontRef idx="minor"/>
                       </wps:style>
                       <wps:txbx>
@@ -2126,15 +1735,14 @@
                           <w:p>
                             <w:pPr>
                               <w:pStyle w:val="Contenidodelmarco"/>
-                              <w:spacing w:before="0" w:after="160"/>
                               <w:jc w:val="center"/>
                               <w:rPr>
-                                <w:b/>
                                 <w:b/>
                                 <w:bCs/>
                                 <w:color w:val="000000" w:themeColor="text1"/>
                               </w:rPr>
                             </w:pPr>
+                            <w:proofErr w:type="spellStart"/>
                             <w:r>
                               <w:rPr>
                                 <w:b/>
@@ -2152,6 +1760,7 @@
                               </w:rPr>
                               <w:t>pixeles</w:t>
                             </w:r>
+                            <w:proofErr w:type="spellEnd"/>
                           </w:p>
                         </w:txbxContent>
                       </wps:txbx>
@@ -2166,23 +1775,20 @@
           </mc:Choice>
           <mc:Fallback>
             <w:pict>
-              <v:rect id="shape_0" ID="Cuadro de texto 2" path="m0,0l-2147483645,0l-2147483645,-2147483646l0,-2147483646xe" fillcolor="white" stroked="f" o:allowincell="f" style="position:absolute;margin-left:440.2pt;margin-top:16.55pt;width:64.3pt;height:21.05pt;mso-wrap-style:square;v-text-anchor:top" wp14:anchorId="432CF997">
-                <v:fill o:detectmouseclick="t" type="solid" color2="black"/>
-                <v:stroke color="#3465a4" weight="9360" joinstyle="miter" endcap="flat"/>
+              <v:rect w14:anchorId="2BC4F523" id="_x0000_s1029" style="position:absolute;margin-left:440.2pt;margin-top:16.55pt;width:64.35pt;height:21.1pt;z-index:21483457;visibility:visible;mso-wrap-style:square;mso-wrap-distance-left:8.95pt;mso-wrap-distance-top:3.6pt;mso-wrap-distance-right:9.1pt;mso-wrap-distance-bottom:3.6pt;mso-position-horizontal:absolute;mso-position-horizontal-relative:text;mso-position-vertical:absolute;mso-position-vertical-relative:text;v-text-anchor:top" o:gfxdata="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" o:allowincell="f" stroked="f">
                 <v:textbox>
                   <w:txbxContent>
                     <w:p>
                       <w:pPr>
                         <w:pStyle w:val="Contenidodelmarco"/>
-                        <w:spacing w:before="0" w:after="160"/>
                         <w:jc w:val="center"/>
                         <w:rPr>
-                          <w:b/>
                           <w:b/>
                           <w:bCs/>
                           <w:color w:val="000000" w:themeColor="text1"/>
                         </w:rPr>
                       </w:pPr>
+                      <w:proofErr w:type="spellStart"/>
                       <w:r>
                         <w:rPr>
                           <w:b/>
@@ -2200,6 +1806,7 @@
                         </w:rPr>
                         <w:t>pixeles</w:t>
                       </w:r>
+                      <w:proofErr w:type="spellEnd"/>
                     </w:p>
                   </w:txbxContent>
                 </v:textbox>
@@ -2208,10 +1815,15 @@
             </w:pict>
           </mc:Fallback>
         </mc:AlternateContent>
+      </w:r>
+      <w:r>
+        <w:rPr>
+          <w:noProof/>
+        </w:rPr>
         <mc:AlternateContent>
           <mc:Choice Requires="wps">
             <w:drawing>
-              <wp:anchor behindDoc="1" distT="0" distB="24765" distL="0" distR="34925" simplePos="0" locked="0" layoutInCell="0" allowOverlap="1" relativeHeight="55" wp14:anchorId="50D77964">
+              <wp:anchor distT="0" distB="24765" distL="0" distR="34925" simplePos="0" relativeHeight="116624472" behindDoc="1" locked="0" layoutInCell="0" allowOverlap="1" wp14:anchorId="2ED63046" wp14:editId="13D36576">
                 <wp:simplePos x="0" y="0"/>
                 <wp:positionH relativeFrom="column">
                   <wp:posOffset>6404610</wp:posOffset>
@@ -2223,10 +1835,11 @@
                 <wp:effectExtent l="5080" t="5080" r="5080" b="5080"/>
                 <wp:wrapNone/>
                 <wp:docPr id="38" name="Conector recto 3"/>
+                <wp:cNvGraphicFramePr/>
                 <a:graphic xmlns:a="http://schemas.openxmlformats.org/drawingml/2006/main">
                   <a:graphicData uri="http://schemas.microsoft.com/office/word/2010/wordprocessingShape">
                     <wps:wsp>
-                      <wps:cNvSpPr/>
+                      <wps:cNvCnPr/>
                       <wps:spPr>
                         <a:xfrm flipH="1">
                           <a:off x="0" y="0"/>
@@ -2237,16 +1850,22 @@
                         </a:prstGeom>
                         <a:ln w="9525">
                           <a:solidFill>
-                            <a:srgbClr val="00b050"/>
+                            <a:srgbClr val="00B050"/>
                           </a:solidFill>
                           <a:prstDash val="dash"/>
                           <a:round/>
                         </a:ln>
                       </wps:spPr>
                       <wps:style>
-                        <a:lnRef idx="0"/>
-                        <a:fillRef idx="0"/>
-                        <a:effectRef idx="0"/>
+                        <a:lnRef idx="0">
+                          <a:scrgbClr r="0" g="0" b="0"/>
+                        </a:lnRef>
+                        <a:fillRef idx="0">
+                          <a:scrgbClr r="0" g="0" b="0"/>
+                        </a:fillRef>
+                        <a:effectRef idx="0">
+                          <a:scrgbClr r="0" g="0" b="0"/>
+                        </a:effectRef>
                         <a:fontRef idx="minor"/>
                       </wps:style>
                       <wps:bodyPr/>
@@ -2258,16 +1877,19 @@
           </mc:Choice>
           <mc:Fallback>
             <w:pict>
-              <v:line id="shape_0" from="504.3pt,4.25pt" to="525.5pt,29.3pt" ID="Conector recto 3" stroked="t" o:allowincell="f" style="position:absolute;flip:x" wp14:anchorId="50D77964">
-                <v:stroke color="#00b050" weight="9360" dashstyle="dash" joinstyle="round" endcap="flat"/>
-                <v:fill o:detectmouseclick="t" on="false"/>
-                <w10:wrap type="none"/>
+              <v:line w14:anchorId="0952901E" id="Conector recto 3" o:spid="_x0000_s1026" style="position:absolute;flip:x;z-index:-386692008;visibility:visible;mso-wrap-style:square;mso-wrap-distance-left:0;mso-wrap-distance-top:0;mso-wrap-distance-right:2.75pt;mso-wrap-distance-bottom:1.95pt;mso-position-horizontal:absolute;mso-position-horizontal-relative:text;mso-position-vertical:absolute;mso-position-vertical-relative:text" from="504.3pt,4.25pt" to="525.55pt,29.35pt" o:gfxdata="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" o:allowincell="f" strokecolor="#00b050">
+                <v:stroke dashstyle="dash"/>
               </v:line>
             </w:pict>
           </mc:Fallback>
         </mc:AlternateContent>
+      </w:r>
+      <w:r>
+        <w:rPr>
+          <w:noProof/>
+        </w:rPr>
         <w:drawing>
-          <wp:anchor behindDoc="0" distT="0" distB="0" distL="0" distR="0" simplePos="0" locked="0" layoutInCell="0" allowOverlap="1" relativeHeight="80">
+          <wp:anchor distT="0" distB="0" distL="0" distR="0" simplePos="0" relativeHeight="181074837" behindDoc="0" locked="0" layoutInCell="0" allowOverlap="1" wp14:anchorId="1CB9460C" wp14:editId="69C1D11A">
             <wp:simplePos x="0" y="0"/>
             <wp:positionH relativeFrom="column">
               <wp:posOffset>7876540</wp:posOffset>
@@ -2278,7 +1900,7 @@
             <wp:extent cx="1842770" cy="1177290"/>
             <wp:effectExtent l="0" t="0" r="0" b="0"/>
             <wp:wrapNone/>
-            <wp:docPr id="39" name="Imagen3" descr=""/>
+            <wp:docPr id="39" name="Imagen3"/>
             <wp:cNvGraphicFramePr>
               <a:graphicFrameLocks xmlns:a="http://schemas.openxmlformats.org/drawingml/2006/main" noChangeAspect="1"/>
             </wp:cNvGraphicFramePr>
@@ -2286,13 +1908,13 @@
               <a:graphicData uri="http://schemas.openxmlformats.org/drawingml/2006/picture">
                 <pic:pic xmlns:pic="http://schemas.openxmlformats.org/drawingml/2006/picture">
                   <pic:nvPicPr>
-                    <pic:cNvPr id="39" name="Imagen3" descr=""/>
+                    <pic:cNvPr id="39" name="Imagen3"/>
                     <pic:cNvPicPr>
                       <a:picLocks noChangeAspect="1" noChangeArrowheads="1"/>
                     </pic:cNvPicPr>
                   </pic:nvPicPr>
                   <pic:blipFill>
-                    <a:blip r:embed="rId3"/>
+                    <a:blip r:embed="rId5"/>
                     <a:stretch>
                       <a:fillRect/>
                     </a:stretch>
@@ -2314,16 +1936,190 @@
       </w:r>
     </w:p>
     <w:p>
-      <w:pPr>
-        <w:pStyle w:val="Normal"/>
-        <w:rPr/>
-      </w:pPr>
-      <w:r>
-        <w:rPr/>
+      <w:r>
+        <w:rPr>
+          <w:noProof/>
+        </w:rPr>
         <mc:AlternateContent>
           <mc:Choice Requires="wps">
             <w:drawing>
-              <wp:anchor behindDoc="0" distT="0" distB="50800" distL="38100" distR="26670" simplePos="0" locked="0" layoutInCell="0" allowOverlap="1" relativeHeight="17" wp14:anchorId="099CFACD">
+              <wp:anchor distT="0" distB="0" distL="114300" distR="114300" simplePos="0" relativeHeight="251661312" behindDoc="0" locked="0" layoutInCell="1" allowOverlap="1" wp14:anchorId="07F1967F" wp14:editId="741C0310">
+                <wp:simplePos x="0" y="0"/>
+                <wp:positionH relativeFrom="column">
+                  <wp:posOffset>547642</wp:posOffset>
+                </wp:positionH>
+                <wp:positionV relativeFrom="paragraph">
+                  <wp:posOffset>240393</wp:posOffset>
+                </wp:positionV>
+                <wp:extent cx="5806" cy="747213"/>
+                <wp:effectExtent l="76200" t="38100" r="70485" b="15240"/>
+                <wp:wrapNone/>
+                <wp:docPr id="2058308516" name="Conector recto de flecha 81"/>
+                <wp:cNvGraphicFramePr/>
+                <a:graphic xmlns:a="http://schemas.openxmlformats.org/drawingml/2006/main">
+                  <a:graphicData uri="http://schemas.microsoft.com/office/word/2010/wordprocessingShape">
+                    <wps:wsp>
+                      <wps:cNvCnPr/>
+                      <wps:spPr>
+                        <a:xfrm flipH="1" flipV="1">
+                          <a:off x="0" y="0"/>
+                          <a:ext cx="5806" cy="747213"/>
+                        </a:xfrm>
+                        <a:prstGeom prst="straightConnector1">
+                          <a:avLst/>
+                        </a:prstGeom>
+                        <a:ln>
+                          <a:tailEnd type="triangle"/>
+                        </a:ln>
+                      </wps:spPr>
+                      <wps:style>
+                        <a:lnRef idx="3">
+                          <a:schemeClr val="accent1"/>
+                        </a:lnRef>
+                        <a:fillRef idx="0">
+                          <a:schemeClr val="accent1"/>
+                        </a:fillRef>
+                        <a:effectRef idx="2">
+                          <a:schemeClr val="accent1"/>
+                        </a:effectRef>
+                        <a:fontRef idx="minor">
+                          <a:schemeClr val="tx1"/>
+                        </a:fontRef>
+                      </wps:style>
+                      <wps:bodyPr/>
+                    </wps:wsp>
+                  </a:graphicData>
+                </a:graphic>
+              </wp:anchor>
+            </w:drawing>
+          </mc:Choice>
+          <mc:Fallback>
+            <w:pict>
+              <v:shape w14:anchorId="106C46D8" id="Conector recto de flecha 81" o:spid="_x0000_s1026" type="#_x0000_t32" style="position:absolute;margin-left:43.1pt;margin-top:18.95pt;width:.45pt;height:58.85pt;flip:x y;z-index:251661312;visibility:visible;mso-wrap-style:square;mso-wrap-distance-left:9pt;mso-wrap-distance-top:0;mso-wrap-distance-right:9pt;mso-wrap-distance-bottom:0;mso-position-horizontal:absolute;mso-position-horizontal-relative:text;mso-position-vertical:absolute;mso-position-vertical-relative:text" o:gfxdata="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" strokecolor="#4472c4 [3204]" strokeweight="1.5pt">
+                <v:stroke endarrow="block" joinstyle="miter"/>
+              </v:shape>
+            </w:pict>
+          </mc:Fallback>
+        </mc:AlternateContent>
+      </w:r>
+      <w:r>
+        <w:rPr>
+          <w:noProof/>
+        </w:rPr>
+        <mc:AlternateContent>
+          <mc:Choice Requires="wps">
+            <w:drawing>
+              <wp:anchor distT="45085" distB="46355" distL="114300" distR="119380" simplePos="0" relativeHeight="101279147" behindDoc="0" locked="0" layoutInCell="0" allowOverlap="1" wp14:anchorId="770A97B4" wp14:editId="6A9DC531">
+                <wp:simplePos x="0" y="0"/>
+                <wp:positionH relativeFrom="column">
+                  <wp:posOffset>204288</wp:posOffset>
+                </wp:positionH>
+                <wp:positionV relativeFrom="paragraph">
+                  <wp:posOffset>90987</wp:posOffset>
+                </wp:positionV>
+                <wp:extent cx="261620" cy="396240"/>
+                <wp:effectExtent l="0" t="0" r="5080" b="3810"/>
+                <wp:wrapSquare wrapText="bothSides"/>
+                <wp:docPr id="11" name="Cuadro de texto 2"/>
+                <wp:cNvGraphicFramePr/>
+                <a:graphic xmlns:a="http://schemas.openxmlformats.org/drawingml/2006/main">
+                  <a:graphicData uri="http://schemas.microsoft.com/office/word/2010/wordprocessingShape">
+                    <wps:wsp>
+                      <wps:cNvSpPr/>
+                      <wps:spPr>
+                        <a:xfrm>
+                          <a:off x="0" y="0"/>
+                          <a:ext cx="261620" cy="396240"/>
+                        </a:xfrm>
+                        <a:prstGeom prst="rect">
+                          <a:avLst/>
+                        </a:prstGeom>
+                        <a:solidFill>
+                          <a:srgbClr val="FFFFFF"/>
+                        </a:solidFill>
+                        <a:ln w="9525">
+                          <a:noFill/>
+                        </a:ln>
+                      </wps:spPr>
+                      <wps:style>
+                        <a:lnRef idx="0">
+                          <a:scrgbClr r="0" g="0" b="0"/>
+                        </a:lnRef>
+                        <a:fillRef idx="0">
+                          <a:scrgbClr r="0" g="0" b="0"/>
+                        </a:fillRef>
+                        <a:effectRef idx="0">
+                          <a:scrgbClr r="0" g="0" b="0"/>
+                        </a:effectRef>
+                        <a:fontRef idx="minor"/>
+                      </wps:style>
+                      <wps:txbx>
+                        <w:txbxContent>
+                          <w:p>
+                            <w:pPr>
+                              <w:pStyle w:val="Contenidodelmarco"/>
+                              <w:jc w:val="center"/>
+                              <w:rPr>
+                                <w:color w:val="4472C4" w:themeColor="accent1"/>
+                              </w:rPr>
+                            </w:pPr>
+                            <w:r>
+                              <w:rPr>
+                                <w:color w:val="4472C4" w:themeColor="accent1"/>
+                              </w:rPr>
+                              <w:t>Z</w:t>
+                            </w:r>
+                          </w:p>
+                        </w:txbxContent>
+                      </wps:txbx>
+                      <wps:bodyPr wrap="square" tIns="91440" bIns="91440" anchor="t">
+                        <a:noAutofit/>
+                      </wps:bodyPr>
+                    </wps:wsp>
+                  </a:graphicData>
+                </a:graphic>
+                <wp14:sizeRelV relativeFrom="margin">
+                  <wp14:pctHeight>0</wp14:pctHeight>
+                </wp14:sizeRelV>
+              </wp:anchor>
+            </w:drawing>
+          </mc:Choice>
+          <mc:Fallback>
+            <w:pict>
+              <v:rect w14:anchorId="770A97B4" id="_x0000_s1030" style="position:absolute;margin-left:16.1pt;margin-top:7.15pt;width:20.6pt;height:31.2pt;z-index:101279147;visibility:visible;mso-wrap-style:square;mso-height-percent:0;mso-wrap-distance-left:9pt;mso-wrap-distance-top:3.55pt;mso-wrap-distance-right:9.4pt;mso-wrap-distance-bottom:3.65pt;mso-position-horizontal:absolute;mso-position-horizontal-relative:text;mso-position-vertical:absolute;mso-position-vertical-relative:text;mso-height-percent:0;mso-height-relative:margin;v-text-anchor:top" o:gfxdata="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" o:allowincell="f" stroked="f">
+                <v:textbox inset=",7.2pt,,7.2pt">
+                  <w:txbxContent>
+                    <w:p>
+                      <w:pPr>
+                        <w:pStyle w:val="Contenidodelmarco"/>
+                        <w:jc w:val="center"/>
+                        <w:rPr>
+                          <w:color w:val="4472C4" w:themeColor="accent1"/>
+                        </w:rPr>
+                      </w:pPr>
+                      <w:r>
+                        <w:rPr>
+                          <w:color w:val="4472C4" w:themeColor="accent1"/>
+                        </w:rPr>
+                        <w:t>Z</w:t>
+                      </w:r>
+                    </w:p>
+                  </w:txbxContent>
+                </v:textbox>
+                <w10:wrap type="square"/>
+              </v:rect>
+            </w:pict>
+          </mc:Fallback>
+        </mc:AlternateContent>
+      </w:r>
+      <w:r>
+        <w:rPr>
+          <w:noProof/>
+        </w:rPr>
+        <mc:AlternateContent>
+          <mc:Choice Requires="wps">
+            <w:drawing>
+              <wp:anchor distT="0" distB="50800" distL="38100" distR="26670" simplePos="0" relativeHeight="27621587" behindDoc="0" locked="0" layoutInCell="0" allowOverlap="1" wp14:anchorId="2AE62913" wp14:editId="4BB3D02F">
                 <wp:simplePos x="0" y="0"/>
                 <wp:positionH relativeFrom="column">
                   <wp:posOffset>5936615</wp:posOffset>
@@ -2335,10 +2131,11 @@
                 <wp:effectExtent l="635" t="6985" r="7620" b="0"/>
                 <wp:wrapNone/>
                 <wp:docPr id="40" name="Conector recto de flecha 18"/>
+                <wp:cNvGraphicFramePr/>
                 <a:graphic xmlns:a="http://schemas.openxmlformats.org/drawingml/2006/main">
                   <a:graphicData uri="http://schemas.microsoft.com/office/word/2010/wordprocessingShape">
                     <wps:wsp>
-                      <wps:cNvSpPr/>
+                      <wps:cNvCnPr/>
                       <wps:spPr>
                         <a:xfrm flipH="1">
                           <a:off x="0" y="0"/>
@@ -2350,9 +2147,9 @@
                         <a:noFill/>
                         <a:ln>
                           <a:solidFill>
-                            <a:srgbClr val="00b050"/>
+                            <a:srgbClr val="00B050"/>
                           </a:solidFill>
-                          <a:tailEnd len="med" type="triangle" w="med"/>
+                          <a:tailEnd type="triangle" w="med" len="med"/>
                         </a:ln>
                       </wps:spPr>
                       <wps:style>
@@ -2376,18 +2173,21 @@
           </mc:Choice>
           <mc:Fallback>
             <w:pict>
-              <v:shape id="shape_0" ID="Conector recto de flecha 18" stroked="t" o:allowincell="f" style="position:absolute;margin-left:467.45pt;margin-top:7.75pt;width:35.35pt;height:42.5pt;flip:x;mso-wrap-style:none;v-text-anchor:middle" wp14:anchorId="099CFACD" type="_x0000_t32">
-                <v:fill o:detectmouseclick="t" on="false"/>
-                <v:stroke color="#00b050" weight="19080" endarrow="block" endarrowwidth="medium" endarrowlength="medium" joinstyle="miter" endcap="flat"/>
-                <w10:wrap type="none"/>
+              <v:shape w14:anchorId="005820CA" id="Conector recto de flecha 18" o:spid="_x0000_s1026" type="#_x0000_t32" style="position:absolute;margin-left:467.45pt;margin-top:7.75pt;width:35.4pt;height:42.55pt;flip:x;z-index:27621587;visibility:visible;mso-wrap-style:square;mso-wrap-distance-left:3pt;mso-wrap-distance-top:0;mso-wrap-distance-right:2.1pt;mso-wrap-distance-bottom:4pt;mso-position-horizontal:absolute;mso-position-horizontal-relative:text;mso-position-vertical:absolute;mso-position-vertical-relative:text" o:gfxdata="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" o:allowincell="f" strokecolor="#00b050" strokeweight="1.5pt">
+                <v:stroke endarrow="block" joinstyle="miter"/>
               </v:shape>
             </w:pict>
           </mc:Fallback>
         </mc:AlternateContent>
+      </w:r>
+      <w:r>
+        <w:rPr>
+          <w:noProof/>
+        </w:rPr>
         <mc:AlternateContent>
           <mc:Choice Requires="wps">
             <w:drawing>
-              <wp:anchor behindDoc="0" distT="0" distB="52070" distL="38100" distR="67945" simplePos="0" locked="0" layoutInCell="0" allowOverlap="1" relativeHeight="19" wp14:anchorId="1943C951">
+              <wp:anchor distT="0" distB="52070" distL="38100" distR="67945" simplePos="0" relativeHeight="33759717" behindDoc="0" locked="0" layoutInCell="0" allowOverlap="1" wp14:anchorId="727B7146" wp14:editId="68648F72">
                 <wp:simplePos x="0" y="0"/>
                 <wp:positionH relativeFrom="column">
                   <wp:posOffset>6380480</wp:posOffset>
@@ -2399,10 +2199,11 @@
                 <wp:effectExtent l="12065" t="635" r="36195" b="635"/>
                 <wp:wrapNone/>
                 <wp:docPr id="41" name="Conector recto de flecha 16"/>
+                <wp:cNvGraphicFramePr/>
                 <a:graphic xmlns:a="http://schemas.openxmlformats.org/drawingml/2006/main">
                   <a:graphicData uri="http://schemas.microsoft.com/office/word/2010/wordprocessingShape">
                     <wps:wsp>
-                      <wps:cNvSpPr/>
+                      <wps:cNvCnPr/>
                       <wps:spPr>
                         <a:xfrm>
                           <a:off x="0" y="0"/>
@@ -2414,9 +2215,9 @@
                         <a:noFill/>
                         <a:ln>
                           <a:solidFill>
-                            <a:srgbClr val="ff0000"/>
+                            <a:srgbClr val="FF0000"/>
                           </a:solidFill>
-                          <a:tailEnd len="med" type="triangle" w="med"/>
+                          <a:tailEnd type="triangle" w="med" len="med"/>
                         </a:ln>
                       </wps:spPr>
                       <wps:style>
@@ -2440,18 +2241,21 @@
           </mc:Choice>
           <mc:Fallback>
             <w:pict>
-              <v:shape id="shape_0" ID="Conector recto de flecha 16" stroked="t" o:allowincell="f" style="position:absolute;margin-left:502.4pt;margin-top:8pt;width:2.15pt;height:67.85pt;mso-wrap-style:none;v-text-anchor:middle" wp14:anchorId="1943C951" type="_x0000_t32">
-                <v:fill o:detectmouseclick="t" on="false"/>
-                <v:stroke color="red" weight="19080" endarrow="block" endarrowwidth="medium" endarrowlength="medium" joinstyle="miter" endcap="flat"/>
-                <w10:wrap type="none"/>
+              <v:shape w14:anchorId="6CAA7D5B" id="Conector recto de flecha 16" o:spid="_x0000_s1026" type="#_x0000_t32" style="position:absolute;margin-left:502.4pt;margin-top:8pt;width:2.2pt;height:67.9pt;z-index:33759717;visibility:visible;mso-wrap-style:square;mso-wrap-distance-left:3pt;mso-wrap-distance-top:0;mso-wrap-distance-right:5.35pt;mso-wrap-distance-bottom:4.1pt;mso-position-horizontal:absolute;mso-position-horizontal-relative:text;mso-position-vertical:absolute;mso-position-vertical-relative:text" o:gfxdata="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" o:allowincell="f" strokecolor="red" strokeweight="1.5pt">
+                <v:stroke endarrow="block" joinstyle="miter"/>
               </v:shape>
             </w:pict>
           </mc:Fallback>
         </mc:AlternateContent>
+      </w:r>
+      <w:r>
+        <w:rPr>
+          <w:noProof/>
+        </w:rPr>
         <mc:AlternateContent>
           <mc:Choice Requires="wps">
             <w:drawing>
-              <wp:anchor behindDoc="0" distT="0" distB="34290" distL="0" distR="38100" simplePos="0" locked="0" layoutInCell="0" allowOverlap="1" relativeHeight="35" wp14:anchorId="49E685DF">
+              <wp:anchor distT="0" distB="34290" distL="0" distR="38100" simplePos="0" relativeHeight="64450367" behindDoc="0" locked="0" layoutInCell="0" allowOverlap="1" wp14:anchorId="44AB0DFB" wp14:editId="3A3E866E">
                 <wp:simplePos x="0" y="0"/>
                 <wp:positionH relativeFrom="column">
                   <wp:posOffset>535305</wp:posOffset>
@@ -2463,10 +2267,11 @@
                 <wp:effectExtent l="5080" t="5080" r="5080" b="5080"/>
                 <wp:wrapNone/>
                 <wp:docPr id="42" name="Conector recto 4"/>
+                <wp:cNvGraphicFramePr/>
                 <a:graphic xmlns:a="http://schemas.openxmlformats.org/drawingml/2006/main">
                   <a:graphicData uri="http://schemas.microsoft.com/office/word/2010/wordprocessingShape">
                     <wps:wsp>
-                      <wps:cNvSpPr/>
+                      <wps:cNvCnPr/>
                       <wps:spPr>
                         <a:xfrm flipH="1" flipV="1">
                           <a:off x="0" y="0"/>
@@ -2484,9 +2289,15 @@
                         </a:ln>
                       </wps:spPr>
                       <wps:style>
-                        <a:lnRef idx="0"/>
-                        <a:fillRef idx="0"/>
-                        <a:effectRef idx="0"/>
+                        <a:lnRef idx="0">
+                          <a:scrgbClr r="0" g="0" b="0"/>
+                        </a:lnRef>
+                        <a:fillRef idx="0">
+                          <a:scrgbClr r="0" g="0" b="0"/>
+                        </a:fillRef>
+                        <a:effectRef idx="0">
+                          <a:scrgbClr r="0" g="0" b="0"/>
+                        </a:effectRef>
                         <a:fontRef idx="minor"/>
                       </wps:style>
                       <wps:bodyPr/>
@@ -2498,10 +2309,8 @@
           </mc:Choice>
           <mc:Fallback>
             <w:pict>
-              <v:line id="shape_0" from="42.15pt,-7.4pt" to="43.7pt,81.3pt" ID="Conector recto 4" stroked="t" o:allowincell="f" style="position:absolute;flip:xy" wp14:anchorId="49E685DF">
-                <v:stroke color="black" weight="9360" dashstyle="dash" joinstyle="round" endcap="flat"/>
-                <v:fill o:detectmouseclick="t" on="false"/>
-                <w10:wrap type="none"/>
+              <v:line w14:anchorId="24C48B74" id="Conector recto 4" o:spid="_x0000_s1026" style="position:absolute;flip:x y;z-index:64450367;visibility:visible;mso-wrap-style:square;mso-wrap-distance-left:0;mso-wrap-distance-top:0;mso-wrap-distance-right:3pt;mso-wrap-distance-bottom:2.7pt;mso-position-horizontal:absolute;mso-position-horizontal-relative:text;mso-position-vertical:absolute;mso-position-vertical-relative:text" from="42.15pt,-7.4pt" to="43.75pt,81.35pt" o:gfxdata="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" o:allowincell="f">
+                <v:stroke dashstyle="dash"/>
               </v:line>
             </w:pict>
           </mc:Fallback>
@@ -2509,25 +2318,144 @@
       </w:r>
     </w:p>
     <w:p>
-      <w:pPr>
-        <w:pStyle w:val="Normal"/>
-        <w:rPr/>
-      </w:pPr>
-      <w:r>
-        <w:rPr/>
-      </w:r>
-    </w:p>
-    <w:p>
-      <w:pPr>
-        <w:pStyle w:val="Normal"/>
-        <w:rPr/>
-      </w:pPr>
-      <w:r>
-        <w:rPr/>
+      <w:r>
+        <w:rPr>
+          <w:noProof/>
+        </w:rPr>
         <mc:AlternateContent>
           <mc:Choice Requires="wps">
             <w:drawing>
-              <wp:anchor behindDoc="0" distT="45085" distB="46355" distL="114300" distR="119380" simplePos="0" locked="0" layoutInCell="0" allowOverlap="1" relativeHeight="15" wp14:anchorId="39F28E31">
+              <wp:anchor distT="45720" distB="45720" distL="114300" distR="118745" simplePos="0" relativeHeight="3069067" behindDoc="0" locked="0" layoutInCell="0" allowOverlap="1" wp14:anchorId="7877489A" wp14:editId="187D5131">
+                <wp:simplePos x="0" y="0"/>
+                <wp:positionH relativeFrom="column">
+                  <wp:posOffset>961390</wp:posOffset>
+                </wp:positionH>
+                <wp:positionV relativeFrom="paragraph">
+                  <wp:posOffset>137160</wp:posOffset>
+                </wp:positionV>
+                <wp:extent cx="261620" cy="365760"/>
+                <wp:effectExtent l="0" t="0" r="5080" b="0"/>
+                <wp:wrapSquare wrapText="bothSides"/>
+                <wp:docPr id="25" name="Cuadro de texto 2"/>
+                <wp:cNvGraphicFramePr/>
+                <a:graphic xmlns:a="http://schemas.openxmlformats.org/drawingml/2006/main">
+                  <a:graphicData uri="http://schemas.microsoft.com/office/word/2010/wordprocessingShape">
+                    <wps:wsp>
+                      <wps:cNvSpPr/>
+                      <wps:spPr>
+                        <a:xfrm>
+                          <a:off x="0" y="0"/>
+                          <a:ext cx="261620" cy="365760"/>
+                        </a:xfrm>
+                        <a:prstGeom prst="rect">
+                          <a:avLst/>
+                        </a:prstGeom>
+                        <a:solidFill>
+                          <a:srgbClr val="FFFFFF"/>
+                        </a:solidFill>
+                        <a:ln w="9525">
+                          <a:noFill/>
+                        </a:ln>
+                      </wps:spPr>
+                      <wps:style>
+                        <a:lnRef idx="0">
+                          <a:scrgbClr r="0" g="0" b="0"/>
+                        </a:lnRef>
+                        <a:fillRef idx="0">
+                          <a:scrgbClr r="0" g="0" b="0"/>
+                        </a:fillRef>
+                        <a:effectRef idx="0">
+                          <a:scrgbClr r="0" g="0" b="0"/>
+                        </a:effectRef>
+                        <a:fontRef idx="minor"/>
+                      </wps:style>
+                      <wps:txbx>
+                        <w:txbxContent>
+                          <w:p>
+                            <w:pPr>
+                              <w:pStyle w:val="Contenidodelmarco"/>
+                              <w:jc w:val="center"/>
+                              <w:rPr>
+                                <w:color w:val="00B050"/>
+                              </w:rPr>
+                            </w:pPr>
+                            <w:r>
+                              <w:rPr>
+                                <w:color w:val="00B050"/>
+                              </w:rPr>
+                              <w:t>Y</w:t>
+                            </w:r>
+                          </w:p>
+                          <w:p>
+                            <w:pPr>
+                              <w:pStyle w:val="Contenidodelmarco"/>
+                              <w:jc w:val="center"/>
+                              <w:rPr>
+                                <w:color w:val="00B050"/>
+                              </w:rPr>
+                            </w:pPr>
+                          </w:p>
+                        </w:txbxContent>
+                      </wps:txbx>
+                      <wps:bodyPr tIns="91440" bIns="91440" anchor="t">
+                        <a:noAutofit/>
+                      </wps:bodyPr>
+                    </wps:wsp>
+                  </a:graphicData>
+                </a:graphic>
+                <wp14:sizeRelV relativeFrom="margin">
+                  <wp14:pctHeight>0</wp14:pctHeight>
+                </wp14:sizeRelV>
+              </wp:anchor>
+            </w:drawing>
+          </mc:Choice>
+          <mc:Fallback>
+            <w:pict>
+              <v:rect w14:anchorId="7877489A" id="_x0000_s1031" style="position:absolute;margin-left:75.7pt;margin-top:10.8pt;width:20.6pt;height:28.8pt;z-index:3069067;visibility:visible;mso-wrap-style:square;mso-height-percent:0;mso-wrap-distance-left:9pt;mso-wrap-distance-top:3.6pt;mso-wrap-distance-right:9.35pt;mso-wrap-distance-bottom:3.6pt;mso-position-horizontal:absolute;mso-position-horizontal-relative:text;mso-position-vertical:absolute;mso-position-vertical-relative:text;mso-height-percent:0;mso-height-relative:margin;v-text-anchor:top" o:gfxdata="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" o:allowincell="f" stroked="f">
+                <v:textbox inset=",7.2pt,,7.2pt">
+                  <w:txbxContent>
+                    <w:p>
+                      <w:pPr>
+                        <w:pStyle w:val="Contenidodelmarco"/>
+                        <w:jc w:val="center"/>
+                        <w:rPr>
+                          <w:color w:val="00B050"/>
+                        </w:rPr>
+                      </w:pPr>
+                      <w:r>
+                        <w:rPr>
+                          <w:color w:val="00B050"/>
+                        </w:rPr>
+                        <w:t>Y</w:t>
+                      </w:r>
+                    </w:p>
+                    <w:p>
+                      <w:pPr>
+                        <w:pStyle w:val="Contenidodelmarco"/>
+                        <w:jc w:val="center"/>
+                        <w:rPr>
+                          <w:color w:val="00B050"/>
+                        </w:rPr>
+                      </w:pPr>
+                    </w:p>
+                  </w:txbxContent>
+                </v:textbox>
+                <w10:wrap type="square"/>
+              </v:rect>
+            </w:pict>
+          </mc:Fallback>
+        </mc:AlternateContent>
+      </w:r>
+    </w:p>
+    <w:p>
+      <w:r>
+        <w:rPr>
+          <w:noProof/>
+        </w:rPr>
+        <mc:AlternateContent>
+          <mc:Choice Requires="wps">
+            <w:drawing>
+              <wp:anchor distT="45085" distB="46355" distL="114300" distR="119380" simplePos="0" relativeHeight="24552522" behindDoc="0" locked="0" layoutInCell="0" allowOverlap="1" wp14:anchorId="5D77E46E" wp14:editId="0B6E7A48">
                 <wp:simplePos x="0" y="0"/>
                 <wp:positionH relativeFrom="column">
                   <wp:posOffset>6153785</wp:posOffset>
@@ -2539,6 +2467,7 @@
                 <wp:effectExtent l="0" t="0" r="0" b="0"/>
                 <wp:wrapSquare wrapText="bothSides"/>
                 <wp:docPr id="43" name="Cuadro de texto 2"/>
+                <wp:cNvGraphicFramePr/>
                 <a:graphic xmlns:a="http://schemas.openxmlformats.org/drawingml/2006/main">
                   <a:graphicData uri="http://schemas.microsoft.com/office/word/2010/wordprocessingShape">
                     <wps:wsp>
@@ -2552,16 +2481,22 @@
                           <a:avLst/>
                         </a:prstGeom>
                         <a:solidFill>
-                          <a:srgbClr val="ffffff"/>
+                          <a:srgbClr val="FFFFFF"/>
                         </a:solidFill>
                         <a:ln w="9525">
                           <a:noFill/>
                         </a:ln>
                       </wps:spPr>
                       <wps:style>
-                        <a:lnRef idx="0"/>
-                        <a:fillRef idx="0"/>
-                        <a:effectRef idx="0"/>
+                        <a:lnRef idx="0">
+                          <a:scrgbClr r="0" g="0" b="0"/>
+                        </a:lnRef>
+                        <a:fillRef idx="0">
+                          <a:scrgbClr r="0" g="0" b="0"/>
+                        </a:fillRef>
+                        <a:effectRef idx="0">
+                          <a:scrgbClr r="0" g="0" b="0"/>
+                        </a:effectRef>
                         <a:fontRef idx="minor"/>
                       </wps:style>
                       <wps:txbx>
@@ -2569,7 +2504,6 @@
                           <w:p>
                             <w:pPr>
                               <w:pStyle w:val="Contenidodelmarco"/>
-                              <w:spacing w:before="0" w:after="160"/>
                               <w:jc w:val="center"/>
                               <w:rPr>
                                 <w:color w:val="FF0000"/>
@@ -2595,15 +2529,12 @@
           </mc:Choice>
           <mc:Fallback>
             <w:pict>
-              <v:rect id="shape_0" ID="Cuadro de texto 2" path="m0,0l-2147483645,0l-2147483645,-2147483646l0,-2147483646xe" fillcolor="white" stroked="f" o:allowincell="f" style="position:absolute;margin-left:484.55pt;margin-top:15.4pt;width:20.55pt;height:19.45pt;mso-wrap-style:square;v-text-anchor:top" wp14:anchorId="39F28E31">
-                <v:fill o:detectmouseclick="t" type="solid" color2="black"/>
-                <v:stroke color="#3465a4" weight="9360" joinstyle="miter" endcap="flat"/>
-                <v:textbox>
+              <v:rect w14:anchorId="5D77E46E" id="_x0000_s1032" style="position:absolute;margin-left:484.55pt;margin-top:15.4pt;width:20.6pt;height:19.5pt;z-index:24552522;visibility:visible;mso-wrap-style:square;mso-wrap-distance-left:9pt;mso-wrap-distance-top:3.55pt;mso-wrap-distance-right:9.4pt;mso-wrap-distance-bottom:3.65pt;mso-position-horizontal:absolute;mso-position-horizontal-relative:text;mso-position-vertical:absolute;mso-position-vertical-relative:text;v-text-anchor:top" o:gfxdata="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" o:allowincell="f" stroked="f">
+                <v:textbox inset=",7.2pt,,7.2pt">
                   <w:txbxContent>
                     <w:p>
                       <w:pPr>
                         <w:pStyle w:val="Contenidodelmarco"/>
-                        <w:spacing w:before="0" w:after="160"/>
                         <w:jc w:val="center"/>
                         <w:rPr>
                           <w:color w:val="FF0000"/>
@@ -2626,34 +2557,248 @@
       </w:r>
     </w:p>
     <w:p>
-      <w:pPr>
-        <w:pStyle w:val="Normal"/>
-        <w:rPr/>
-      </w:pPr>
-      <w:r>
-        <w:rPr/>
-      </w:r>
-    </w:p>
-    <w:p>
-      <w:pPr>
-        <w:pStyle w:val="Normal"/>
-        <w:rPr/>
-      </w:pPr>
-      <w:r>
-        <w:rPr/>
-      </w:r>
-    </w:p>
-    <w:p>
-      <w:pPr>
-        <w:pStyle w:val="Normal"/>
-        <w:rPr/>
-      </w:pPr>
-      <w:r>
-        <w:rPr/>
+      <w:r>
+        <w:rPr>
+          <w:noProof/>
+        </w:rPr>
         <mc:AlternateContent>
           <mc:Choice Requires="wps">
             <w:drawing>
-              <wp:anchor behindDoc="0" distT="45720" distB="45720" distL="113665" distR="116205" simplePos="0" locked="0" layoutInCell="0" allowOverlap="1" relativeHeight="57" wp14:anchorId="4B7EAC3F">
+              <wp:anchor distT="45720" distB="45720" distL="114300" distR="118745" simplePos="0" relativeHeight="46035977" behindDoc="0" locked="0" layoutInCell="0" allowOverlap="1" wp14:anchorId="0060F873" wp14:editId="25EF0CE2">
+                <wp:simplePos x="0" y="0"/>
+                <wp:positionH relativeFrom="column">
+                  <wp:posOffset>548005</wp:posOffset>
+                </wp:positionH>
+                <wp:positionV relativeFrom="paragraph">
+                  <wp:posOffset>112395</wp:posOffset>
+                </wp:positionV>
+                <wp:extent cx="244475" cy="350520"/>
+                <wp:effectExtent l="0" t="0" r="3175" b="0"/>
+                <wp:wrapSquare wrapText="bothSides"/>
+                <wp:docPr id="22" name="Cuadro de texto 2"/>
+                <wp:cNvGraphicFramePr/>
+                <a:graphic xmlns:a="http://schemas.openxmlformats.org/drawingml/2006/main">
+                  <a:graphicData uri="http://schemas.microsoft.com/office/word/2010/wordprocessingShape">
+                    <wps:wsp>
+                      <wps:cNvSpPr/>
+                      <wps:spPr>
+                        <a:xfrm>
+                          <a:off x="0" y="0"/>
+                          <a:ext cx="244475" cy="350520"/>
+                        </a:xfrm>
+                        <a:prstGeom prst="rect">
+                          <a:avLst/>
+                        </a:prstGeom>
+                        <a:solidFill>
+                          <a:srgbClr val="FFFFFF"/>
+                        </a:solidFill>
+                        <a:ln w="9525">
+                          <a:noFill/>
+                        </a:ln>
+                      </wps:spPr>
+                      <wps:style>
+                        <a:lnRef idx="0">
+                          <a:scrgbClr r="0" g="0" b="0"/>
+                        </a:lnRef>
+                        <a:fillRef idx="0">
+                          <a:scrgbClr r="0" g="0" b="0"/>
+                        </a:fillRef>
+                        <a:effectRef idx="0">
+                          <a:scrgbClr r="0" g="0" b="0"/>
+                        </a:effectRef>
+                        <a:fontRef idx="minor"/>
+                      </wps:style>
+                      <wps:txbx>
+                        <w:txbxContent>
+                          <w:p>
+                            <w:pPr>
+                              <w:pStyle w:val="Contenidodelmarco"/>
+                              <w:jc w:val="center"/>
+                              <w:rPr>
+                                <w:b/>
+                                <w:bCs/>
+                                <w:color w:val="000000" w:themeColor="text1"/>
+                              </w:rPr>
+                            </w:pPr>
+                            <w:r>
+                              <w:rPr>
+                                <w:b/>
+                                <w:bCs/>
+                                <w:color w:val="000000" w:themeColor="text1"/>
+                              </w:rPr>
+                              <w:t>O</w:t>
+                            </w:r>
+                          </w:p>
+                        </w:txbxContent>
+                      </wps:txbx>
+                      <wps:bodyPr wrap="square" tIns="91440" bIns="91440" anchor="t">
+                        <a:noAutofit/>
+                      </wps:bodyPr>
+                    </wps:wsp>
+                  </a:graphicData>
+                </a:graphic>
+                <wp14:sizeRelH relativeFrom="margin">
+                  <wp14:pctWidth>0</wp14:pctWidth>
+                </wp14:sizeRelH>
+                <wp14:sizeRelV relativeFrom="margin">
+                  <wp14:pctHeight>0</wp14:pctHeight>
+                </wp14:sizeRelV>
+              </wp:anchor>
+            </w:drawing>
+          </mc:Choice>
+          <mc:Fallback>
+            <w:pict>
+              <v:rect w14:anchorId="0060F873" id="_x0000_s1033" style="position:absolute;margin-left:43.15pt;margin-top:8.85pt;width:19.25pt;height:27.6pt;z-index:46035977;visibility:visible;mso-wrap-style:square;mso-width-percent:0;mso-height-percent:0;mso-wrap-distance-left:9pt;mso-wrap-distance-top:3.6pt;mso-wrap-distance-right:9.35pt;mso-wrap-distance-bottom:3.6pt;mso-position-horizontal:absolute;mso-position-horizontal-relative:text;mso-position-vertical:absolute;mso-position-vertical-relative:text;mso-width-percent:0;mso-height-percent:0;mso-width-relative:margin;mso-height-relative:margin;v-text-anchor:top" o:gfxdata="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" o:allowincell="f" stroked="f">
+                <v:textbox inset=",7.2pt,,7.2pt">
+                  <w:txbxContent>
+                    <w:p>
+                      <w:pPr>
+                        <w:pStyle w:val="Contenidodelmarco"/>
+                        <w:jc w:val="center"/>
+                        <w:rPr>
+                          <w:b/>
+                          <w:bCs/>
+                          <w:color w:val="000000" w:themeColor="text1"/>
+                        </w:rPr>
+                      </w:pPr>
+                      <w:r>
+                        <w:rPr>
+                          <w:b/>
+                          <w:bCs/>
+                          <w:color w:val="000000" w:themeColor="text1"/>
+                        </w:rPr>
+                        <w:t>O</w:t>
+                      </w:r>
+                    </w:p>
+                  </w:txbxContent>
+                </v:textbox>
+                <w10:wrap type="square"/>
+              </v:rect>
+            </w:pict>
+          </mc:Fallback>
+        </mc:AlternateContent>
+      </w:r>
+      <w:r>
+        <w:rPr>
+          <w:noProof/>
+        </w:rPr>
+        <mc:AlternateContent>
+          <mc:Choice Requires="wps">
+            <w:drawing>
+              <wp:anchor distT="45720" distB="45720" distL="114300" distR="119380" simplePos="0" relativeHeight="52174107" behindDoc="0" locked="0" layoutInCell="0" allowOverlap="1" wp14:anchorId="79C8361A" wp14:editId="2D3D9D1D">
+                <wp:simplePos x="0" y="0"/>
+                <wp:positionH relativeFrom="column">
+                  <wp:posOffset>1402715</wp:posOffset>
+                </wp:positionH>
+                <wp:positionV relativeFrom="paragraph">
+                  <wp:posOffset>8890</wp:posOffset>
+                </wp:positionV>
+                <wp:extent cx="261620" cy="350520"/>
+                <wp:effectExtent l="0" t="0" r="5080" b="0"/>
+                <wp:wrapSquare wrapText="bothSides"/>
+                <wp:docPr id="28" name="Cuadro de texto 2"/>
+                <wp:cNvGraphicFramePr/>
+                <a:graphic xmlns:a="http://schemas.openxmlformats.org/drawingml/2006/main">
+                  <a:graphicData uri="http://schemas.microsoft.com/office/word/2010/wordprocessingShape">
+                    <wps:wsp>
+                      <wps:cNvSpPr/>
+                      <wps:spPr>
+                        <a:xfrm>
+                          <a:off x="0" y="0"/>
+                          <a:ext cx="261620" cy="350520"/>
+                        </a:xfrm>
+                        <a:prstGeom prst="rect">
+                          <a:avLst/>
+                        </a:prstGeom>
+                        <a:solidFill>
+                          <a:srgbClr val="FFFFFF"/>
+                        </a:solidFill>
+                        <a:ln w="9525">
+                          <a:noFill/>
+                        </a:ln>
+                      </wps:spPr>
+                      <wps:style>
+                        <a:lnRef idx="0">
+                          <a:scrgbClr r="0" g="0" b="0"/>
+                        </a:lnRef>
+                        <a:fillRef idx="0">
+                          <a:scrgbClr r="0" g="0" b="0"/>
+                        </a:fillRef>
+                        <a:effectRef idx="0">
+                          <a:scrgbClr r="0" g="0" b="0"/>
+                        </a:effectRef>
+                        <a:fontRef idx="minor"/>
+                      </wps:style>
+                      <wps:txbx>
+                        <w:txbxContent>
+                          <w:p>
+                            <w:pPr>
+                              <w:pStyle w:val="Contenidodelmarco"/>
+                              <w:jc w:val="center"/>
+                              <w:rPr>
+                                <w:color w:val="FF0000"/>
+                              </w:rPr>
+                            </w:pPr>
+                            <w:r>
+                              <w:rPr>
+                                <w:color w:val="FF0000"/>
+                              </w:rPr>
+                              <w:t>X</w:t>
+                            </w:r>
+                          </w:p>
+                        </w:txbxContent>
+                      </wps:txbx>
+                      <wps:bodyPr tIns="91440" bIns="91440" anchor="t">
+                        <a:noAutofit/>
+                      </wps:bodyPr>
+                    </wps:wsp>
+                  </a:graphicData>
+                </a:graphic>
+                <wp14:sizeRelV relativeFrom="margin">
+                  <wp14:pctHeight>0</wp14:pctHeight>
+                </wp14:sizeRelV>
+              </wp:anchor>
+            </w:drawing>
+          </mc:Choice>
+          <mc:Fallback>
+            <w:pict>
+              <v:rect w14:anchorId="79C8361A" id="_x0000_s1034" style="position:absolute;margin-left:110.45pt;margin-top:.7pt;width:20.6pt;height:27.6pt;z-index:52174107;visibility:visible;mso-wrap-style:square;mso-height-percent:0;mso-wrap-distance-left:9pt;mso-wrap-distance-top:3.6pt;mso-wrap-distance-right:9.4pt;mso-wrap-distance-bottom:3.6pt;mso-position-horizontal:absolute;mso-position-horizontal-relative:text;mso-position-vertical:absolute;mso-position-vertical-relative:text;mso-height-percent:0;mso-height-relative:margin;v-text-anchor:top" o:gfxdata="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" o:allowincell="f" stroked="f">
+                <v:textbox inset=",7.2pt,,7.2pt">
+                  <w:txbxContent>
+                    <w:p>
+                      <w:pPr>
+                        <w:pStyle w:val="Contenidodelmarco"/>
+                        <w:jc w:val="center"/>
+                        <w:rPr>
+                          <w:color w:val="FF0000"/>
+                        </w:rPr>
+                      </w:pPr>
+                      <w:r>
+                        <w:rPr>
+                          <w:color w:val="FF0000"/>
+                        </w:rPr>
+                        <w:t>X</w:t>
+                      </w:r>
+                    </w:p>
+                  </w:txbxContent>
+                </v:textbox>
+                <w10:wrap type="square"/>
+              </v:rect>
+            </w:pict>
+          </mc:Fallback>
+        </mc:AlternateContent>
+      </w:r>
+    </w:p>
+    <w:p/>
+    <w:p>
+      <w:r>
+        <w:rPr>
+          <w:noProof/>
+        </w:rPr>
+        <mc:AlternateContent>
+          <mc:Choice Requires="wps">
+            <w:drawing>
+              <wp:anchor distT="45720" distB="45720" distL="113665" distR="116205" simplePos="0" relativeHeight="122762602" behindDoc="0" locked="0" layoutInCell="0" allowOverlap="1" wp14:anchorId="561A7EC7" wp14:editId="77D5CAA2">
                 <wp:simplePos x="0" y="0"/>
                 <wp:positionH relativeFrom="column">
                   <wp:posOffset>4204970</wp:posOffset>
@@ -2665,6 +2810,7 @@
                 <wp:effectExtent l="635" t="0" r="0" b="0"/>
                 <wp:wrapSquare wrapText="bothSides"/>
                 <wp:docPr id="45" name="Cuadro de texto 2"/>
+                <wp:cNvGraphicFramePr/>
                 <a:graphic xmlns:a="http://schemas.openxmlformats.org/drawingml/2006/main">
                   <a:graphicData uri="http://schemas.microsoft.com/office/word/2010/wordprocessingShape">
                     <wps:wsp>
@@ -2678,16 +2824,22 @@
                           <a:avLst/>
                         </a:prstGeom>
                         <a:solidFill>
-                          <a:srgbClr val="ffffff"/>
+                          <a:srgbClr val="FFFFFF"/>
                         </a:solidFill>
                         <a:ln w="9525">
                           <a:noFill/>
                         </a:ln>
                       </wps:spPr>
                       <wps:style>
-                        <a:lnRef idx="0"/>
-                        <a:fillRef idx="0"/>
-                        <a:effectRef idx="0"/>
+                        <a:lnRef idx="0">
+                          <a:scrgbClr r="0" g="0" b="0"/>
+                        </a:lnRef>
+                        <a:fillRef idx="0">
+                          <a:scrgbClr r="0" g="0" b="0"/>
+                        </a:fillRef>
+                        <a:effectRef idx="0">
+                          <a:scrgbClr r="0" g="0" b="0"/>
+                        </a:effectRef>
                         <a:fontRef idx="minor"/>
                       </wps:style>
                       <wps:txbx>
@@ -2695,15 +2847,14 @@
                           <w:p>
                             <w:pPr>
                               <w:pStyle w:val="Contenidodelmarco"/>
-                              <w:spacing w:before="0" w:after="160"/>
                               <w:jc w:val="center"/>
                               <w:rPr>
-                                <w:b/>
                                 <w:b/>
                                 <w:bCs/>
                                 <w:color w:val="000000" w:themeColor="text1"/>
                               </w:rPr>
                             </w:pPr>
+                            <w:proofErr w:type="spellStart"/>
                             <w:r>
                               <w:rPr>
                                 <w:b/>
@@ -2721,6 +2872,7 @@
                               </w:rPr>
                               <w:t>pixeles</w:t>
                             </w:r>
+                            <w:proofErr w:type="spellEnd"/>
                           </w:p>
                         </w:txbxContent>
                       </wps:txbx>
@@ -2735,23 +2887,20 @@
           </mc:Choice>
           <mc:Fallback>
             <w:pict>
-              <v:rect id="shape_0" ID="Cuadro de texto 2" path="m0,0l-2147483645,0l-2147483645,-2147483646l0,-2147483646xe" fillcolor="white" stroked="f" o:allowincell="f" style="position:absolute;margin-left:331.1pt;margin-top:4.35pt;width:64.3pt;height:21.05pt;mso-wrap-style:square;v-text-anchor:top" wp14:anchorId="4B7EAC3F">
-                <v:fill o:detectmouseclick="t" type="solid" color2="black"/>
-                <v:stroke color="#3465a4" weight="9360" joinstyle="miter" endcap="flat"/>
+              <v:rect w14:anchorId="561A7EC7" id="_x0000_s1035" style="position:absolute;margin-left:331.1pt;margin-top:4.35pt;width:64.35pt;height:21.1pt;z-index:122762602;visibility:visible;mso-wrap-style:square;mso-wrap-distance-left:8.95pt;mso-wrap-distance-top:3.6pt;mso-wrap-distance-right:9.15pt;mso-wrap-distance-bottom:3.6pt;mso-position-horizontal:absolute;mso-position-horizontal-relative:text;mso-position-vertical:absolute;mso-position-vertical-relative:text;v-text-anchor:top" o:gfxdata="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" o:allowincell="f" stroked="f">
                 <v:textbox>
                   <w:txbxContent>
                     <w:p>
                       <w:pPr>
                         <w:pStyle w:val="Contenidodelmarco"/>
-                        <w:spacing w:before="0" w:after="160"/>
                         <w:jc w:val="center"/>
                         <w:rPr>
-                          <w:b/>
                           <w:b/>
                           <w:bCs/>
                           <w:color w:val="000000" w:themeColor="text1"/>
                         </w:rPr>
                       </w:pPr>
+                      <w:proofErr w:type="spellStart"/>
                       <w:r>
                         <w:rPr>
                           <w:b/>
@@ -2769,6 +2918,7 @@
                         </w:rPr>
                         <w:t>pixeles</w:t>
                       </w:r>
+                      <w:proofErr w:type="spellEnd"/>
                     </w:p>
                   </w:txbxContent>
                 </v:textbox>
@@ -2777,10 +2927,15 @@
             </w:pict>
           </mc:Fallback>
         </mc:AlternateContent>
+      </w:r>
+      <w:r>
+        <w:rPr>
+          <w:noProof/>
+        </w:rPr>
         <mc:AlternateContent>
           <mc:Choice Requires="wps">
             <w:drawing>
-              <wp:anchor behindDoc="0" distT="45720" distB="45720" distL="113665" distR="119380" simplePos="0" locked="0" layoutInCell="0" allowOverlap="1" relativeHeight="64" wp14:anchorId="3B156FE6">
+              <wp:anchor distT="45720" distB="45720" distL="113665" distR="119380" simplePos="0" relativeHeight="138107927" behindDoc="0" locked="0" layoutInCell="0" allowOverlap="1" wp14:anchorId="79D9606F" wp14:editId="2406DFF4">
                 <wp:simplePos x="0" y="0"/>
                 <wp:positionH relativeFrom="column">
                   <wp:posOffset>5550535</wp:posOffset>
@@ -2792,6 +2947,7 @@
                 <wp:effectExtent l="0" t="0" r="0" b="0"/>
                 <wp:wrapSquare wrapText="bothSides"/>
                 <wp:docPr id="47" name="Cuadro de texto 2"/>
+                <wp:cNvGraphicFramePr/>
                 <a:graphic xmlns:a="http://schemas.openxmlformats.org/drawingml/2006/main">
                   <a:graphicData uri="http://schemas.microsoft.com/office/word/2010/wordprocessingShape">
                     <wps:wsp>
@@ -2805,16 +2961,22 @@
                           <a:avLst/>
                         </a:prstGeom>
                         <a:solidFill>
-                          <a:srgbClr val="ffffff"/>
+                          <a:srgbClr val="FFFFFF"/>
                         </a:solidFill>
                         <a:ln w="9525">
                           <a:noFill/>
                         </a:ln>
                       </wps:spPr>
                       <wps:style>
-                        <a:lnRef idx="0"/>
-                        <a:fillRef idx="0"/>
-                        <a:effectRef idx="0"/>
+                        <a:lnRef idx="0">
+                          <a:scrgbClr r="0" g="0" b="0"/>
+                        </a:lnRef>
+                        <a:fillRef idx="0">
+                          <a:scrgbClr r="0" g="0" b="0"/>
+                        </a:fillRef>
+                        <a:effectRef idx="0">
+                          <a:scrgbClr r="0" g="0" b="0"/>
+                        </a:effectRef>
                         <a:fontRef idx="minor"/>
                       </wps:style>
                       <wps:txbx>
@@ -2837,7 +2999,6 @@
                           <w:p>
                             <w:pPr>
                               <w:pStyle w:val="Contenidodelmarco"/>
-                              <w:spacing w:before="0" w:after="160"/>
                               <w:jc w:val="center"/>
                               <w:rPr>
                                 <w:color w:val="00B050"/>
@@ -2850,12 +3011,14 @@
                               <w:t>C</w:t>
                             </w:r>
                             <w:r>
-                              <w:rPr/>
+                              <w:rPr>
+                                <w:noProof/>
+                              </w:rPr>
                               <w:drawing>
-                                <wp:inline distT="0" distB="0" distL="0" distR="0">
+                                <wp:inline distT="0" distB="0" distL="0" distR="0" wp14:anchorId="7224A5B7" wp14:editId="02F64DBA">
                                   <wp:extent cx="69850" cy="64770"/>
                                   <wp:effectExtent l="0" t="0" r="0" b="0"/>
-                                  <wp:docPr id="49" name="Imagen4" descr=""/>
+                                  <wp:docPr id="49" name="Imagen4"/>
                                   <wp:cNvGraphicFramePr>
                                     <a:graphicFrameLocks xmlns:a="http://schemas.openxmlformats.org/drawingml/2006/main" noChangeAspect="1"/>
                                   </wp:cNvGraphicFramePr>
@@ -2863,494 +3026,7 @@
                                     <a:graphicData uri="http://schemas.openxmlformats.org/drawingml/2006/picture">
                                       <pic:pic xmlns:pic="http://schemas.openxmlformats.org/drawingml/2006/picture">
                                         <pic:nvPicPr>
-                                          <pic:cNvPr id="49" name="Imagen4" descr=""/>
-                                          <pic:cNvPicPr>
-                                            <a:picLocks noChangeAspect="1" noChangeArrowheads="1"/>
-                                          </pic:cNvPicPr>
-                                        </pic:nvPicPr>
-                                        <pic:blipFill>
-                                          <a:blip r:embed="rId4"/>
-                                          <a:stretch>
-                                            <a:fillRect/>
-                                          </a:stretch>
-                                        </pic:blipFill>
-                                        <pic:spPr bwMode="auto">
-                                          <a:xfrm>
-                                            <a:off x="0" y="0"/>
-                                            <a:ext cx="69850" cy="64770"/>
-                                          </a:xfrm>
-                                          <a:prstGeom prst="rect">
-                                            <a:avLst/>
-                                          </a:prstGeom>
-                                        </pic:spPr>
-                                      </pic:pic>
-                                    </a:graphicData>
-                                  </a:graphic>
-                                </wp:inline>
-                              </w:drawing>
-                            </w:r>
-                          </w:p>
-                        </w:txbxContent>
-                      </wps:txbx>
-                      <wps:bodyPr tIns="91440" bIns="91440" anchor="t">
-                        <a:noAutofit/>
-                      </wps:bodyPr>
-                    </wps:wsp>
-                  </a:graphicData>
-                </a:graphic>
-              </wp:anchor>
-            </w:drawing>
-          </mc:Choice>
-          <mc:Fallback>
-            <w:pict>
-              <v:rect id="shape_0" ID="Cuadro de texto 2" path="m0,0l-2147483645,0l-2147483645,-2147483646l0,-2147483646xe" fillcolor="white" stroked="f" o:allowincell="f" style="position:absolute;margin-left:437.05pt;margin-top:10.9pt;width:20.55pt;height:19.45pt;mso-wrap-style:square;v-text-anchor:top" wp14:anchorId="3B156FE6">
-                <v:fill o:detectmouseclick="t" type="solid" color2="black"/>
-                <v:stroke color="#3465a4" weight="9360" joinstyle="miter" endcap="flat"/>
-                <v:textbox>
-                  <w:txbxContent>
-                    <w:p>
-                      <w:pPr>
-                        <w:pStyle w:val="Contenidodelmarco"/>
-                        <w:jc w:val="center"/>
-                        <w:rPr>
-                          <w:color w:val="00B050"/>
-                        </w:rPr>
-                      </w:pPr>
-                      <w:r>
-                        <w:rPr>
-                          <w:color w:val="00B050"/>
-                        </w:rPr>
-                        <w:t>Y</w:t>
-                      </w:r>
-                    </w:p>
-                    <w:p>
-                      <w:pPr>
-                        <w:pStyle w:val="Contenidodelmarco"/>
-                        <w:spacing w:before="0" w:after="160"/>
-                        <w:jc w:val="center"/>
-                        <w:rPr>
-                          <w:color w:val="00B050"/>
-                        </w:rPr>
-                      </w:pPr>
-                      <w:r>
-                        <w:rPr>
-                          <w:color w:val="00B050"/>
-                        </w:rPr>
-                        <w:t>C</w:t>
-                      </w:r>
-                      <w:r>
-                        <w:rPr/>
-                        <w:drawing>
-                          <wp:inline distT="0" distB="0" distL="0" distR="0">
-                            <wp:extent cx="69850" cy="64770"/>
-                            <wp:effectExtent l="0" t="0" r="0" b="0"/>
-                            <wp:docPr id="50" name="Imagen4" descr=""/>
-                            <wp:cNvGraphicFramePr>
-                              <a:graphicFrameLocks xmlns:a="http://schemas.openxmlformats.org/drawingml/2006/main" noChangeAspect="1"/>
-                            </wp:cNvGraphicFramePr>
-                            <a:graphic xmlns:a="http://schemas.openxmlformats.org/drawingml/2006/main">
-                              <a:graphicData uri="http://schemas.openxmlformats.org/drawingml/2006/picture">
-                                <pic:pic xmlns:pic="http://schemas.openxmlformats.org/drawingml/2006/picture">
-                                  <pic:nvPicPr>
-                                    <pic:cNvPr id="50" name="Imagen4" descr=""/>
-                                    <pic:cNvPicPr>
-                                      <a:picLocks noChangeAspect="1" noChangeArrowheads="1"/>
-                                    </pic:cNvPicPr>
-                                  </pic:nvPicPr>
-                                  <pic:blipFill>
-                                    <a:blip r:embed="rId5"/>
-                                    <a:stretch>
-                                      <a:fillRect/>
-                                    </a:stretch>
-                                  </pic:blipFill>
-                                  <pic:spPr bwMode="auto">
-                                    <a:xfrm>
-                                      <a:off x="0" y="0"/>
-                                      <a:ext cx="69850" cy="64770"/>
-                                    </a:xfrm>
-                                    <a:prstGeom prst="rect">
-                                      <a:avLst/>
-                                    </a:prstGeom>
-                                  </pic:spPr>
-                                </pic:pic>
-                              </a:graphicData>
-                            </a:graphic>
-                          </wp:inline>
-                        </w:drawing>
-                      </w:r>
-                    </w:p>
-                  </w:txbxContent>
-                </v:textbox>
-                <w10:wrap type="square"/>
-              </v:rect>
-            </w:pict>
-          </mc:Fallback>
-        </mc:AlternateContent>
-      </w:r>
-    </w:p>
-    <w:p>
-      <w:pPr>
-        <w:pStyle w:val="Normal"/>
-        <w:rPr/>
-      </w:pPr>
-      <w:r>
-        <w:rPr/>
-        <mc:AlternateContent>
-          <mc:Choice Requires="wps">
-            <w:drawing>
-              <wp:anchor behindDoc="0" distT="0" distB="19050" distL="0" distR="27940" simplePos="0" locked="0" layoutInCell="0" allowOverlap="1" relativeHeight="56" wp14:anchorId="11BC3EB8">
-                <wp:simplePos x="0" y="0"/>
-                <wp:positionH relativeFrom="column">
-                  <wp:posOffset>4683760</wp:posOffset>
-                </wp:positionH>
-                <wp:positionV relativeFrom="paragraph">
-                  <wp:posOffset>136525</wp:posOffset>
-                </wp:positionV>
-                <wp:extent cx="3935095" cy="2362200"/>
-                <wp:effectExtent l="6985" t="6350" r="5715" b="6350"/>
-                <wp:wrapNone/>
-                <wp:docPr id="51" name="Rectángulo 19"/>
-                <a:graphic xmlns:a="http://schemas.openxmlformats.org/drawingml/2006/main">
-                  <a:graphicData uri="http://schemas.microsoft.com/office/word/2010/wordprocessingShape">
-                    <wps:wsp>
-                      <wps:cNvSpPr/>
-                      <wps:spPr>
-                        <a:xfrm>
-                          <a:off x="0" y="0"/>
-                          <a:ext cx="3935160" cy="2362320"/>
-                        </a:xfrm>
-                        <a:prstGeom prst="rect">
-                          <a:avLst/>
-                        </a:prstGeom>
-                        <a:noFill/>
-                        <a:ln>
-                          <a:solidFill>
-                            <a:srgbClr val="1d3155"/>
-                          </a:solidFill>
-                        </a:ln>
-                      </wps:spPr>
-                      <wps:style>
-                        <a:lnRef idx="2">
-                          <a:schemeClr val="accent1">
-                            <a:shade val="15000"/>
-                          </a:schemeClr>
-                        </a:lnRef>
-                        <a:fillRef idx="1">
-                          <a:schemeClr val="accent1"/>
-                        </a:fillRef>
-                        <a:effectRef idx="0">
-                          <a:schemeClr val="accent1"/>
-                        </a:effectRef>
-                        <a:fontRef idx="minor"/>
-                      </wps:style>
-                      <wps:bodyPr/>
-                    </wps:wsp>
-                  </a:graphicData>
-                </a:graphic>
-              </wp:anchor>
-            </w:drawing>
-          </mc:Choice>
-          <mc:Fallback>
-            <w:pict>
-              <v:rect id="shape_0" ID="Rectángulo 19" path="m0,0l-2147483645,0l-2147483645,-2147483646l0,-2147483646xe" stroked="t" o:allowincell="f" style="position:absolute;margin-left:368.8pt;margin-top:10.75pt;width:309.8pt;height:185.95pt;mso-wrap-style:none;v-text-anchor:middle" wp14:anchorId="11BC3EB8">
-                <v:fill o:detectmouseclick="t" on="false"/>
-                <v:stroke color="#1d3155" weight="12600" joinstyle="miter" endcap="flat"/>
-                <w10:wrap type="none"/>
-              </v:rect>
-            </w:pict>
-          </mc:Fallback>
-        </mc:AlternateContent>
-        <mc:AlternateContent>
-          <mc:Choice Requires="wps">
-            <w:drawing>
-              <wp:anchor behindDoc="0" distT="0" distB="53340" distL="76200" distR="69850" simplePos="0" locked="0" layoutInCell="0" allowOverlap="1" relativeHeight="61" wp14:anchorId="5A3A8EB0">
-                <wp:simplePos x="0" y="0"/>
-                <wp:positionH relativeFrom="column">
-                  <wp:posOffset>4676775</wp:posOffset>
-                </wp:positionH>
-                <wp:positionV relativeFrom="paragraph">
-                  <wp:posOffset>184785</wp:posOffset>
-                </wp:positionV>
-                <wp:extent cx="6985" cy="880110"/>
-                <wp:effectExtent l="38100" t="635" r="31115" b="635"/>
-                <wp:wrapNone/>
-                <wp:docPr id="52" name="Conector recto de flecha 24"/>
-                <a:graphic xmlns:a="http://schemas.openxmlformats.org/drawingml/2006/main">
-                  <a:graphicData uri="http://schemas.microsoft.com/office/word/2010/wordprocessingShape">
-                    <wps:wsp>
-                      <wps:cNvSpPr/>
-                      <wps:spPr>
-                        <a:xfrm flipH="1">
-                          <a:off x="0" y="0"/>
-                          <a:ext cx="6840" cy="880200"/>
-                        </a:xfrm>
-                        <a:prstGeom prst="straightConnector1">
-                          <a:avLst/>
-                        </a:prstGeom>
-                        <a:noFill/>
-                        <a:ln>
-                          <a:solidFill>
-                            <a:srgbClr val="ff0000"/>
-                          </a:solidFill>
-                          <a:tailEnd len="med" type="triangle" w="med"/>
-                        </a:ln>
-                      </wps:spPr>
-                      <wps:style>
-                        <a:lnRef idx="3">
-                          <a:schemeClr val="accent2"/>
-                        </a:lnRef>
-                        <a:fillRef idx="0">
-                          <a:schemeClr val="accent2"/>
-                        </a:fillRef>
-                        <a:effectRef idx="2">
-                          <a:schemeClr val="accent2"/>
-                        </a:effectRef>
-                        <a:fontRef idx="minor"/>
-                      </wps:style>
-                      <wps:bodyPr/>
-                    </wps:wsp>
-                  </a:graphicData>
-                </a:graphic>
-              </wp:anchor>
-            </w:drawing>
-          </mc:Choice>
-          <mc:Fallback>
-            <w:pict>
-              <v:shape id="shape_0" ID="Conector recto de flecha 24" stroked="t" o:allowincell="f" style="position:absolute;margin-left:368.25pt;margin-top:14.55pt;width:0.5pt;height:69.25pt;flip:x;mso-wrap-style:none;v-text-anchor:middle" wp14:anchorId="5A3A8EB0" type="_x0000_t32">
-                <v:fill o:detectmouseclick="t" on="false"/>
-                <v:stroke color="red" weight="19080" endarrow="block" endarrowwidth="medium" endarrowlength="medium" joinstyle="miter" endcap="flat"/>
-                <w10:wrap type="none"/>
-              </v:shape>
-            </w:pict>
-          </mc:Fallback>
-        </mc:AlternateContent>
-        <mc:AlternateContent>
-          <mc:Choice Requires="wps">
-            <w:drawing>
-              <wp:anchor behindDoc="0" distT="76200" distB="95250" distL="0" distR="15875" simplePos="0" locked="0" layoutInCell="0" allowOverlap="1" relativeHeight="62" wp14:anchorId="69FFECD6">
-                <wp:simplePos x="0" y="0"/>
-                <wp:positionH relativeFrom="column">
-                  <wp:posOffset>4676775</wp:posOffset>
-                </wp:positionH>
-                <wp:positionV relativeFrom="paragraph">
-                  <wp:posOffset>136525</wp:posOffset>
-                </wp:positionV>
-                <wp:extent cx="955675" cy="635"/>
-                <wp:effectExtent l="1270" t="37465" r="0" b="38100"/>
-                <wp:wrapNone/>
-                <wp:docPr id="53" name="Conector recto de flecha 25"/>
-                <a:graphic xmlns:a="http://schemas.openxmlformats.org/drawingml/2006/main">
-                  <a:graphicData uri="http://schemas.microsoft.com/office/word/2010/wordprocessingShape">
-                    <wps:wsp>
-                      <wps:cNvSpPr/>
-                      <wps:spPr>
-                        <a:xfrm>
-                          <a:off x="0" y="0"/>
-                          <a:ext cx="955800" cy="720"/>
-                        </a:xfrm>
-                        <a:prstGeom prst="straightConnector1">
-                          <a:avLst/>
-                        </a:prstGeom>
-                        <a:noFill/>
-                        <a:ln>
-                          <a:solidFill>
-                            <a:srgbClr val="00b050"/>
-                          </a:solidFill>
-                          <a:tailEnd len="med" type="triangle" w="med"/>
-                        </a:ln>
-                      </wps:spPr>
-                      <wps:style>
-                        <a:lnRef idx="3">
-                          <a:schemeClr val="accent6"/>
-                        </a:lnRef>
-                        <a:fillRef idx="0">
-                          <a:schemeClr val="accent6"/>
-                        </a:fillRef>
-                        <a:effectRef idx="2">
-                          <a:schemeClr val="accent6"/>
-                        </a:effectRef>
-                        <a:fontRef idx="minor"/>
-                      </wps:style>
-                      <wps:bodyPr/>
-                    </wps:wsp>
-                  </a:graphicData>
-                </a:graphic>
-              </wp:anchor>
-            </w:drawing>
-          </mc:Choice>
-          <mc:Fallback>
-            <w:pict>
-              <v:shape id="shape_0" ID="Conector recto de flecha 25" stroked="t" o:allowincell="f" style="position:absolute;margin-left:368.25pt;margin-top:10.75pt;width:75.2pt;height:0pt;mso-wrap-style:none;v-text-anchor:middle" wp14:anchorId="69FFECD6" type="_x0000_t32">
-                <v:fill o:detectmouseclick="t" on="false"/>
-                <v:stroke color="#00b050" weight="19080" endarrow="block" endarrowwidth="medium" endarrowlength="medium" joinstyle="miter" endcap="flat"/>
-                <w10:wrap type="none"/>
-              </v:shape>
-            </w:pict>
-          </mc:Fallback>
-        </mc:AlternateContent>
-        <mc:AlternateContent>
-          <mc:Choice Requires="wps">
-            <w:drawing>
-              <wp:anchor behindDoc="0" distT="0" distB="22860" distL="0" distR="15875" simplePos="0" locked="0" layoutInCell="0" allowOverlap="1" relativeHeight="63" wp14:anchorId="110AC858">
-                <wp:simplePos x="0" y="0"/>
-                <wp:positionH relativeFrom="column">
-                  <wp:posOffset>4620260</wp:posOffset>
-                </wp:positionH>
-                <wp:positionV relativeFrom="paragraph">
-                  <wp:posOffset>73660</wp:posOffset>
-                </wp:positionV>
-                <wp:extent cx="117475" cy="111125"/>
-                <wp:effectExtent l="6985" t="6985" r="6985" b="6350"/>
-                <wp:wrapNone/>
-                <wp:docPr id="54" name="Diagrama de flujo: conector 20"/>
-                <a:graphic xmlns:a="http://schemas.openxmlformats.org/drawingml/2006/main">
-                  <a:graphicData uri="http://schemas.microsoft.com/office/word/2010/wordprocessingShape">
-                    <wps:wsp>
-                      <wps:cNvSpPr/>
-                      <wps:spPr>
-                        <a:xfrm>
-                          <a:off x="0" y="0"/>
-                          <a:ext cx="117360" cy="111240"/>
-                        </a:xfrm>
-                        <a:prstGeom prst="flowChartConnector">
-                          <a:avLst/>
-                        </a:prstGeom>
-                        <a:solidFill>
-                          <a:schemeClr val="tx1"/>
-                        </a:solidFill>
-                        <a:ln>
-                          <a:solidFill>
-                            <a:srgbClr val="1d3155"/>
-                          </a:solidFill>
-                        </a:ln>
-                      </wps:spPr>
-                      <wps:style>
-                        <a:lnRef idx="2">
-                          <a:schemeClr val="accent1">
-                            <a:shade val="15000"/>
-                          </a:schemeClr>
-                        </a:lnRef>
-                        <a:fillRef idx="1">
-                          <a:schemeClr val="accent1"/>
-                        </a:fillRef>
-                        <a:effectRef idx="0">
-                          <a:schemeClr val="accent1"/>
-                        </a:effectRef>
-                        <a:fontRef idx="minor"/>
-                      </wps:style>
-                      <wps:bodyPr/>
-                    </wps:wsp>
-                  </a:graphicData>
-                </a:graphic>
-              </wp:anchor>
-            </w:drawing>
-          </mc:Choice>
-          <mc:Fallback>
-            <w:pict>
-              <v:shape id="shape_0" ID="Diagrama de flujo: conector 20" path="l-2147483648,-2147483643l-2147483628,-2147483627l-2147483648,-2147483643l-2147483626,-2147483625xe" fillcolor="black" stroked="t" o:allowincell="f" style="position:absolute;margin-left:363.8pt;margin-top:5.8pt;width:9.2pt;height:8.7pt;mso-wrap-style:none;v-text-anchor:middle" wp14:anchorId="110AC858" type="_x0000_t120">
-                <v:fill o:detectmouseclick="t" type="solid" color2="white"/>
-                <v:stroke color="#1d3155" weight="12600" joinstyle="miter" endcap="flat"/>
-                <w10:wrap type="none"/>
-              </v:shape>
-            </w:pict>
-          </mc:Fallback>
-        </mc:AlternateContent>
-      </w:r>
-    </w:p>
-    <w:p>
-      <w:pPr>
-        <w:pStyle w:val="Normal"/>
-        <w:rPr/>
-      </w:pPr>
-      <w:r>
-        <w:rPr/>
-        <mc:AlternateContent>
-          <mc:Choice Requires="wps">
-            <w:drawing>
-              <wp:anchor behindDoc="0" distT="45720" distB="45720" distL="114300" distR="119380" simplePos="0" locked="0" layoutInCell="0" allowOverlap="1" relativeHeight="11" wp14:anchorId="053E2AFE">
-                <wp:simplePos x="0" y="0"/>
-                <wp:positionH relativeFrom="column">
-                  <wp:posOffset>6428740</wp:posOffset>
-                </wp:positionH>
-                <wp:positionV relativeFrom="paragraph">
-                  <wp:posOffset>190500</wp:posOffset>
-                </wp:positionV>
-                <wp:extent cx="261620" cy="247650"/>
-                <wp:effectExtent l="0" t="0" r="0" b="0"/>
-                <wp:wrapSquare wrapText="bothSides"/>
-                <wp:docPr id="55" name="Cuadro de texto 2"/>
-                <a:graphic xmlns:a="http://schemas.openxmlformats.org/drawingml/2006/main">
-                  <a:graphicData uri="http://schemas.microsoft.com/office/word/2010/wordprocessingShape">
-                    <wps:wsp>
-                      <wps:cNvSpPr/>
-                      <wps:spPr>
-                        <a:xfrm>
-                          <a:off x="0" y="0"/>
-                          <a:ext cx="261720" cy="247680"/>
-                        </a:xfrm>
-                        <a:prstGeom prst="rect">
-                          <a:avLst/>
-                        </a:prstGeom>
-                        <a:solidFill>
-                          <a:srgbClr val="ffffff"/>
-                        </a:solidFill>
-                        <a:ln w="9525">
-                          <a:noFill/>
-                        </a:ln>
-                      </wps:spPr>
-                      <wps:style>
-                        <a:lnRef idx="0"/>
-                        <a:fillRef idx="0"/>
-                        <a:effectRef idx="0"/>
-                        <a:fontRef idx="minor"/>
-                      </wps:style>
-                      <wps:txbx>
-                        <w:txbxContent>
-                          <w:p>
-                            <w:pPr>
-                              <w:pStyle w:val="Contenidodelmarco"/>
-                              <w:jc w:val="center"/>
-                              <w:rPr>
-                                <w:color w:val="00B050"/>
-                              </w:rPr>
-                            </w:pPr>
-                            <w:r>
-                              <w:rPr>
-                                <w:color w:val="00B050"/>
-                              </w:rPr>
-                              <w:t>Y</w:t>
-                            </w:r>
-                          </w:p>
-                          <w:p>
-                            <w:pPr>
-                              <w:pStyle w:val="Contenidodelmarco"/>
-                              <w:spacing w:before="0" w:after="160"/>
-                              <w:jc w:val="center"/>
-                              <w:rPr>
-                                <w:color w:val="00B050"/>
-                              </w:rPr>
-                            </w:pPr>
-                            <w:r>
-                              <w:rPr>
-                                <w:color w:val="00B050"/>
-                              </w:rPr>
-                              <w:t>C</w:t>
-                            </w:r>
-                            <w:r>
-                              <w:rPr/>
-                              <w:drawing>
-                                <wp:inline distT="0" distB="0" distL="0" distR="0">
-                                  <wp:extent cx="69850" cy="64770"/>
-                                  <wp:effectExtent l="0" t="0" r="0" b="0"/>
-                                  <wp:docPr id="57" name="Imagen5" descr=""/>
-                                  <wp:cNvGraphicFramePr>
-                                    <a:graphicFrameLocks xmlns:a="http://schemas.openxmlformats.org/drawingml/2006/main" noChangeAspect="1"/>
-                                  </wp:cNvGraphicFramePr>
-                                  <a:graphic xmlns:a="http://schemas.openxmlformats.org/drawingml/2006/main">
-                                    <a:graphicData uri="http://schemas.openxmlformats.org/drawingml/2006/picture">
-                                      <pic:pic xmlns:pic="http://schemas.openxmlformats.org/drawingml/2006/picture">
-                                        <pic:nvPicPr>
-                                          <pic:cNvPr id="57" name="Imagen5" descr=""/>
+                                          <pic:cNvPr id="49" name="Imagen4"/>
                                           <pic:cNvPicPr>
                                             <a:picLocks noChangeAspect="1" noChangeArrowheads="1"/>
                                           </pic:cNvPicPr>
@@ -3390,10 +3066,8 @@
           </mc:Choice>
           <mc:Fallback>
             <w:pict>
-              <v:rect id="shape_0" ID="Cuadro de texto 2" path="m0,0l-2147483645,0l-2147483645,-2147483646l0,-2147483646xe" fillcolor="white" stroked="f" o:allowincell="f" style="position:absolute;margin-left:506.2pt;margin-top:15pt;width:20.55pt;height:19.45pt;mso-wrap-style:square;v-text-anchor:top" wp14:anchorId="053E2AFE">
-                <v:fill o:detectmouseclick="t" type="solid" color2="black"/>
-                <v:stroke color="#3465a4" weight="9360" joinstyle="miter" endcap="flat"/>
-                <v:textbox>
+              <v:rect w14:anchorId="79D9606F" id="_x0000_s1036" style="position:absolute;margin-left:437.05pt;margin-top:10.9pt;width:20.6pt;height:19.5pt;z-index:138107927;visibility:visible;mso-wrap-style:square;mso-wrap-distance-left:8.95pt;mso-wrap-distance-top:3.6pt;mso-wrap-distance-right:9.4pt;mso-wrap-distance-bottom:3.6pt;mso-position-horizontal:absolute;mso-position-horizontal-relative:text;mso-position-vertical:absolute;mso-position-vertical-relative:text;v-text-anchor:top" o:gfxdata="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" o:allowincell="f" stroked="f">
+                <v:textbox inset=",7.2pt,,7.2pt">
                   <w:txbxContent>
                     <w:p>
                       <w:pPr>
@@ -3413,7 +3087,6 @@
                     <w:p>
                       <w:pPr>
                         <w:pStyle w:val="Contenidodelmarco"/>
-                        <w:spacing w:before="0" w:after="160"/>
                         <w:jc w:val="center"/>
                         <w:rPr>
                           <w:color w:val="00B050"/>
@@ -3426,12 +3099,14 @@
                         <w:t>C</w:t>
                       </w:r>
                       <w:r>
-                        <w:rPr/>
+                        <w:rPr>
+                          <w:noProof/>
+                        </w:rPr>
                         <w:drawing>
-                          <wp:inline distT="0" distB="0" distL="0" distR="0">
+                          <wp:inline distT="0" distB="0" distL="0" distR="0" wp14:anchorId="7224A5B7" wp14:editId="02F64DBA">
                             <wp:extent cx="69850" cy="64770"/>
                             <wp:effectExtent l="0" t="0" r="0" b="0"/>
-                            <wp:docPr id="58" name="Imagen5" descr=""/>
+                            <wp:docPr id="49" name="Imagen4"/>
                             <wp:cNvGraphicFramePr>
                               <a:graphicFrameLocks xmlns:a="http://schemas.openxmlformats.org/drawingml/2006/main" noChangeAspect="1"/>
                             </wp:cNvGraphicFramePr>
@@ -3439,13 +3114,13 @@
                               <a:graphicData uri="http://schemas.openxmlformats.org/drawingml/2006/picture">
                                 <pic:pic xmlns:pic="http://schemas.openxmlformats.org/drawingml/2006/picture">
                                   <pic:nvPicPr>
-                                    <pic:cNvPr id="58" name="Imagen5" descr=""/>
+                                    <pic:cNvPr id="49" name="Imagen4"/>
                                     <pic:cNvPicPr>
                                       <a:picLocks noChangeAspect="1" noChangeArrowheads="1"/>
                                     </pic:cNvPicPr>
                                   </pic:nvPicPr>
                                   <pic:blipFill>
-                                    <a:blip r:embed="rId7"/>
+                                    <a:blip r:embed="rId6"/>
                                     <a:stretch>
                                       <a:fillRect/>
                                     </a:stretch>
@@ -3476,16 +3151,513 @@
       </w:r>
     </w:p>
     <w:p>
-      <w:pPr>
-        <w:pStyle w:val="Normal"/>
-        <w:rPr/>
-      </w:pPr>
-      <w:r>
-        <w:rPr/>
+      <w:r>
+        <w:rPr>
+          <w:noProof/>
+        </w:rPr>
         <mc:AlternateContent>
           <mc:Choice Requires="wps">
             <w:drawing>
-              <wp:anchor behindDoc="0" distT="45720" distB="45720" distL="114300" distR="119380" simplePos="0" locked="0" layoutInCell="0" allowOverlap="1" relativeHeight="66" wp14:anchorId="27642B7D">
+              <wp:anchor distT="0" distB="19050" distL="0" distR="27940" simplePos="0" relativeHeight="119693537" behindDoc="0" locked="0" layoutInCell="0" allowOverlap="1" wp14:anchorId="2437F2E0" wp14:editId="2FE824BA">
+                <wp:simplePos x="0" y="0"/>
+                <wp:positionH relativeFrom="column">
+                  <wp:posOffset>4683760</wp:posOffset>
+                </wp:positionH>
+                <wp:positionV relativeFrom="paragraph">
+                  <wp:posOffset>136525</wp:posOffset>
+                </wp:positionV>
+                <wp:extent cx="3935095" cy="2362200"/>
+                <wp:effectExtent l="6985" t="6350" r="5715" b="6350"/>
+                <wp:wrapNone/>
+                <wp:docPr id="51" name="Rectángulo 19"/>
+                <wp:cNvGraphicFramePr/>
+                <a:graphic xmlns:a="http://schemas.openxmlformats.org/drawingml/2006/main">
+                  <a:graphicData uri="http://schemas.microsoft.com/office/word/2010/wordprocessingShape">
+                    <wps:wsp>
+                      <wps:cNvSpPr/>
+                      <wps:spPr>
+                        <a:xfrm>
+                          <a:off x="0" y="0"/>
+                          <a:ext cx="3935160" cy="2362320"/>
+                        </a:xfrm>
+                        <a:prstGeom prst="rect">
+                          <a:avLst/>
+                        </a:prstGeom>
+                        <a:noFill/>
+                        <a:ln>
+                          <a:solidFill>
+                            <a:srgbClr val="1D3155"/>
+                          </a:solidFill>
+                        </a:ln>
+                      </wps:spPr>
+                      <wps:style>
+                        <a:lnRef idx="2">
+                          <a:schemeClr val="accent1">
+                            <a:shade val="15000"/>
+                          </a:schemeClr>
+                        </a:lnRef>
+                        <a:fillRef idx="1">
+                          <a:schemeClr val="accent1"/>
+                        </a:fillRef>
+                        <a:effectRef idx="0">
+                          <a:schemeClr val="accent1"/>
+                        </a:effectRef>
+                        <a:fontRef idx="minor"/>
+                      </wps:style>
+                      <wps:bodyPr/>
+                    </wps:wsp>
+                  </a:graphicData>
+                </a:graphic>
+              </wp:anchor>
+            </w:drawing>
+          </mc:Choice>
+          <mc:Fallback>
+            <w:pict>
+              <v:rect w14:anchorId="2556E9E4" id="Rectángulo 19" o:spid="_x0000_s1026" style="position:absolute;margin-left:368.8pt;margin-top:10.75pt;width:309.85pt;height:186pt;z-index:119693537;visibility:visible;mso-wrap-style:square;mso-wrap-distance-left:0;mso-wrap-distance-top:0;mso-wrap-distance-right:2.2pt;mso-wrap-distance-bottom:1.5pt;mso-position-horizontal:absolute;mso-position-horizontal-relative:text;mso-position-vertical:absolute;mso-position-vertical-relative:text;v-text-anchor:top" o:gfxdata="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" o:allowincell="f" filled="f" strokecolor="#1d3155" strokeweight="1pt"/>
+            </w:pict>
+          </mc:Fallback>
+        </mc:AlternateContent>
+      </w:r>
+      <w:r>
+        <w:rPr>
+          <w:noProof/>
+        </w:rPr>
+        <mc:AlternateContent>
+          <mc:Choice Requires="wps">
+            <w:drawing>
+              <wp:anchor distT="0" distB="53340" distL="76200" distR="69850" simplePos="0" relativeHeight="128900732" behindDoc="0" locked="0" layoutInCell="0" allowOverlap="1" wp14:anchorId="2845E95B" wp14:editId="23830B70">
+                <wp:simplePos x="0" y="0"/>
+                <wp:positionH relativeFrom="column">
+                  <wp:posOffset>4676775</wp:posOffset>
+                </wp:positionH>
+                <wp:positionV relativeFrom="paragraph">
+                  <wp:posOffset>184785</wp:posOffset>
+                </wp:positionV>
+                <wp:extent cx="6985" cy="880110"/>
+                <wp:effectExtent l="38100" t="635" r="31115" b="635"/>
+                <wp:wrapNone/>
+                <wp:docPr id="52" name="Conector recto de flecha 24"/>
+                <wp:cNvGraphicFramePr/>
+                <a:graphic xmlns:a="http://schemas.openxmlformats.org/drawingml/2006/main">
+                  <a:graphicData uri="http://schemas.microsoft.com/office/word/2010/wordprocessingShape">
+                    <wps:wsp>
+                      <wps:cNvCnPr/>
+                      <wps:spPr>
+                        <a:xfrm flipH="1">
+                          <a:off x="0" y="0"/>
+                          <a:ext cx="6840" cy="880200"/>
+                        </a:xfrm>
+                        <a:prstGeom prst="straightConnector1">
+                          <a:avLst/>
+                        </a:prstGeom>
+                        <a:noFill/>
+                        <a:ln>
+                          <a:solidFill>
+                            <a:srgbClr val="FF0000"/>
+                          </a:solidFill>
+                          <a:tailEnd type="triangle" w="med" len="med"/>
+                        </a:ln>
+                      </wps:spPr>
+                      <wps:style>
+                        <a:lnRef idx="3">
+                          <a:schemeClr val="accent2"/>
+                        </a:lnRef>
+                        <a:fillRef idx="0">
+                          <a:schemeClr val="accent2"/>
+                        </a:fillRef>
+                        <a:effectRef idx="2">
+                          <a:schemeClr val="accent2"/>
+                        </a:effectRef>
+                        <a:fontRef idx="minor"/>
+                      </wps:style>
+                      <wps:bodyPr/>
+                    </wps:wsp>
+                  </a:graphicData>
+                </a:graphic>
+              </wp:anchor>
+            </w:drawing>
+          </mc:Choice>
+          <mc:Fallback>
+            <w:pict>
+              <v:shape w14:anchorId="6E3BC2FB" id="Conector recto de flecha 24" o:spid="_x0000_s1026" type="#_x0000_t32" style="position:absolute;margin-left:368.25pt;margin-top:14.55pt;width:.55pt;height:69.3pt;flip:x;z-index:128900732;visibility:visible;mso-wrap-style:square;mso-wrap-distance-left:6pt;mso-wrap-distance-top:0;mso-wrap-distance-right:5.5pt;mso-wrap-distance-bottom:4.2pt;mso-position-horizontal:absolute;mso-position-horizontal-relative:text;mso-position-vertical:absolute;mso-position-vertical-relative:text" o:gfxdata="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" o:allowincell="f" strokecolor="red" strokeweight="1.5pt">
+                <v:stroke endarrow="block" joinstyle="miter"/>
+              </v:shape>
+            </w:pict>
+          </mc:Fallback>
+        </mc:AlternateContent>
+      </w:r>
+      <w:r>
+        <w:rPr>
+          <w:noProof/>
+        </w:rPr>
+        <mc:AlternateContent>
+          <mc:Choice Requires="wps">
+            <w:drawing>
+              <wp:anchor distT="76200" distB="95250" distL="0" distR="15875" simplePos="0" relativeHeight="131969797" behindDoc="0" locked="0" layoutInCell="0" allowOverlap="1" wp14:anchorId="724806F1" wp14:editId="755A8F04">
+                <wp:simplePos x="0" y="0"/>
+                <wp:positionH relativeFrom="column">
+                  <wp:posOffset>4676775</wp:posOffset>
+                </wp:positionH>
+                <wp:positionV relativeFrom="paragraph">
+                  <wp:posOffset>136525</wp:posOffset>
+                </wp:positionV>
+                <wp:extent cx="955675" cy="635"/>
+                <wp:effectExtent l="1270" t="37465" r="0" b="38100"/>
+                <wp:wrapNone/>
+                <wp:docPr id="53" name="Conector recto de flecha 25"/>
+                <wp:cNvGraphicFramePr/>
+                <a:graphic xmlns:a="http://schemas.openxmlformats.org/drawingml/2006/main">
+                  <a:graphicData uri="http://schemas.microsoft.com/office/word/2010/wordprocessingShape">
+                    <wps:wsp>
+                      <wps:cNvCnPr/>
+                      <wps:spPr>
+                        <a:xfrm>
+                          <a:off x="0" y="0"/>
+                          <a:ext cx="955800" cy="720"/>
+                        </a:xfrm>
+                        <a:prstGeom prst="straightConnector1">
+                          <a:avLst/>
+                        </a:prstGeom>
+                        <a:noFill/>
+                        <a:ln>
+                          <a:solidFill>
+                            <a:srgbClr val="00B050"/>
+                          </a:solidFill>
+                          <a:tailEnd type="triangle" w="med" len="med"/>
+                        </a:ln>
+                      </wps:spPr>
+                      <wps:style>
+                        <a:lnRef idx="3">
+                          <a:schemeClr val="accent6"/>
+                        </a:lnRef>
+                        <a:fillRef idx="0">
+                          <a:schemeClr val="accent6"/>
+                        </a:fillRef>
+                        <a:effectRef idx="2">
+                          <a:schemeClr val="accent6"/>
+                        </a:effectRef>
+                        <a:fontRef idx="minor"/>
+                      </wps:style>
+                      <wps:bodyPr/>
+                    </wps:wsp>
+                  </a:graphicData>
+                </a:graphic>
+              </wp:anchor>
+            </w:drawing>
+          </mc:Choice>
+          <mc:Fallback>
+            <w:pict>
+              <v:shape w14:anchorId="3F10B9A2" id="Conector recto de flecha 25" o:spid="_x0000_s1026" type="#_x0000_t32" style="position:absolute;margin-left:368.25pt;margin-top:10.75pt;width:75.25pt;height:.05pt;z-index:131969797;visibility:visible;mso-wrap-style:square;mso-wrap-distance-left:0;mso-wrap-distance-top:6pt;mso-wrap-distance-right:1.25pt;mso-wrap-distance-bottom:7.5pt;mso-position-horizontal:absolute;mso-position-horizontal-relative:text;mso-position-vertical:absolute;mso-position-vertical-relative:text" o:gfxdata="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" o:allowincell="f" strokecolor="#00b050" strokeweight="1.5pt">
+                <v:stroke endarrow="block" joinstyle="miter"/>
+              </v:shape>
+            </w:pict>
+          </mc:Fallback>
+        </mc:AlternateContent>
+      </w:r>
+      <w:r>
+        <w:rPr>
+          <w:noProof/>
+        </w:rPr>
+        <mc:AlternateContent>
+          <mc:Choice Requires="wps">
+            <w:drawing>
+              <wp:anchor distT="0" distB="22860" distL="0" distR="15875" simplePos="0" relativeHeight="135038862" behindDoc="0" locked="0" layoutInCell="0" allowOverlap="1" wp14:anchorId="283E51CB" wp14:editId="2E2D89A9">
+                <wp:simplePos x="0" y="0"/>
+                <wp:positionH relativeFrom="column">
+                  <wp:posOffset>4620260</wp:posOffset>
+                </wp:positionH>
+                <wp:positionV relativeFrom="paragraph">
+                  <wp:posOffset>73660</wp:posOffset>
+                </wp:positionV>
+                <wp:extent cx="117475" cy="111125"/>
+                <wp:effectExtent l="6985" t="6985" r="6985" b="6350"/>
+                <wp:wrapNone/>
+                <wp:docPr id="54" name="Diagrama de flujo: conector 20"/>
+                <wp:cNvGraphicFramePr/>
+                <a:graphic xmlns:a="http://schemas.openxmlformats.org/drawingml/2006/main">
+                  <a:graphicData uri="http://schemas.microsoft.com/office/word/2010/wordprocessingShape">
+                    <wps:wsp>
+                      <wps:cNvSpPr/>
+                      <wps:spPr>
+                        <a:xfrm>
+                          <a:off x="0" y="0"/>
+                          <a:ext cx="117360" cy="111240"/>
+                        </a:xfrm>
+                        <a:prstGeom prst="flowChartConnector">
+                          <a:avLst/>
+                        </a:prstGeom>
+                        <a:solidFill>
+                          <a:schemeClr val="tx1"/>
+                        </a:solidFill>
+                        <a:ln>
+                          <a:solidFill>
+                            <a:srgbClr val="1D3155"/>
+                          </a:solidFill>
+                        </a:ln>
+                      </wps:spPr>
+                      <wps:style>
+                        <a:lnRef idx="2">
+                          <a:schemeClr val="accent1">
+                            <a:shade val="15000"/>
+                          </a:schemeClr>
+                        </a:lnRef>
+                        <a:fillRef idx="1">
+                          <a:schemeClr val="accent1"/>
+                        </a:fillRef>
+                        <a:effectRef idx="0">
+                          <a:schemeClr val="accent1"/>
+                        </a:effectRef>
+                        <a:fontRef idx="minor"/>
+                      </wps:style>
+                      <wps:bodyPr/>
+                    </wps:wsp>
+                  </a:graphicData>
+                </a:graphic>
+              </wp:anchor>
+            </w:drawing>
+          </mc:Choice>
+          <mc:Fallback>
+            <w:pict>
+              <v:shape w14:anchorId="33E0BED8" id="Diagrama de flujo: conector 20" o:spid="_x0000_s1026" type="#_x0000_t120" style="position:absolute;margin-left:363.8pt;margin-top:5.8pt;width:9.25pt;height:8.75pt;z-index:135038862;visibility:visible;mso-wrap-style:square;mso-wrap-distance-left:0;mso-wrap-distance-top:0;mso-wrap-distance-right:1.25pt;mso-wrap-distance-bottom:1.8pt;mso-position-horizontal:absolute;mso-position-horizontal-relative:text;mso-position-vertical:absolute;mso-position-vertical-relative:text;v-text-anchor:top" o:gfxdata="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" o:allowincell="f" fillcolor="black [3213]" strokecolor="#1d3155" strokeweight="1pt">
+                <v:stroke joinstyle="miter"/>
+              </v:shape>
+            </w:pict>
+          </mc:Fallback>
+        </mc:AlternateContent>
+      </w:r>
+    </w:p>
+    <w:p>
+      <w:r>
+        <w:rPr>
+          <w:noProof/>
+        </w:rPr>
+        <mc:AlternateContent>
+          <mc:Choice Requires="wps">
+            <w:drawing>
+              <wp:anchor distT="45720" distB="45720" distL="114300" distR="119380" simplePos="0" relativeHeight="18414392" behindDoc="0" locked="0" layoutInCell="0" allowOverlap="1" wp14:anchorId="6F021F9A" wp14:editId="525F5B7A">
+                <wp:simplePos x="0" y="0"/>
+                <wp:positionH relativeFrom="column">
+                  <wp:posOffset>6428740</wp:posOffset>
+                </wp:positionH>
+                <wp:positionV relativeFrom="paragraph">
+                  <wp:posOffset>190500</wp:posOffset>
+                </wp:positionV>
+                <wp:extent cx="261620" cy="247650"/>
+                <wp:effectExtent l="0" t="0" r="0" b="0"/>
+                <wp:wrapSquare wrapText="bothSides"/>
+                <wp:docPr id="55" name="Cuadro de texto 2"/>
+                <wp:cNvGraphicFramePr/>
+                <a:graphic xmlns:a="http://schemas.openxmlformats.org/drawingml/2006/main">
+                  <a:graphicData uri="http://schemas.microsoft.com/office/word/2010/wordprocessingShape">
+                    <wps:wsp>
+                      <wps:cNvSpPr/>
+                      <wps:spPr>
+                        <a:xfrm>
+                          <a:off x="0" y="0"/>
+                          <a:ext cx="261720" cy="247680"/>
+                        </a:xfrm>
+                        <a:prstGeom prst="rect">
+                          <a:avLst/>
+                        </a:prstGeom>
+                        <a:solidFill>
+                          <a:srgbClr val="FFFFFF"/>
+                        </a:solidFill>
+                        <a:ln w="9525">
+                          <a:noFill/>
+                        </a:ln>
+                      </wps:spPr>
+                      <wps:style>
+                        <a:lnRef idx="0">
+                          <a:scrgbClr r="0" g="0" b="0"/>
+                        </a:lnRef>
+                        <a:fillRef idx="0">
+                          <a:scrgbClr r="0" g="0" b="0"/>
+                        </a:fillRef>
+                        <a:effectRef idx="0">
+                          <a:scrgbClr r="0" g="0" b="0"/>
+                        </a:effectRef>
+                        <a:fontRef idx="minor"/>
+                      </wps:style>
+                      <wps:txbx>
+                        <w:txbxContent>
+                          <w:p>
+                            <w:pPr>
+                              <w:pStyle w:val="Contenidodelmarco"/>
+                              <w:jc w:val="center"/>
+                              <w:rPr>
+                                <w:color w:val="00B050"/>
+                              </w:rPr>
+                            </w:pPr>
+                            <w:r>
+                              <w:rPr>
+                                <w:color w:val="00B050"/>
+                              </w:rPr>
+                              <w:t>Y</w:t>
+                            </w:r>
+                          </w:p>
+                          <w:p>
+                            <w:pPr>
+                              <w:pStyle w:val="Contenidodelmarco"/>
+                              <w:jc w:val="center"/>
+                              <w:rPr>
+                                <w:color w:val="00B050"/>
+                              </w:rPr>
+                            </w:pPr>
+                            <w:r>
+                              <w:rPr>
+                                <w:color w:val="00B050"/>
+                              </w:rPr>
+                              <w:t>C</w:t>
+                            </w:r>
+                            <w:r>
+                              <w:rPr>
+                                <w:noProof/>
+                              </w:rPr>
+                              <w:drawing>
+                                <wp:inline distT="0" distB="0" distL="0" distR="0" wp14:anchorId="3E108FF1" wp14:editId="1C6EF350">
+                                  <wp:extent cx="69850" cy="64770"/>
+                                  <wp:effectExtent l="0" t="0" r="0" b="0"/>
+                                  <wp:docPr id="57" name="Imagen5"/>
+                                  <wp:cNvGraphicFramePr>
+                                    <a:graphicFrameLocks xmlns:a="http://schemas.openxmlformats.org/drawingml/2006/main" noChangeAspect="1"/>
+                                  </wp:cNvGraphicFramePr>
+                                  <a:graphic xmlns:a="http://schemas.openxmlformats.org/drawingml/2006/main">
+                                    <a:graphicData uri="http://schemas.openxmlformats.org/drawingml/2006/picture">
+                                      <pic:pic xmlns:pic="http://schemas.openxmlformats.org/drawingml/2006/picture">
+                                        <pic:nvPicPr>
+                                          <pic:cNvPr id="57" name="Imagen5"/>
+                                          <pic:cNvPicPr>
+                                            <a:picLocks noChangeAspect="1" noChangeArrowheads="1"/>
+                                          </pic:cNvPicPr>
+                                        </pic:nvPicPr>
+                                        <pic:blipFill>
+                                          <a:blip r:embed="rId6"/>
+                                          <a:stretch>
+                                            <a:fillRect/>
+                                          </a:stretch>
+                                        </pic:blipFill>
+                                        <pic:spPr bwMode="auto">
+                                          <a:xfrm>
+                                            <a:off x="0" y="0"/>
+                                            <a:ext cx="69850" cy="64770"/>
+                                          </a:xfrm>
+                                          <a:prstGeom prst="rect">
+                                            <a:avLst/>
+                                          </a:prstGeom>
+                                        </pic:spPr>
+                                      </pic:pic>
+                                    </a:graphicData>
+                                  </a:graphic>
+                                </wp:inline>
+                              </w:drawing>
+                            </w:r>
+                          </w:p>
+                        </w:txbxContent>
+                      </wps:txbx>
+                      <wps:bodyPr tIns="91440" bIns="91440" anchor="t">
+                        <a:noAutofit/>
+                      </wps:bodyPr>
+                    </wps:wsp>
+                  </a:graphicData>
+                </a:graphic>
+              </wp:anchor>
+            </w:drawing>
+          </mc:Choice>
+          <mc:Fallback>
+            <w:pict>
+              <v:rect w14:anchorId="6F021F9A" id="_x0000_s1037" style="position:absolute;margin-left:506.2pt;margin-top:15pt;width:20.6pt;height:19.5pt;z-index:18414392;visibility:visible;mso-wrap-style:square;mso-wrap-distance-left:9pt;mso-wrap-distance-top:3.6pt;mso-wrap-distance-right:9.4pt;mso-wrap-distance-bottom:3.6pt;mso-position-horizontal:absolute;mso-position-horizontal-relative:text;mso-position-vertical:absolute;mso-position-vertical-relative:text;v-text-anchor:top" o:gfxdata="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" o:allowincell="f" stroked="f">
+                <v:textbox inset=",7.2pt,,7.2pt">
+                  <w:txbxContent>
+                    <w:p>
+                      <w:pPr>
+                        <w:pStyle w:val="Contenidodelmarco"/>
+                        <w:jc w:val="center"/>
+                        <w:rPr>
+                          <w:color w:val="00B050"/>
+                        </w:rPr>
+                      </w:pPr>
+                      <w:r>
+                        <w:rPr>
+                          <w:color w:val="00B050"/>
+                        </w:rPr>
+                        <w:t>Y</w:t>
+                      </w:r>
+                    </w:p>
+                    <w:p>
+                      <w:pPr>
+                        <w:pStyle w:val="Contenidodelmarco"/>
+                        <w:jc w:val="center"/>
+                        <w:rPr>
+                          <w:color w:val="00B050"/>
+                        </w:rPr>
+                      </w:pPr>
+                      <w:r>
+                        <w:rPr>
+                          <w:color w:val="00B050"/>
+                        </w:rPr>
+                        <w:t>C</w:t>
+                      </w:r>
+                      <w:r>
+                        <w:rPr>
+                          <w:noProof/>
+                        </w:rPr>
+                        <w:drawing>
+                          <wp:inline distT="0" distB="0" distL="0" distR="0" wp14:anchorId="3E108FF1" wp14:editId="1C6EF350">
+                            <wp:extent cx="69850" cy="64770"/>
+                            <wp:effectExtent l="0" t="0" r="0" b="0"/>
+                            <wp:docPr id="57" name="Imagen5"/>
+                            <wp:cNvGraphicFramePr>
+                              <a:graphicFrameLocks xmlns:a="http://schemas.openxmlformats.org/drawingml/2006/main" noChangeAspect="1"/>
+                            </wp:cNvGraphicFramePr>
+                            <a:graphic xmlns:a="http://schemas.openxmlformats.org/drawingml/2006/main">
+                              <a:graphicData uri="http://schemas.openxmlformats.org/drawingml/2006/picture">
+                                <pic:pic xmlns:pic="http://schemas.openxmlformats.org/drawingml/2006/picture">
+                                  <pic:nvPicPr>
+                                    <pic:cNvPr id="57" name="Imagen5"/>
+                                    <pic:cNvPicPr>
+                                      <a:picLocks noChangeAspect="1" noChangeArrowheads="1"/>
+                                    </pic:cNvPicPr>
+                                  </pic:nvPicPr>
+                                  <pic:blipFill>
+                                    <a:blip r:embed="rId6"/>
+                                    <a:stretch>
+                                      <a:fillRect/>
+                                    </a:stretch>
+                                  </pic:blipFill>
+                                  <pic:spPr bwMode="auto">
+                                    <a:xfrm>
+                                      <a:off x="0" y="0"/>
+                                      <a:ext cx="69850" cy="64770"/>
+                                    </a:xfrm>
+                                    <a:prstGeom prst="rect">
+                                      <a:avLst/>
+                                    </a:prstGeom>
+                                  </pic:spPr>
+                                </pic:pic>
+                              </a:graphicData>
+                            </a:graphic>
+                          </wp:inline>
+                        </w:drawing>
+                      </w:r>
+                    </w:p>
+                  </w:txbxContent>
+                </v:textbox>
+                <w10:wrap type="square"/>
+              </v:rect>
+            </w:pict>
+          </mc:Fallback>
+        </mc:AlternateContent>
+      </w:r>
+    </w:p>
+    <w:p>
+      <w:r>
+        <w:rPr>
+          <w:noProof/>
+        </w:rPr>
+        <mc:AlternateContent>
+          <mc:Choice Requires="wps">
+            <w:drawing>
+              <wp:anchor distT="45720" distB="45720" distL="114300" distR="119380" simplePos="0" relativeHeight="141176992" behindDoc="0" locked="0" layoutInCell="0" allowOverlap="1" wp14:anchorId="2BBBE9AD" wp14:editId="36CA5906">
                 <wp:simplePos x="0" y="0"/>
                 <wp:positionH relativeFrom="column">
                   <wp:posOffset>4378325</wp:posOffset>
@@ -3497,6 +3669,7 @@
                 <wp:effectExtent l="0" t="0" r="0" b="0"/>
                 <wp:wrapSquare wrapText="bothSides"/>
                 <wp:docPr id="59" name="Cuadro de texto 2"/>
+                <wp:cNvGraphicFramePr/>
                 <a:graphic xmlns:a="http://schemas.openxmlformats.org/drawingml/2006/main">
                   <a:graphicData uri="http://schemas.microsoft.com/office/word/2010/wordprocessingShape">
                     <wps:wsp>
@@ -3510,16 +3683,22 @@
                           <a:avLst/>
                         </a:prstGeom>
                         <a:solidFill>
-                          <a:srgbClr val="ffffff"/>
+                          <a:srgbClr val="FFFFFF"/>
                         </a:solidFill>
                         <a:ln w="9525">
                           <a:noFill/>
                         </a:ln>
                       </wps:spPr>
                       <wps:style>
-                        <a:lnRef idx="0"/>
-                        <a:fillRef idx="0"/>
-                        <a:effectRef idx="0"/>
+                        <a:lnRef idx="0">
+                          <a:scrgbClr r="0" g="0" b="0"/>
+                        </a:lnRef>
+                        <a:fillRef idx="0">
+                          <a:scrgbClr r="0" g="0" b="0"/>
+                        </a:fillRef>
+                        <a:effectRef idx="0">
+                          <a:scrgbClr r="0" g="0" b="0"/>
+                        </a:effectRef>
                         <a:fontRef idx="minor"/>
                       </wps:style>
                       <wps:txbx>
@@ -3527,7 +3706,6 @@
                           <w:p>
                             <w:pPr>
                               <w:pStyle w:val="Contenidodelmarco"/>
-                              <w:spacing w:before="0" w:after="160"/>
                               <w:jc w:val="center"/>
                               <w:rPr>
                                 <w:color w:val="FF0000"/>
@@ -3553,15 +3731,12 @@
           </mc:Choice>
           <mc:Fallback>
             <w:pict>
-              <v:rect id="shape_0" ID="Cuadro de texto 2" path="m0,0l-2147483645,0l-2147483645,-2147483646l0,-2147483646xe" fillcolor="white" stroked="f" o:allowincell="f" style="position:absolute;margin-left:344.75pt;margin-top:22.45pt;width:20.55pt;height:19.45pt;mso-wrap-style:square;v-text-anchor:top" wp14:anchorId="27642B7D">
-                <v:fill o:detectmouseclick="t" type="solid" color2="black"/>
-                <v:stroke color="#3465a4" weight="9360" joinstyle="miter" endcap="flat"/>
-                <v:textbox>
+              <v:rect w14:anchorId="2BBBE9AD" id="_x0000_s1038" style="position:absolute;margin-left:344.75pt;margin-top:22.45pt;width:20.6pt;height:19.5pt;z-index:141176992;visibility:visible;mso-wrap-style:square;mso-wrap-distance-left:9pt;mso-wrap-distance-top:3.6pt;mso-wrap-distance-right:9.4pt;mso-wrap-distance-bottom:3.6pt;mso-position-horizontal:absolute;mso-position-horizontal-relative:text;mso-position-vertical:absolute;mso-position-vertical-relative:text;v-text-anchor:top" o:gfxdata="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" o:allowincell="f" stroked="f">
+                <v:textbox inset=",7.2pt,,7.2pt">
                   <w:txbxContent>
                     <w:p>
                       <w:pPr>
                         <w:pStyle w:val="Contenidodelmarco"/>
-                        <w:spacing w:before="0" w:after="160"/>
                         <w:jc w:val="center"/>
                         <w:rPr>
                           <w:color w:val="FF0000"/>
@@ -3581,10 +3756,15 @@
             </w:pict>
           </mc:Fallback>
         </mc:AlternateContent>
+      </w:r>
+      <w:r>
+        <w:rPr>
+          <w:noProof/>
+        </w:rPr>
         <mc:AlternateContent>
           <mc:Choice Requires="wps">
             <w:drawing>
-              <wp:anchor behindDoc="0" distT="38100" distB="12700" distL="76200" distR="57150" simplePos="0" locked="0" layoutInCell="0" allowOverlap="1" relativeHeight="69" wp14:anchorId="18AF4073">
+              <wp:anchor distT="38100" distB="12700" distL="76200" distR="57150" simplePos="0" relativeHeight="147315122" behindDoc="0" locked="0" layoutInCell="0" allowOverlap="1" wp14:anchorId="1EC917CC" wp14:editId="4A46654C">
                 <wp:simplePos x="0" y="0"/>
                 <wp:positionH relativeFrom="column">
                   <wp:posOffset>6671310</wp:posOffset>
@@ -3596,10 +3776,11 @@
                 <wp:effectExtent l="37465" t="635" r="38100" b="635"/>
                 <wp:wrapNone/>
                 <wp:docPr id="61" name="Conector recto de flecha 27"/>
+                <wp:cNvGraphicFramePr/>
                 <a:graphic xmlns:a="http://schemas.openxmlformats.org/drawingml/2006/main">
                   <a:graphicData uri="http://schemas.microsoft.com/office/word/2010/wordprocessingShape">
                     <wps:wsp>
-                      <wps:cNvSpPr/>
+                      <wps:cNvCnPr/>
                       <wps:spPr>
                         <a:xfrm flipV="1">
                           <a:off x="0" y="0"/>
@@ -3611,9 +3792,9 @@
                         <a:noFill/>
                         <a:ln>
                           <a:solidFill>
-                            <a:srgbClr val="00b050"/>
+                            <a:srgbClr val="00B050"/>
                           </a:solidFill>
-                          <a:tailEnd len="med" type="triangle" w="med"/>
+                          <a:tailEnd type="triangle" w="med" len="med"/>
                         </a:ln>
                       </wps:spPr>
                       <wps:style>
@@ -3637,10 +3818,8 @@
           </mc:Choice>
           <mc:Fallback>
             <w:pict>
-              <v:shape id="shape_0" ID="Conector recto de flecha 27" stroked="t" o:allowincell="f" style="position:absolute;margin-left:525.3pt;margin-top:0.6pt;width:0pt;height:58.95pt;flip:y;mso-wrap-style:none;v-text-anchor:middle" wp14:anchorId="18AF4073" type="_x0000_t32">
-                <v:fill o:detectmouseclick="t" on="false"/>
-                <v:stroke color="#00b050" weight="19080" endarrow="block" endarrowwidth="medium" endarrowlength="medium" joinstyle="miter" endcap="flat"/>
-                <w10:wrap type="none"/>
+              <v:shape w14:anchorId="4D72188B" id="Conector recto de flecha 27" o:spid="_x0000_s1026" type="#_x0000_t32" style="position:absolute;margin-left:525.3pt;margin-top:.6pt;width:.05pt;height:59pt;flip:y;z-index:147315122;visibility:visible;mso-wrap-style:square;mso-wrap-distance-left:6pt;mso-wrap-distance-top:3pt;mso-wrap-distance-right:4.5pt;mso-wrap-distance-bottom:1pt;mso-position-horizontal:absolute;mso-position-horizontal-relative:text;mso-position-vertical:absolute;mso-position-vertical-relative:text" o:gfxdata="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" o:allowincell="f" strokecolor="#00b050" strokeweight="1.5pt">
+                <v:stroke endarrow="block" joinstyle="miter"/>
               </v:shape>
             </w:pict>
           </mc:Fallback>
@@ -3649,19 +3828,172 @@
     </w:p>
     <w:p>
       <w:pPr>
-        <w:pStyle w:val="Normal"/>
         <w:tabs>
-          <w:tab w:val="clear" w:pos="708"/>
-          <w:tab w:val="left" w:pos="1036" w:leader="none"/>
+          <w:tab w:val="left" w:pos="1036"/>
         </w:tabs>
-        <w:rPr/>
       </w:pPr>
       <w:r>
-        <w:rPr/>
+        <w:rPr>
+          <w:noProof/>
+        </w:rPr>
         <mc:AlternateContent>
           <mc:Choice Requires="wps">
             <w:drawing>
-              <wp:anchor behindDoc="0" distT="45720" distB="45720" distL="114300" distR="119380" simplePos="0" locked="0" layoutInCell="0" allowOverlap="1" relativeHeight="9" wp14:anchorId="07B3DD74">
+              <wp:anchor distT="0" distB="0" distL="114300" distR="114300" simplePos="0" relativeHeight="239387072" behindDoc="0" locked="0" layoutInCell="1" allowOverlap="1" wp14:anchorId="55529E85" wp14:editId="4EA184C4">
+                <wp:simplePos x="0" y="0"/>
+                <wp:positionH relativeFrom="column">
+                  <wp:posOffset>2779576</wp:posOffset>
+                </wp:positionH>
+                <wp:positionV relativeFrom="paragraph">
+                  <wp:posOffset>162106</wp:posOffset>
+                </wp:positionV>
+                <wp:extent cx="566058" cy="347345"/>
+                <wp:effectExtent l="0" t="0" r="5715" b="0"/>
+                <wp:wrapNone/>
+                <wp:docPr id="968217088" name="Rectángulo 77"/>
+                <wp:cNvGraphicFramePr/>
+                <a:graphic xmlns:a="http://schemas.openxmlformats.org/drawingml/2006/main">
+                  <a:graphicData uri="http://schemas.microsoft.com/office/word/2010/wordprocessingShape">
+                    <wps:wsp>
+                      <wps:cNvSpPr/>
+                      <wps:spPr>
+                        <a:xfrm>
+                          <a:off x="0" y="0"/>
+                          <a:ext cx="566058" cy="347345"/>
+                        </a:xfrm>
+                        <a:prstGeom prst="rect">
+                          <a:avLst/>
+                        </a:prstGeom>
+                        <a:solidFill>
+                          <a:schemeClr val="bg1"/>
+                        </a:solidFill>
+                        <a:ln>
+                          <a:noFill/>
+                        </a:ln>
+                      </wps:spPr>
+                      <wps:style>
+                        <a:lnRef idx="2">
+                          <a:schemeClr val="accent1">
+                            <a:shade val="15000"/>
+                          </a:schemeClr>
+                        </a:lnRef>
+                        <a:fillRef idx="1">
+                          <a:schemeClr val="accent1"/>
+                        </a:fillRef>
+                        <a:effectRef idx="0">
+                          <a:schemeClr val="accent1"/>
+                        </a:effectRef>
+                        <a:fontRef idx="minor">
+                          <a:schemeClr val="lt1"/>
+                        </a:fontRef>
+                      </wps:style>
+                      <wps:bodyPr rot="0" spcFirstLastPara="0" vertOverflow="overflow" horzOverflow="overflow" vert="horz" wrap="square" lIns="91440" tIns="45720" rIns="91440" bIns="45720" numCol="1" spcCol="0" rtlCol="0" fromWordArt="0" anchor="ctr" anchorCtr="0" forceAA="0" compatLnSpc="1">
+                        <a:prstTxWarp prst="textNoShape">
+                          <a:avLst/>
+                        </a:prstTxWarp>
+                        <a:noAutofit/>
+                      </wps:bodyPr>
+                    </wps:wsp>
+                  </a:graphicData>
+                </a:graphic>
+                <wp14:sizeRelH relativeFrom="margin">
+                  <wp14:pctWidth>0</wp14:pctWidth>
+                </wp14:sizeRelH>
+              </wp:anchor>
+            </w:drawing>
+          </mc:Choice>
+          <mc:Fallback>
+            <w:pict>
+              <v:rect w14:anchorId="5F917F8D" id="Rectángulo 77" o:spid="_x0000_s1026" style="position:absolute;margin-left:218.85pt;margin-top:12.75pt;width:44.55pt;height:27.35pt;z-index:239387072;visibility:visible;mso-wrap-style:square;mso-width-percent:0;mso-wrap-distance-left:9pt;mso-wrap-distance-top:0;mso-wrap-distance-right:9pt;mso-wrap-distance-bottom:0;mso-position-horizontal:absolute;mso-position-horizontal-relative:text;mso-position-vertical:absolute;mso-position-vertical-relative:text;mso-width-percent:0;mso-width-relative:margin;v-text-anchor:middle" o:gfxdata="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" fillcolor="white [3212]" stroked="f" strokeweight="1pt"/>
+            </w:pict>
+          </mc:Fallback>
+        </mc:AlternateContent>
+      </w:r>
+      <w:r>
+        <w:rPr>
+          <w:noProof/>
+        </w:rPr>
+        <mc:AlternateContent>
+          <mc:Choice Requires="wps">
+            <w:drawing>
+              <wp:anchor distT="0" distB="0" distL="114300" distR="114300" simplePos="0" relativeHeight="242456137" behindDoc="0" locked="0" layoutInCell="1" allowOverlap="1" wp14:anchorId="4C65A7C5" wp14:editId="3E9CC889">
+                <wp:simplePos x="0" y="0"/>
+                <wp:positionH relativeFrom="column">
+                  <wp:posOffset>2776537</wp:posOffset>
+                </wp:positionH>
+                <wp:positionV relativeFrom="paragraph">
+                  <wp:posOffset>1347788</wp:posOffset>
+                </wp:positionV>
+                <wp:extent cx="533400" cy="448945"/>
+                <wp:effectExtent l="4127" t="0" r="4128" b="4127"/>
+                <wp:wrapNone/>
+                <wp:docPr id="697452559" name="Rectángulo 77"/>
+                <wp:cNvGraphicFramePr/>
+                <a:graphic xmlns:a="http://schemas.openxmlformats.org/drawingml/2006/main">
+                  <a:graphicData uri="http://schemas.microsoft.com/office/word/2010/wordprocessingShape">
+                    <wps:wsp>
+                      <wps:cNvSpPr/>
+                      <wps:spPr>
+                        <a:xfrm rot="5400000">
+                          <a:off x="0" y="0"/>
+                          <a:ext cx="533400" cy="448945"/>
+                        </a:xfrm>
+                        <a:prstGeom prst="rect">
+                          <a:avLst/>
+                        </a:prstGeom>
+                        <a:solidFill>
+                          <a:schemeClr val="bg1"/>
+                        </a:solidFill>
+                        <a:ln>
+                          <a:noFill/>
+                        </a:ln>
+                      </wps:spPr>
+                      <wps:style>
+                        <a:lnRef idx="2">
+                          <a:schemeClr val="accent1">
+                            <a:shade val="15000"/>
+                          </a:schemeClr>
+                        </a:lnRef>
+                        <a:fillRef idx="1">
+                          <a:schemeClr val="accent1"/>
+                        </a:fillRef>
+                        <a:effectRef idx="0">
+                          <a:schemeClr val="accent1"/>
+                        </a:effectRef>
+                        <a:fontRef idx="minor">
+                          <a:schemeClr val="lt1"/>
+                        </a:fontRef>
+                      </wps:style>
+                      <wps:bodyPr rot="0" spcFirstLastPara="0" vertOverflow="overflow" horzOverflow="overflow" vert="horz" wrap="square" lIns="91440" tIns="45720" rIns="91440" bIns="45720" numCol="1" spcCol="0" rtlCol="0" fromWordArt="0" anchor="ctr" anchorCtr="0" forceAA="0" compatLnSpc="1">
+                        <a:prstTxWarp prst="textNoShape">
+                          <a:avLst/>
+                        </a:prstTxWarp>
+                        <a:noAutofit/>
+                      </wps:bodyPr>
+                    </wps:wsp>
+                  </a:graphicData>
+                </a:graphic>
+                <wp14:sizeRelV relativeFrom="margin">
+                  <wp14:pctHeight>0</wp14:pctHeight>
+                </wp14:sizeRelV>
+              </wp:anchor>
+            </w:drawing>
+          </mc:Choice>
+          <mc:Fallback>
+            <w:pict>
+              <v:rect w14:anchorId="2067F168" id="Rectángulo 77" o:spid="_x0000_s1026" style="position:absolute;margin-left:218.6pt;margin-top:106.15pt;width:42pt;height:35.35pt;rotation:90;z-index:242456137;visibility:visible;mso-wrap-style:square;mso-height-percent:0;mso-wrap-distance-left:9pt;mso-wrap-distance-top:0;mso-wrap-distance-right:9pt;mso-wrap-distance-bottom:0;mso-position-horizontal:absolute;mso-position-horizontal-relative:text;mso-position-vertical:absolute;mso-position-vertical-relative:text;mso-height-percent:0;mso-height-relative:margin;v-text-anchor:middle" o:gfxdata="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" fillcolor="white [3212]" stroked="f" strokeweight="1pt"/>
+            </w:pict>
+          </mc:Fallback>
+        </mc:AlternateContent>
+      </w:r>
+      <w:r>
+        <w:rPr>
+          <w:noProof/>
+        </w:rPr>
+        <mc:AlternateContent>
+          <mc:Choice Requires="wps">
+            <w:drawing>
+              <wp:anchor distT="45720" distB="45720" distL="114300" distR="119380" simplePos="0" relativeHeight="15345327" behindDoc="0" locked="0" layoutInCell="0" allowOverlap="1" wp14:anchorId="340DE89A" wp14:editId="736A5C2F">
                 <wp:simplePos x="0" y="0"/>
                 <wp:positionH relativeFrom="column">
                   <wp:posOffset>7440295</wp:posOffset>
@@ -3673,6 +4005,7 @@
                 <wp:effectExtent l="0" t="0" r="0" b="0"/>
                 <wp:wrapSquare wrapText="bothSides"/>
                 <wp:docPr id="62" name="Cuadro de texto 2"/>
+                <wp:cNvGraphicFramePr/>
                 <a:graphic xmlns:a="http://schemas.openxmlformats.org/drawingml/2006/main">
                   <a:graphicData uri="http://schemas.microsoft.com/office/word/2010/wordprocessingShape">
                     <wps:wsp>
@@ -3686,16 +4019,22 @@
                           <a:avLst/>
                         </a:prstGeom>
                         <a:solidFill>
-                          <a:srgbClr val="ffffff"/>
+                          <a:srgbClr val="FFFFFF"/>
                         </a:solidFill>
                         <a:ln w="9525">
                           <a:noFill/>
                         </a:ln>
                       </wps:spPr>
                       <wps:style>
-                        <a:lnRef idx="0"/>
-                        <a:fillRef idx="0"/>
-                        <a:effectRef idx="0"/>
+                        <a:lnRef idx="0">
+                          <a:scrgbClr r="0" g="0" b="0"/>
+                        </a:lnRef>
+                        <a:fillRef idx="0">
+                          <a:scrgbClr r="0" g="0" b="0"/>
+                        </a:fillRef>
+                        <a:effectRef idx="0">
+                          <a:scrgbClr r="0" g="0" b="0"/>
+                        </a:effectRef>
                         <a:fontRef idx="minor"/>
                       </wps:style>
                       <wps:txbx>
@@ -3703,7 +4042,6 @@
                           <w:p>
                             <w:pPr>
                               <w:pStyle w:val="Contenidodelmarco"/>
-                              <w:spacing w:before="0" w:after="160"/>
                               <w:jc w:val="center"/>
                               <w:rPr>
                                 <w:color w:val="FF0000"/>
@@ -3729,15 +4067,12 @@
           </mc:Choice>
           <mc:Fallback>
             <w:pict>
-              <v:rect id="shape_0" ID="Cuadro de texto 2" path="m0,0l-2147483645,0l-2147483645,-2147483646l0,-2147483646xe" fillcolor="white" stroked="f" o:allowincell="f" style="position:absolute;margin-left:585.85pt;margin-top:26.2pt;width:20.55pt;height:19.45pt;mso-wrap-style:square;v-text-anchor:top" wp14:anchorId="07B3DD74">
-                <v:fill o:detectmouseclick="t" type="solid" color2="black"/>
-                <v:stroke color="#3465a4" weight="9360" joinstyle="miter" endcap="flat"/>
-                <v:textbox>
+              <v:rect w14:anchorId="340DE89A" id="_x0000_s1039" style="position:absolute;margin-left:585.85pt;margin-top:26.2pt;width:20.6pt;height:19.5pt;z-index:15345327;visibility:visible;mso-wrap-style:square;mso-wrap-distance-left:9pt;mso-wrap-distance-top:3.6pt;mso-wrap-distance-right:9.4pt;mso-wrap-distance-bottom:3.6pt;mso-position-horizontal:absolute;mso-position-horizontal-relative:text;mso-position-vertical:absolute;mso-position-vertical-relative:text;v-text-anchor:top" o:gfxdata="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" o:allowincell="f" stroked="f">
+                <v:textbox inset=",7.2pt,,7.2pt">
                   <w:txbxContent>
                     <w:p>
                       <w:pPr>
                         <w:pStyle w:val="Contenidodelmarco"/>
-                        <w:spacing w:before="0" w:after="160"/>
                         <w:jc w:val="center"/>
                         <w:rPr>
                           <w:color w:val="FF0000"/>
@@ -3757,10 +4092,15 @@
             </w:pict>
           </mc:Fallback>
         </mc:AlternateContent>
+      </w:r>
+      <w:r>
+        <w:rPr>
+          <w:noProof/>
+        </w:rPr>
         <mc:AlternateContent>
           <mc:Choice Requires="wps">
             <w:drawing>
-              <wp:anchor behindDoc="0" distT="45085" distB="46355" distL="113030" distR="114300" simplePos="0" locked="0" layoutInCell="0" allowOverlap="1" relativeHeight="59" wp14:anchorId="74F98FEA">
+              <wp:anchor distT="45085" distB="46355" distL="113030" distR="114300" simplePos="0" relativeHeight="125831667" behindDoc="0" locked="0" layoutInCell="0" allowOverlap="1" wp14:anchorId="046BB64B" wp14:editId="5FCBAB9A">
                 <wp:simplePos x="0" y="0"/>
                 <wp:positionH relativeFrom="column">
                   <wp:posOffset>6228080</wp:posOffset>
@@ -3772,6 +4112,7 @@
                 <wp:effectExtent l="0" t="0" r="0" b="0"/>
                 <wp:wrapSquare wrapText="bothSides"/>
                 <wp:docPr id="64" name="Cuadro de texto 2"/>
+                <wp:cNvGraphicFramePr/>
                 <a:graphic xmlns:a="http://schemas.openxmlformats.org/drawingml/2006/main">
                   <a:graphicData uri="http://schemas.microsoft.com/office/word/2010/wordprocessingShape">
                     <wps:wsp>
@@ -3785,16 +4126,22 @@
                           <a:avLst/>
                         </a:prstGeom>
                         <a:solidFill>
-                          <a:srgbClr val="ffffff"/>
+                          <a:srgbClr val="FFFFFF"/>
                         </a:solidFill>
                         <a:ln w="9525">
                           <a:noFill/>
                         </a:ln>
                       </wps:spPr>
                       <wps:style>
-                        <a:lnRef idx="0"/>
-                        <a:fillRef idx="0"/>
-                        <a:effectRef idx="0"/>
+                        <a:lnRef idx="0">
+                          <a:scrgbClr r="0" g="0" b="0"/>
+                        </a:lnRef>
+                        <a:fillRef idx="0">
+                          <a:scrgbClr r="0" g="0" b="0"/>
+                        </a:fillRef>
+                        <a:effectRef idx="0">
+                          <a:scrgbClr r="0" g="0" b="0"/>
+                        </a:effectRef>
                         <a:fontRef idx="minor"/>
                       </wps:style>
                       <wps:txbx>
@@ -3802,10 +4149,8 @@
                           <w:p>
                             <w:pPr>
                               <w:pStyle w:val="Contenidodelmarco"/>
-                              <w:spacing w:before="0" w:after="160"/>
                               <w:jc w:val="center"/>
                               <w:rPr>
-                                <w:b/>
                                 <w:b/>
                                 <w:bCs/>
                                 <w:color w:val="000000" w:themeColor="text1"/>
@@ -3842,18 +4187,14 @@
           </mc:Choice>
           <mc:Fallback>
             <w:pict>
-              <v:rect id="shape_0" ID="Cuadro de texto 2" path="m0,0l-2147483645,0l-2147483645,-2147483646l0,-2147483646xe" fillcolor="white" stroked="f" o:allowincell="f" style="position:absolute;margin-left:490.4pt;margin-top:28.35pt;width:27.2pt;height:21.05pt;mso-wrap-style:square;v-text-anchor:top" wp14:anchorId="74F98FEA">
-                <v:fill o:detectmouseclick="t" type="solid" color2="black"/>
-                <v:stroke color="#3465a4" weight="9360" joinstyle="miter" endcap="flat"/>
+              <v:rect w14:anchorId="046BB64B" id="_x0000_s1040" style="position:absolute;margin-left:490.4pt;margin-top:28.35pt;width:27.25pt;height:21.1pt;z-index:125831667;visibility:visible;mso-wrap-style:square;mso-wrap-distance-left:8.9pt;mso-wrap-distance-top:3.55pt;mso-wrap-distance-right:9pt;mso-wrap-distance-bottom:3.65pt;mso-position-horizontal:absolute;mso-position-horizontal-relative:text;mso-position-vertical:absolute;mso-position-vertical-relative:text;v-text-anchor:top" o:gfxdata="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" o:allowincell="f" stroked="f">
                 <v:textbox>
                   <w:txbxContent>
                     <w:p>
                       <w:pPr>
                         <w:pStyle w:val="Contenidodelmarco"/>
-                        <w:spacing w:before="0" w:after="160"/>
                         <w:jc w:val="center"/>
                         <w:rPr>
-                          <w:b/>
                           <w:b/>
                           <w:bCs/>
                           <w:color w:val="000000" w:themeColor="text1"/>
@@ -3884,10 +4225,15 @@
             </w:pict>
           </mc:Fallback>
         </mc:AlternateContent>
+      </w:r>
+      <w:r>
+        <w:rPr>
+          <w:noProof/>
+        </w:rPr>
         <mc:AlternateContent>
           <mc:Choice Requires="wps">
             <w:drawing>
-              <wp:anchor behindDoc="0" distT="57150" distB="88900" distL="0" distR="41275" simplePos="0" locked="0" layoutInCell="0" allowOverlap="1" relativeHeight="68" wp14:anchorId="3B813A34">
+              <wp:anchor distT="57150" distB="88900" distL="0" distR="41275" simplePos="0" relativeHeight="144246057" behindDoc="0" locked="0" layoutInCell="0" allowOverlap="1" wp14:anchorId="4AA6A725" wp14:editId="0BC61CAA">
                 <wp:simplePos x="0" y="0"/>
                 <wp:positionH relativeFrom="column">
                   <wp:posOffset>6671310</wp:posOffset>
@@ -3899,10 +4245,11 @@
                 <wp:effectExtent l="1270" t="31750" r="0" b="37465"/>
                 <wp:wrapNone/>
                 <wp:docPr id="66" name="Conector recto de flecha 26"/>
+                <wp:cNvGraphicFramePr/>
                 <a:graphic xmlns:a="http://schemas.openxmlformats.org/drawingml/2006/main">
                   <a:graphicData uri="http://schemas.microsoft.com/office/word/2010/wordprocessingShape">
                     <wps:wsp>
-                      <wps:cNvSpPr/>
+                      <wps:cNvCnPr/>
                       <wps:spPr>
                         <a:xfrm>
                           <a:off x="0" y="0"/>
@@ -3914,9 +4261,9 @@
                         <a:noFill/>
                         <a:ln>
                           <a:solidFill>
-                            <a:srgbClr val="ff0000"/>
+                            <a:srgbClr val="FF0000"/>
                           </a:solidFill>
-                          <a:tailEnd len="med" type="triangle" w="med"/>
+                          <a:tailEnd type="triangle" w="med" len="med"/>
                         </a:ln>
                       </wps:spPr>
                       <wps:style>
@@ -3940,18 +4287,21 @@
           </mc:Choice>
           <mc:Fallback>
             <w:pict>
-              <v:shape id="shape_0" ID="Conector recto de flecha 26" stroked="t" o:allowincell="f" style="position:absolute;margin-left:525.3pt;margin-top:36.55pt;width:62.7pt;height:0.5pt;mso-wrap-style:none;v-text-anchor:middle" wp14:anchorId="3B813A34" type="_x0000_t32">
-                <v:fill o:detectmouseclick="t" on="false"/>
-                <v:stroke color="red" weight="19080" endarrow="block" endarrowwidth="medium" endarrowlength="medium" joinstyle="miter" endcap="flat"/>
-                <w10:wrap type="none"/>
+              <v:shape w14:anchorId="0EFACC79" id="Conector recto de flecha 26" o:spid="_x0000_s1026" type="#_x0000_t32" style="position:absolute;margin-left:525.3pt;margin-top:36.55pt;width:62.75pt;height:.55pt;z-index:144246057;visibility:visible;mso-wrap-style:square;mso-wrap-distance-left:0;mso-wrap-distance-top:4.5pt;mso-wrap-distance-right:3.25pt;mso-wrap-distance-bottom:7pt;mso-position-horizontal:absolute;mso-position-horizontal-relative:text;mso-position-vertical:absolute;mso-position-vertical-relative:text" o:gfxdata="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" o:allowincell="f" strokecolor="red" strokeweight="1.5pt">
+                <v:stroke endarrow="block" joinstyle="miter"/>
               </v:shape>
             </w:pict>
           </mc:Fallback>
         </mc:AlternateContent>
+      </w:r>
+      <w:r>
+        <w:rPr>
+          <w:noProof/>
+        </w:rPr>
         <mc:AlternateContent>
           <mc:Choice Requires="wps">
             <w:drawing>
-              <wp:anchor behindDoc="0" distT="0" distB="10795" distL="0" distR="22860" simplePos="0" locked="0" layoutInCell="0" allowOverlap="1" relativeHeight="70" wp14:anchorId="1D63123A">
+              <wp:anchor distT="0" distB="10795" distL="0" distR="22860" simplePos="0" relativeHeight="150384187" behindDoc="0" locked="0" layoutInCell="0" allowOverlap="1" wp14:anchorId="68AC6590" wp14:editId="09A8EFA7">
                 <wp:simplePos x="0" y="0"/>
                 <wp:positionH relativeFrom="column">
                   <wp:posOffset>6609080</wp:posOffset>
@@ -3963,6 +4313,7 @@
                 <wp:effectExtent l="6985" t="6985" r="6350" b="6985"/>
                 <wp:wrapNone/>
                 <wp:docPr id="67" name="Diagrama de flujo: conector 23"/>
+                <wp:cNvGraphicFramePr/>
                 <a:graphic xmlns:a="http://schemas.openxmlformats.org/drawingml/2006/main">
                   <a:graphicData uri="http://schemas.microsoft.com/office/word/2010/wordprocessingShape">
                     <wps:wsp>
@@ -3980,7 +4331,7 @@
                         </a:solidFill>
                         <a:ln>
                           <a:solidFill>
-                            <a:srgbClr val="1d3155"/>
+                            <a:srgbClr val="1D3155"/>
                           </a:solidFill>
                         </a:ln>
                       </wps:spPr>
@@ -4007,19 +4358,22 @@
           </mc:Choice>
           <mc:Fallback>
             <w:pict>
-              <v:shape id="shape_0" ID="Diagrama de flujo: conector 23" path="l-2147483648,-2147483643l-2147483628,-2147483627l-2147483648,-2147483643l-2147483626,-2147483625xe" fillcolor="black" stroked="t" o:allowincell="f" style="position:absolute;margin-left:520.4pt;margin-top:32.15pt;width:8.7pt;height:8.15pt;mso-wrap-style:none;v-text-anchor:middle" wp14:anchorId="1D63123A" type="_x0000_t120">
-                <v:fill o:detectmouseclick="t" type="solid" color2="white"/>
-                <v:stroke color="#1d3155" weight="12600" joinstyle="miter" endcap="flat"/>
-                <w10:wrap type="none"/>
+              <v:shape w14:anchorId="3F68AC1D" id="Diagrama de flujo: conector 23" o:spid="_x0000_s1026" type="#_x0000_t120" style="position:absolute;margin-left:520.4pt;margin-top:32.15pt;width:8.75pt;height:8.2pt;z-index:150384187;visibility:visible;mso-wrap-style:square;mso-wrap-distance-left:0;mso-wrap-distance-top:0;mso-wrap-distance-right:1.8pt;mso-wrap-distance-bottom:.85pt;mso-position-horizontal:absolute;mso-position-horizontal-relative:text;mso-position-vertical:absolute;mso-position-vertical-relative:text;v-text-anchor:top" o:gfxdata="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" o:allowincell="f" fillcolor="black [3213]" strokecolor="#1d3155" strokeweight="1pt">
+                <v:stroke joinstyle="miter"/>
               </v:shape>
             </w:pict>
           </mc:Fallback>
         </mc:AlternateContent>
+      </w:r>
+      <w:r>
+        <w:rPr>
+          <w:noProof/>
+        </w:rPr>
         <w:drawing>
-          <wp:inline distT="0" distB="0" distL="0" distR="0">
+          <wp:inline distT="0" distB="0" distL="0" distR="0" wp14:anchorId="65F15486" wp14:editId="764490F0">
             <wp:extent cx="3665220" cy="1577340"/>
             <wp:effectExtent l="0" t="0" r="0" b="0"/>
-            <wp:docPr id="68" name="Imagen6" descr=""/>
+            <wp:docPr id="68" name="Imagen6"/>
             <wp:cNvGraphicFramePr>
               <a:graphicFrameLocks xmlns:a="http://schemas.openxmlformats.org/drawingml/2006/main" noChangeAspect="1"/>
             </wp:cNvGraphicFramePr>
@@ -4027,13 +4381,13 @@
               <a:graphicData uri="http://schemas.openxmlformats.org/drawingml/2006/picture">
                 <pic:pic xmlns:pic="http://schemas.openxmlformats.org/drawingml/2006/picture">
                   <pic:nvPicPr>
-                    <pic:cNvPr id="68" name="Imagen6" descr=""/>
+                    <pic:cNvPr id="68" name="Imagen6"/>
                     <pic:cNvPicPr>
                       <a:picLocks noChangeAspect="1" noChangeArrowheads="1"/>
                     </pic:cNvPicPr>
                   </pic:nvPicPr>
                   <pic:blipFill>
-                    <a:blip r:embed="rId8"/>
+                    <a:blip r:embed="rId7"/>
                     <a:stretch>
                       <a:fillRect/>
                     </a:stretch>
@@ -4056,44 +4410,110 @@
     </w:p>
     <w:p>
       <w:pPr>
-        <w:pStyle w:val="Normal"/>
         <w:tabs>
-          <w:tab w:val="clear" w:pos="708"/>
-          <w:tab w:val="left" w:pos="1036" w:leader="none"/>
+          <w:tab w:val="left" w:pos="1036"/>
         </w:tabs>
-        <w:rPr/>
       </w:pPr>
-      <w:r>
-        <w:rPr/>
-      </w:r>
     </w:p>
     <w:p>
       <w:pPr>
-        <w:pStyle w:val="Normal"/>
         <w:tabs>
-          <w:tab w:val="clear" w:pos="708"/>
-          <w:tab w:val="left" w:pos="1036" w:leader="none"/>
+          <w:tab w:val="left" w:pos="1036"/>
         </w:tabs>
-        <w:spacing w:before="0" w:after="160"/>
-        <w:rPr/>
       </w:pPr>
       <w:r>
-        <w:rPr/>
+        <w:rPr>
+          <w:noProof/>
+        </w:rPr>
+        <w:lastRenderedPageBreak/>
         <mc:AlternateContent>
           <mc:Choice Requires="wps">
             <w:drawing>
-              <wp:anchor behindDoc="1" distT="0" distB="0" distL="0" distR="5080" simplePos="0" locked="0" layoutInCell="0" allowOverlap="1" relativeHeight="95" wp14:anchorId="22D21794">
+              <wp:anchor distT="0" distB="0" distL="114300" distR="114300" simplePos="0" relativeHeight="251659264" behindDoc="0" locked="0" layoutInCell="1" allowOverlap="1" wp14:anchorId="6B411293" wp14:editId="42D8DF3D">
                 <wp:simplePos x="0" y="0"/>
                 <wp:positionH relativeFrom="column">
-                  <wp:posOffset>1485900</wp:posOffset>
+                  <wp:posOffset>1026523</wp:posOffset>
                 </wp:positionH>
                 <wp:positionV relativeFrom="paragraph">
-                  <wp:posOffset>3441065</wp:posOffset>
+                  <wp:posOffset>3938179</wp:posOffset>
                 </wp:positionV>
-                <wp:extent cx="261620" cy="247650"/>
-                <wp:effectExtent l="0" t="0" r="0" b="0"/>
+                <wp:extent cx="0" cy="195943"/>
+                <wp:effectExtent l="0" t="0" r="38100" b="13970"/>
                 <wp:wrapNone/>
-                <wp:docPr id="69" name="Cuadro de texto 2"/>
+                <wp:docPr id="1281947829" name="Conector recto 80"/>
+                <wp:cNvGraphicFramePr/>
+                <a:graphic xmlns:a="http://schemas.openxmlformats.org/drawingml/2006/main">
+                  <a:graphicData uri="http://schemas.microsoft.com/office/word/2010/wordprocessingShape">
+                    <wps:wsp>
+                      <wps:cNvCnPr/>
+                      <wps:spPr>
+                        <a:xfrm flipV="1">
+                          <a:off x="0" y="0"/>
+                          <a:ext cx="0" cy="195943"/>
+                        </a:xfrm>
+                        <a:prstGeom prst="line">
+                          <a:avLst/>
+                        </a:prstGeom>
+                        <a:ln w="9525" cap="flat" cmpd="sng" algn="ctr">
+                          <a:solidFill>
+                            <a:srgbClr val="FF0000"/>
+                          </a:solidFill>
+                          <a:prstDash val="dash"/>
+                          <a:round/>
+                          <a:headEnd type="none" w="med" len="med"/>
+                          <a:tailEnd type="none" w="med" len="med"/>
+                        </a:ln>
+                      </wps:spPr>
+                      <wps:style>
+                        <a:lnRef idx="0">
+                          <a:scrgbClr r="0" g="0" b="0"/>
+                        </a:lnRef>
+                        <a:fillRef idx="0">
+                          <a:scrgbClr r="0" g="0" b="0"/>
+                        </a:fillRef>
+                        <a:effectRef idx="0">
+                          <a:scrgbClr r="0" g="0" b="0"/>
+                        </a:effectRef>
+                        <a:fontRef idx="minor">
+                          <a:schemeClr val="tx1"/>
+                        </a:fontRef>
+                      </wps:style>
+                      <wps:bodyPr/>
+                    </wps:wsp>
+                  </a:graphicData>
+                </a:graphic>
+              </wp:anchor>
+            </w:drawing>
+          </mc:Choice>
+          <mc:Fallback>
+            <w:pict>
+              <v:line w14:anchorId="00D1F6D0" id="Conector recto 80" o:spid="_x0000_s1026" style="position:absolute;flip:y;z-index:251659264;visibility:visible;mso-wrap-style:square;mso-wrap-distance-left:9pt;mso-wrap-distance-top:0;mso-wrap-distance-right:9pt;mso-wrap-distance-bottom:0;mso-position-horizontal:absolute;mso-position-horizontal-relative:text;mso-position-vertical:absolute;mso-position-vertical-relative:text" from="80.85pt,310.1pt" to="80.85pt,325.55pt" o:gfxdata="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" strokecolor="red">
+                <v:stroke dashstyle="dash"/>
+              </v:line>
+            </w:pict>
+          </mc:Fallback>
+        </mc:AlternateContent>
+      </w:r>
+      <w:r>
+        <w:rPr>
+          <w:noProof/>
+        </w:rPr>
+        <mc:AlternateContent>
+          <mc:Choice Requires="wps">
+            <w:drawing>
+              <wp:anchor distT="0" distB="0" distL="0" distR="5080" simplePos="0" relativeHeight="233248942" behindDoc="1" locked="0" layoutInCell="0" allowOverlap="1" wp14:anchorId="240A9920" wp14:editId="5F94724A">
+                <wp:simplePos x="0" y="0"/>
+                <wp:positionH relativeFrom="column">
+                  <wp:posOffset>884464</wp:posOffset>
+                </wp:positionH>
+                <wp:positionV relativeFrom="paragraph">
+                  <wp:posOffset>4857115</wp:posOffset>
+                </wp:positionV>
+                <wp:extent cx="261620" cy="397329"/>
+                <wp:effectExtent l="0" t="0" r="5080" b="3175"/>
+                <wp:wrapNone/>
+                <wp:docPr id="83" name="Cuadro de texto 2"/>
+                <wp:cNvGraphicFramePr/>
                 <a:graphic xmlns:a="http://schemas.openxmlformats.org/drawingml/2006/main">
                   <a:graphicData uri="http://schemas.microsoft.com/office/word/2010/wordprocessingShape">
                     <wps:wsp>
@@ -4101,22 +4521,28 @@
                       <wps:spPr>
                         <a:xfrm>
                           <a:off x="0" y="0"/>
-                          <a:ext cx="261720" cy="247680"/>
+                          <a:ext cx="261620" cy="397329"/>
                         </a:xfrm>
                         <a:prstGeom prst="rect">
                           <a:avLst/>
                         </a:prstGeom>
                         <a:solidFill>
-                          <a:srgbClr val="ffffff"/>
+                          <a:srgbClr val="FFFFFF"/>
                         </a:solidFill>
                         <a:ln w="9525">
                           <a:noFill/>
                         </a:ln>
                       </wps:spPr>
                       <wps:style>
-                        <a:lnRef idx="0"/>
-                        <a:fillRef idx="0"/>
-                        <a:effectRef idx="0"/>
+                        <a:lnRef idx="0">
+                          <a:scrgbClr r="0" g="0" b="0"/>
+                        </a:lnRef>
+                        <a:fillRef idx="0">
+                          <a:scrgbClr r="0" g="0" b="0"/>
+                        </a:fillRef>
+                        <a:effectRef idx="0">
+                          <a:scrgbClr r="0" g="0" b="0"/>
+                        </a:effectRef>
                         <a:fontRef idx="minor"/>
                       </wps:style>
                       <wps:txbx>
@@ -4124,7 +4550,6 @@
                           <w:p>
                             <w:pPr>
                               <w:pStyle w:val="Contenidodelmarco"/>
-                              <w:spacing w:before="0" w:after="160"/>
                               <w:jc w:val="center"/>
                               <w:rPr>
                                 <w:color w:val="FF0000"/>
@@ -4139,26 +4564,26 @@
                           </w:p>
                         </w:txbxContent>
                       </wps:txbx>
-                      <wps:bodyPr tIns="91440" bIns="91440" anchor="t">
+                      <wps:bodyPr wrap="square" tIns="91440" bIns="91440" anchor="t">
                         <a:noAutofit/>
                       </wps:bodyPr>
                     </wps:wsp>
                   </a:graphicData>
                 </a:graphic>
+                <wp14:sizeRelV relativeFrom="margin">
+                  <wp14:pctHeight>0</wp14:pctHeight>
+                </wp14:sizeRelV>
               </wp:anchor>
             </w:drawing>
           </mc:Choice>
           <mc:Fallback>
             <w:pict>
-              <v:rect id="shape_0" ID="Cuadro de texto 2" path="m0,0l-2147483645,0l-2147483645,-2147483646l0,-2147483646xe" fillcolor="white" stroked="f" o:allowincell="f" style="position:absolute;margin-left:117pt;margin-top:270.95pt;width:20.55pt;height:19.45pt;mso-wrap-style:square;v-text-anchor:top" wp14:anchorId="22D21794">
-                <v:fill o:detectmouseclick="t" type="solid" color2="black"/>
-                <v:stroke color="#3465a4" weight="9360" joinstyle="miter" endcap="flat"/>
-                <v:textbox>
+              <v:rect w14:anchorId="240A9920" id="_x0000_s1041" style="position:absolute;margin-left:69.65pt;margin-top:382.45pt;width:20.6pt;height:31.3pt;z-index:-270067538;visibility:visible;mso-wrap-style:square;mso-height-percent:0;mso-wrap-distance-left:0;mso-wrap-distance-top:0;mso-wrap-distance-right:.4pt;mso-wrap-distance-bottom:0;mso-position-horizontal:absolute;mso-position-horizontal-relative:text;mso-position-vertical:absolute;mso-position-vertical-relative:text;mso-height-percent:0;mso-height-relative:margin;v-text-anchor:top" o:gfxdata="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" o:allowincell="f" stroked="f">
+                <v:textbox inset=",7.2pt,,7.2pt">
                   <w:txbxContent>
                     <w:p>
                       <w:pPr>
                         <w:pStyle w:val="Contenidodelmarco"/>
-                        <w:spacing w:before="0" w:after="160"/>
                         <w:jc w:val="center"/>
                         <w:rPr>
                           <w:color w:val="FF0000"/>
@@ -4173,15 +4598,309 @@
                     </w:p>
                   </w:txbxContent>
                 </v:textbox>
-                <w10:wrap type="none"/>
               </v:rect>
             </w:pict>
           </mc:Fallback>
         </mc:AlternateContent>
+      </w:r>
+      <w:r>
+        <w:rPr>
+          <w:noProof/>
+        </w:rPr>
         <mc:AlternateContent>
           <mc:Choice Requires="wps">
             <w:drawing>
-              <wp:anchor behindDoc="0" distT="0" distB="10795" distL="0" distR="10795" simplePos="0" locked="0" layoutInCell="0" allowOverlap="1" relativeHeight="86" wp14:anchorId="211D62F9">
+              <wp:anchor distT="0" distB="0" distL="114300" distR="114300" simplePos="0" relativeHeight="2" behindDoc="0" locked="0" layoutInCell="1" allowOverlap="1" wp14:anchorId="47525831" wp14:editId="65BEFECE">
+                <wp:simplePos x="0" y="0"/>
+                <wp:positionH relativeFrom="column">
+                  <wp:posOffset>1010648</wp:posOffset>
+                </wp:positionH>
+                <wp:positionV relativeFrom="paragraph">
+                  <wp:posOffset>4134122</wp:posOffset>
+                </wp:positionV>
+                <wp:extent cx="16328" cy="810986"/>
+                <wp:effectExtent l="76200" t="0" r="60325" b="65405"/>
+                <wp:wrapNone/>
+                <wp:docPr id="1100080413" name="Conector recto de flecha 79"/>
+                <wp:cNvGraphicFramePr/>
+                <a:graphic xmlns:a="http://schemas.openxmlformats.org/drawingml/2006/main">
+                  <a:graphicData uri="http://schemas.microsoft.com/office/word/2010/wordprocessingShape">
+                    <wps:wsp>
+                      <wps:cNvCnPr/>
+                      <wps:spPr>
+                        <a:xfrm flipH="1">
+                          <a:off x="0" y="0"/>
+                          <a:ext cx="16328" cy="810986"/>
+                        </a:xfrm>
+                        <a:prstGeom prst="straightConnector1">
+                          <a:avLst/>
+                        </a:prstGeom>
+                        <a:ln>
+                          <a:solidFill>
+                            <a:srgbClr val="FF0000"/>
+                          </a:solidFill>
+                          <a:tailEnd type="triangle"/>
+                        </a:ln>
+                      </wps:spPr>
+                      <wps:style>
+                        <a:lnRef idx="3">
+                          <a:schemeClr val="accent2"/>
+                        </a:lnRef>
+                        <a:fillRef idx="0">
+                          <a:schemeClr val="accent2"/>
+                        </a:fillRef>
+                        <a:effectRef idx="2">
+                          <a:schemeClr val="accent2"/>
+                        </a:effectRef>
+                        <a:fontRef idx="minor">
+                          <a:schemeClr val="tx1"/>
+                        </a:fontRef>
+                      </wps:style>
+                      <wps:bodyPr/>
+                    </wps:wsp>
+                  </a:graphicData>
+                </a:graphic>
+              </wp:anchor>
+            </w:drawing>
+          </mc:Choice>
+          <mc:Fallback>
+            <w:pict>
+              <v:shape w14:anchorId="604A3207" id="Conector recto de flecha 79" o:spid="_x0000_s1026" type="#_x0000_t32" style="position:absolute;margin-left:79.6pt;margin-top:325.5pt;width:1.3pt;height:63.85pt;flip:x;z-index:2;visibility:visible;mso-wrap-style:square;mso-wrap-distance-left:9pt;mso-wrap-distance-top:0;mso-wrap-distance-right:9pt;mso-wrap-distance-bottom:0;mso-position-horizontal:absolute;mso-position-horizontal-relative:text;mso-position-vertical:absolute;mso-position-vertical-relative:text" o:gfxdata="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" strokecolor="red" strokeweight="1.5pt">
+                <v:stroke endarrow="block" joinstyle="miter"/>
+              </v:shape>
+            </w:pict>
+          </mc:Fallback>
+        </mc:AlternateContent>
+      </w:r>
+      <w:r>
+        <w:rPr>
+          <w:noProof/>
+        </w:rPr>
+        <mc:AlternateContent>
+          <mc:Choice Requires="wps">
+            <w:drawing>
+              <wp:anchor distT="0" distB="0" distL="0" distR="5080" simplePos="0" relativeHeight="227110812" behindDoc="1" locked="0" layoutInCell="0" allowOverlap="1" wp14:anchorId="3F79357B" wp14:editId="3C459739">
+                <wp:simplePos x="0" y="0"/>
+                <wp:positionH relativeFrom="column">
+                  <wp:posOffset>1527356</wp:posOffset>
+                </wp:positionH>
+                <wp:positionV relativeFrom="paragraph">
+                  <wp:posOffset>3371215</wp:posOffset>
+                </wp:positionV>
+                <wp:extent cx="261720" cy="370115"/>
+                <wp:effectExtent l="0" t="0" r="5080" b="0"/>
+                <wp:wrapNone/>
+                <wp:docPr id="69" name="Cuadro de texto 2"/>
+                <wp:cNvGraphicFramePr/>
+                <a:graphic xmlns:a="http://schemas.openxmlformats.org/drawingml/2006/main">
+                  <a:graphicData uri="http://schemas.microsoft.com/office/word/2010/wordprocessingShape">
+                    <wps:wsp>
+                      <wps:cNvSpPr/>
+                      <wps:spPr>
+                        <a:xfrm>
+                          <a:off x="0" y="0"/>
+                          <a:ext cx="261720" cy="370115"/>
+                        </a:xfrm>
+                        <a:prstGeom prst="rect">
+                          <a:avLst/>
+                        </a:prstGeom>
+                        <a:solidFill>
+                          <a:srgbClr val="FFFFFF"/>
+                        </a:solidFill>
+                        <a:ln w="9525">
+                          <a:noFill/>
+                        </a:ln>
+                      </wps:spPr>
+                      <wps:style>
+                        <a:lnRef idx="0">
+                          <a:scrgbClr r="0" g="0" b="0"/>
+                        </a:lnRef>
+                        <a:fillRef idx="0">
+                          <a:scrgbClr r="0" g="0" b="0"/>
+                        </a:fillRef>
+                        <a:effectRef idx="0">
+                          <a:scrgbClr r="0" g="0" b="0"/>
+                        </a:effectRef>
+                        <a:fontRef idx="minor"/>
+                      </wps:style>
+                      <wps:txbx>
+                        <w:txbxContent>
+                          <w:p>
+                            <w:pPr>
+                              <w:pStyle w:val="Contenidodelmarco"/>
+                              <w:jc w:val="center"/>
+                              <w:rPr>
+                                <w:color w:val="00B050"/>
+                              </w:rPr>
+                            </w:pPr>
+                            <w:r>
+                              <w:rPr>
+                                <w:color w:val="00B050"/>
+                              </w:rPr>
+                              <w:t>Y</w:t>
+                            </w:r>
+                          </w:p>
+                        </w:txbxContent>
+                      </wps:txbx>
+                      <wps:bodyPr wrap="square" tIns="91440" bIns="91440" anchor="t">
+                        <a:noAutofit/>
+                      </wps:bodyPr>
+                    </wps:wsp>
+                  </a:graphicData>
+                </a:graphic>
+                <wp14:sizeRelV relativeFrom="margin">
+                  <wp14:pctHeight>0</wp14:pctHeight>
+                </wp14:sizeRelV>
+              </wp:anchor>
+            </w:drawing>
+          </mc:Choice>
+          <mc:Fallback>
+            <w:pict>
+              <v:rect w14:anchorId="3F79357B" id="_x0000_s1042" style="position:absolute;margin-left:120.25pt;margin-top:265.45pt;width:20.6pt;height:29.15pt;z-index:-276205668;visibility:visible;mso-wrap-style:square;mso-height-percent:0;mso-wrap-distance-left:0;mso-wrap-distance-top:0;mso-wrap-distance-right:.4pt;mso-wrap-distance-bottom:0;mso-position-horizontal:absolute;mso-position-horizontal-relative:text;mso-position-vertical:absolute;mso-position-vertical-relative:text;mso-height-percent:0;mso-height-relative:margin;v-text-anchor:top" o:gfxdata="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" o:allowincell="f" stroked="f">
+                <v:textbox inset=",7.2pt,,7.2pt">
+                  <w:txbxContent>
+                    <w:p>
+                      <w:pPr>
+                        <w:pStyle w:val="Contenidodelmarco"/>
+                        <w:jc w:val="center"/>
+                        <w:rPr>
+                          <w:color w:val="00B050"/>
+                        </w:rPr>
+                      </w:pPr>
+                      <w:r>
+                        <w:rPr>
+                          <w:color w:val="00B050"/>
+                        </w:rPr>
+                        <w:t>Y</w:t>
+                      </w:r>
+                    </w:p>
+                  </w:txbxContent>
+                </v:textbox>
+              </v:rect>
+            </w:pict>
+          </mc:Fallback>
+        </mc:AlternateContent>
+      </w:r>
+      <w:r>
+        <w:rPr>
+          <w:noProof/>
+        </w:rPr>
+        <mc:AlternateContent>
+          <mc:Choice Requires="wps">
+            <w:drawing>
+              <wp:anchor distT="0" distB="0" distL="0" distR="5080" simplePos="0" relativeHeight="230179877" behindDoc="1" locked="0" layoutInCell="0" allowOverlap="1" wp14:anchorId="29BAC534" wp14:editId="509DE690">
+                <wp:simplePos x="0" y="0"/>
+                <wp:positionH relativeFrom="column">
+                  <wp:posOffset>1924685</wp:posOffset>
+                </wp:positionH>
+                <wp:positionV relativeFrom="paragraph">
+                  <wp:posOffset>3992336</wp:posOffset>
+                </wp:positionV>
+                <wp:extent cx="283028" cy="364672"/>
+                <wp:effectExtent l="0" t="0" r="3175" b="0"/>
+                <wp:wrapNone/>
+                <wp:docPr id="81" name="Cuadro de texto 2"/>
+                <wp:cNvGraphicFramePr/>
+                <a:graphic xmlns:a="http://schemas.openxmlformats.org/drawingml/2006/main">
+                  <a:graphicData uri="http://schemas.microsoft.com/office/word/2010/wordprocessingShape">
+                    <wps:wsp>
+                      <wps:cNvSpPr/>
+                      <wps:spPr>
+                        <a:xfrm>
+                          <a:off x="0" y="0"/>
+                          <a:ext cx="283028" cy="364672"/>
+                        </a:xfrm>
+                        <a:prstGeom prst="rect">
+                          <a:avLst/>
+                        </a:prstGeom>
+                        <a:solidFill>
+                          <a:srgbClr val="FFFFFF"/>
+                        </a:solidFill>
+                        <a:ln w="9525">
+                          <a:noFill/>
+                        </a:ln>
+                      </wps:spPr>
+                      <wps:style>
+                        <a:lnRef idx="0">
+                          <a:scrgbClr r="0" g="0" b="0"/>
+                        </a:lnRef>
+                        <a:fillRef idx="0">
+                          <a:scrgbClr r="0" g="0" b="0"/>
+                        </a:fillRef>
+                        <a:effectRef idx="0">
+                          <a:scrgbClr r="0" g="0" b="0"/>
+                        </a:effectRef>
+                        <a:fontRef idx="minor"/>
+                      </wps:style>
+                      <wps:txbx>
+                        <w:txbxContent>
+                          <w:p>
+                            <w:pPr>
+                              <w:pStyle w:val="Contenidodelmarco"/>
+                              <w:jc w:val="center"/>
+                              <w:rPr>
+                                <w:color w:val="4472C4" w:themeColor="accent1"/>
+                              </w:rPr>
+                            </w:pPr>
+                            <w:r>
+                              <w:rPr>
+                                <w:color w:val="4472C4" w:themeColor="accent1"/>
+                              </w:rPr>
+                              <w:t>Z</w:t>
+                            </w:r>
+                          </w:p>
+                        </w:txbxContent>
+                      </wps:txbx>
+                      <wps:bodyPr wrap="square" tIns="91440" bIns="91440" anchor="t">
+                        <a:noAutofit/>
+                      </wps:bodyPr>
+                    </wps:wsp>
+                  </a:graphicData>
+                </a:graphic>
+                <wp14:sizeRelH relativeFrom="margin">
+                  <wp14:pctWidth>0</wp14:pctWidth>
+                </wp14:sizeRelH>
+                <wp14:sizeRelV relativeFrom="margin">
+                  <wp14:pctHeight>0</wp14:pctHeight>
+                </wp14:sizeRelV>
+              </wp:anchor>
+            </w:drawing>
+          </mc:Choice>
+          <mc:Fallback>
+            <w:pict>
+              <v:rect w14:anchorId="29BAC534" id="_x0000_s1043" style="position:absolute;margin-left:151.55pt;margin-top:314.35pt;width:22.3pt;height:28.7pt;z-index:-273136603;visibility:visible;mso-wrap-style:square;mso-width-percent:0;mso-height-percent:0;mso-wrap-distance-left:0;mso-wrap-distance-top:0;mso-wrap-distance-right:.4pt;mso-wrap-distance-bottom:0;mso-position-horizontal:absolute;mso-position-horizontal-relative:text;mso-position-vertical:absolute;mso-position-vertical-relative:text;mso-width-percent:0;mso-height-percent:0;mso-width-relative:margin;mso-height-relative:margin;v-text-anchor:top" o:gfxdata="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" o:allowincell="f" stroked="f">
+                <v:textbox inset=",7.2pt,,7.2pt">
+                  <w:txbxContent>
+                    <w:p>
+                      <w:pPr>
+                        <w:pStyle w:val="Contenidodelmarco"/>
+                        <w:jc w:val="center"/>
+                        <w:rPr>
+                          <w:color w:val="4472C4" w:themeColor="accent1"/>
+                        </w:rPr>
+                      </w:pPr>
+                      <w:r>
+                        <w:rPr>
+                          <w:color w:val="4472C4" w:themeColor="accent1"/>
+                        </w:rPr>
+                        <w:t>Z</w:t>
+                      </w:r>
+                    </w:p>
+                  </w:txbxContent>
+                </v:textbox>
+              </v:rect>
+            </w:pict>
+          </mc:Fallback>
+        </mc:AlternateContent>
+      </w:r>
+      <w:r>
+        <w:rPr>
+          <w:noProof/>
+        </w:rPr>
+        <mc:AlternateContent>
+          <mc:Choice Requires="wps">
+            <w:drawing>
+              <wp:anchor distT="0" distB="10795" distL="0" distR="10795" simplePos="0" relativeHeight="199489227" behindDoc="0" locked="0" layoutInCell="0" allowOverlap="1" wp14:anchorId="79A19285" wp14:editId="6AF8CC8D">
                 <wp:simplePos x="0" y="0"/>
                 <wp:positionH relativeFrom="column">
                   <wp:posOffset>1966595</wp:posOffset>
@@ -4193,6 +4912,7 @@
                 <wp:effectExtent l="6350" t="6985" r="6985" b="6985"/>
                 <wp:wrapNone/>
                 <wp:docPr id="71" name="Diagrama de flujo: conector 28"/>
+                <wp:cNvGraphicFramePr/>
                 <a:graphic xmlns:a="http://schemas.openxmlformats.org/drawingml/2006/main">
                   <a:graphicData uri="http://schemas.microsoft.com/office/word/2010/wordprocessingShape">
                     <wps:wsp>
@@ -4210,7 +4930,7 @@
                         </a:solidFill>
                         <a:ln>
                           <a:solidFill>
-                            <a:srgbClr val="1d3155"/>
+                            <a:srgbClr val="1D3155"/>
                           </a:solidFill>
                         </a:ln>
                       </wps:spPr>
@@ -4237,18 +4957,21 @@
           </mc:Choice>
           <mc:Fallback>
             <w:pict>
-              <v:shape id="shape_0" ID="Diagrama de flujo: conector 28" path="l-2147483648,-2147483643l-2147483628,-2147483627l-2147483648,-2147483643l-2147483626,-2147483625xe" fillcolor="black" stroked="t" o:allowincell="f" style="position:absolute;margin-left:154.85pt;margin-top:112.35pt;width:8.15pt;height:8.15pt;mso-wrap-style:none;v-text-anchor:middle" wp14:anchorId="211D62F9" type="_x0000_t120">
-                <v:fill o:detectmouseclick="t" type="solid" color2="white"/>
-                <v:stroke color="#1d3155" weight="12600" joinstyle="miter" endcap="flat"/>
-                <w10:wrap type="none"/>
+              <v:shape w14:anchorId="723649C5" id="Diagrama de flujo: conector 28" o:spid="_x0000_s1026" type="#_x0000_t120" style="position:absolute;margin-left:154.85pt;margin-top:112.35pt;width:8.2pt;height:8.2pt;z-index:199489227;visibility:visible;mso-wrap-style:square;mso-wrap-distance-left:0;mso-wrap-distance-top:0;mso-wrap-distance-right:.85pt;mso-wrap-distance-bottom:.85pt;mso-position-horizontal:absolute;mso-position-horizontal-relative:text;mso-position-vertical:absolute;mso-position-vertical-relative:text;v-text-anchor:top" o:gfxdata="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" o:allowincell="f" fillcolor="black [3213]" strokecolor="#1d3155" strokeweight="1pt">
+                <v:stroke joinstyle="miter"/>
               </v:shape>
             </w:pict>
           </mc:Fallback>
         </mc:AlternateContent>
+      </w:r>
+      <w:r>
+        <w:rPr>
+          <w:noProof/>
+        </w:rPr>
         <mc:AlternateContent>
           <mc:Choice Requires="wps">
             <w:drawing>
-              <wp:anchor behindDoc="0" distT="38100" distB="25400" distL="0" distR="50800" simplePos="0" locked="0" layoutInCell="0" allowOverlap="1" relativeHeight="87" wp14:anchorId="5D6B9A7C">
+              <wp:anchor distT="38100" distB="25400" distL="0" distR="50800" simplePos="0" relativeHeight="202558292" behindDoc="0" locked="0" layoutInCell="0" allowOverlap="1" wp14:anchorId="0C67C23A" wp14:editId="65CC1C4E">
                 <wp:simplePos x="0" y="0"/>
                 <wp:positionH relativeFrom="column">
                   <wp:posOffset>2473960</wp:posOffset>
@@ -4260,10 +4983,11 @@
                 <wp:effectExtent l="6985" t="635" r="635" b="6985"/>
                 <wp:wrapNone/>
                 <wp:docPr id="72" name="Conector recto de flecha 51"/>
+                <wp:cNvGraphicFramePr/>
                 <a:graphic xmlns:a="http://schemas.openxmlformats.org/drawingml/2006/main">
                   <a:graphicData uri="http://schemas.microsoft.com/office/word/2010/wordprocessingShape">
                     <wps:wsp>
-                      <wps:cNvSpPr/>
+                      <wps:cNvCnPr/>
                       <wps:spPr>
                         <a:xfrm flipV="1">
                           <a:off x="0" y="0"/>
@@ -4275,9 +4999,9 @@
                         <a:noFill/>
                         <a:ln>
                           <a:solidFill>
-                            <a:srgbClr val="ff0000"/>
+                            <a:srgbClr val="FF0000"/>
                           </a:solidFill>
-                          <a:tailEnd len="med" type="triangle" w="med"/>
+                          <a:tailEnd type="triangle" w="med" len="med"/>
                         </a:ln>
                       </wps:spPr>
                       <wps:style>
@@ -4301,18 +5025,21 @@
           </mc:Choice>
           <mc:Fallback>
             <w:pict>
-              <v:shape id="shape_0" ID="Conector recto de flecha 51" stroked="t" o:allowincell="f" style="position:absolute;margin-left:194.8pt;margin-top:88.15pt;width:22.95pt;height:21.95pt;flip:y;mso-wrap-style:none;v-text-anchor:middle" wp14:anchorId="5D6B9A7C" type="_x0000_t32">
-                <v:fill o:detectmouseclick="t" on="false"/>
-                <v:stroke color="red" weight="19080" endarrow="block" endarrowwidth="medium" endarrowlength="medium" joinstyle="miter" endcap="flat"/>
-                <w10:wrap type="none"/>
+              <v:shape w14:anchorId="79E50052" id="Conector recto de flecha 51" o:spid="_x0000_s1026" type="#_x0000_t32" style="position:absolute;margin-left:194.8pt;margin-top:88.15pt;width:23pt;height:22pt;flip:y;z-index:202558292;visibility:visible;mso-wrap-style:square;mso-wrap-distance-left:0;mso-wrap-distance-top:3pt;mso-wrap-distance-right:4pt;mso-wrap-distance-bottom:2pt;mso-position-horizontal:absolute;mso-position-horizontal-relative:text;mso-position-vertical:absolute;mso-position-vertical-relative:text" o:gfxdata="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" o:allowincell="f" strokecolor="red" strokeweight="1.5pt">
+                <v:stroke endarrow="block" joinstyle="miter"/>
               </v:shape>
             </w:pict>
           </mc:Fallback>
         </mc:AlternateContent>
+      </w:r>
+      <w:r>
+        <w:rPr>
+          <w:noProof/>
+        </w:rPr>
         <mc:AlternateContent>
           <mc:Choice Requires="wps">
             <w:drawing>
-              <wp:anchor behindDoc="0" distT="0" distB="72390" distL="0" distR="53340" simplePos="0" locked="0" layoutInCell="0" allowOverlap="1" relativeHeight="88" wp14:anchorId="3986704E">
+              <wp:anchor distT="0" distB="72390" distL="0" distR="53340" simplePos="0" relativeHeight="205627357" behindDoc="0" locked="0" layoutInCell="0" allowOverlap="1" wp14:anchorId="358745FD" wp14:editId="6266C981">
                 <wp:simplePos x="0" y="0"/>
                 <wp:positionH relativeFrom="column">
                   <wp:posOffset>2474595</wp:posOffset>
@@ -4324,10 +5051,11 @@
                 <wp:effectExtent l="4445" t="9525" r="0" b="6985"/>
                 <wp:wrapNone/>
                 <wp:docPr id="73" name="Conector recto de flecha 52"/>
+                <wp:cNvGraphicFramePr/>
                 <a:graphic xmlns:a="http://schemas.openxmlformats.org/drawingml/2006/main">
                   <a:graphicData uri="http://schemas.microsoft.com/office/word/2010/wordprocessingShape">
                     <wps:wsp>
-                      <wps:cNvSpPr/>
+                      <wps:cNvCnPr/>
                       <wps:spPr>
                         <a:xfrm>
                           <a:off x="0" y="0"/>
@@ -4339,9 +5067,9 @@
                         <a:noFill/>
                         <a:ln>
                           <a:solidFill>
-                            <a:srgbClr val="4472c4"/>
+                            <a:srgbClr val="4472C4"/>
                           </a:solidFill>
-                          <a:tailEnd len="med" type="triangle" w="med"/>
+                          <a:tailEnd type="triangle" w="med" len="med"/>
                         </a:ln>
                       </wps:spPr>
                       <wps:style>
@@ -4365,18 +5093,21 @@
           </mc:Choice>
           <mc:Fallback>
             <w:pict>
-              <v:shape id="shape_0" ID="Conector recto de flecha 52" stroked="t" o:allowincell="f" style="position:absolute;margin-left:194.85pt;margin-top:109.95pt;width:30.3pt;height:12.3pt;mso-wrap-style:none;v-text-anchor:middle" wp14:anchorId="3986704E" type="_x0000_t32">
-                <v:fill o:detectmouseclick="t" on="false"/>
-                <v:stroke color="#4472c4" weight="19080" endarrow="block" endarrowwidth="medium" endarrowlength="medium" joinstyle="miter" endcap="flat"/>
-                <w10:wrap type="none"/>
+              <v:shape w14:anchorId="4586BDFA" id="Conector recto de flecha 52" o:spid="_x0000_s1026" type="#_x0000_t32" style="position:absolute;margin-left:194.85pt;margin-top:109.95pt;width:30.35pt;height:12.35pt;z-index:205627357;visibility:visible;mso-wrap-style:square;mso-wrap-distance-left:0;mso-wrap-distance-top:0;mso-wrap-distance-right:4.2pt;mso-wrap-distance-bottom:5.7pt;mso-position-horizontal:absolute;mso-position-horizontal-relative:text;mso-position-vertical:absolute;mso-position-vertical-relative:text" o:gfxdata="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" o:allowincell="f" strokecolor="#4472c4" strokeweight="1.5pt">
+                <v:stroke endarrow="block" joinstyle="miter"/>
               </v:shape>
             </w:pict>
           </mc:Fallback>
         </mc:AlternateContent>
+      </w:r>
+      <w:r>
+        <w:rPr>
+          <w:noProof/>
+        </w:rPr>
         <mc:AlternateContent>
           <mc:Choice Requires="wps">
             <w:drawing>
-              <wp:anchor behindDoc="0" distT="0" distB="10795" distL="0" distR="10795" simplePos="0" locked="0" layoutInCell="0" allowOverlap="1" relativeHeight="89" wp14:anchorId="5244780B">
+              <wp:anchor distT="0" distB="10795" distL="0" distR="10795" simplePos="0" relativeHeight="208696422" behindDoc="0" locked="0" layoutInCell="0" allowOverlap="1" wp14:anchorId="63375800" wp14:editId="1C4D4CA8">
                 <wp:simplePos x="0" y="0"/>
                 <wp:positionH relativeFrom="column">
                   <wp:posOffset>2432050</wp:posOffset>
@@ -4388,6 +5119,7 @@
                 <wp:effectExtent l="6350" t="6985" r="6985" b="6985"/>
                 <wp:wrapNone/>
                 <wp:docPr id="74" name="Diagrama de flujo: conector 28"/>
+                <wp:cNvGraphicFramePr/>
                 <a:graphic xmlns:a="http://schemas.openxmlformats.org/drawingml/2006/main">
                   <a:graphicData uri="http://schemas.microsoft.com/office/word/2010/wordprocessingShape">
                     <wps:wsp>
@@ -4405,7 +5137,7 @@
                         </a:solidFill>
                         <a:ln>
                           <a:solidFill>
-                            <a:srgbClr val="1d3155"/>
+                            <a:srgbClr val="1D3155"/>
                           </a:solidFill>
                         </a:ln>
                       </wps:spPr>
@@ -4432,18 +5164,21 @@
           </mc:Choice>
           <mc:Fallback>
             <w:pict>
-              <v:shape id="shape_0" ID="Diagrama de flujo: conector 28" path="l-2147483648,-2147483643l-2147483628,-2147483627l-2147483648,-2147483643l-2147483626,-2147483625xe" fillcolor="black" stroked="t" o:allowincell="f" style="position:absolute;margin-left:191.5pt;margin-top:106.4pt;width:8.15pt;height:8.15pt;mso-wrap-style:none;v-text-anchor:middle" wp14:anchorId="5244780B" type="_x0000_t120">
-                <v:fill o:detectmouseclick="t" type="solid" color2="white"/>
-                <v:stroke color="#1d3155" weight="12600" joinstyle="miter" endcap="flat"/>
-                <w10:wrap type="none"/>
+              <v:shape w14:anchorId="3B5BF33E" id="Diagrama de flujo: conector 28" o:spid="_x0000_s1026" type="#_x0000_t120" style="position:absolute;margin-left:191.5pt;margin-top:106.4pt;width:8.2pt;height:8.2pt;z-index:208696422;visibility:visible;mso-wrap-style:square;mso-wrap-distance-left:0;mso-wrap-distance-top:0;mso-wrap-distance-right:.85pt;mso-wrap-distance-bottom:.85pt;mso-position-horizontal:absolute;mso-position-horizontal-relative:text;mso-position-vertical:absolute;mso-position-vertical-relative:text;v-text-anchor:top" o:gfxdata="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" o:allowincell="f" fillcolor="black [3213]" strokecolor="#1d3155" strokeweight="1pt">
+                <v:stroke joinstyle="miter"/>
               </v:shape>
             </w:pict>
           </mc:Fallback>
         </mc:AlternateContent>
+      </w:r>
+      <w:r>
+        <w:rPr>
+          <w:noProof/>
+        </w:rPr>
         <mc:AlternateContent>
           <mc:Choice Requires="wps">
             <w:drawing>
-              <wp:anchor behindDoc="0" distT="57150" distB="88900" distL="0" distR="44450" simplePos="0" locked="0" layoutInCell="0" allowOverlap="1" relativeHeight="90" wp14:anchorId="09C9B40C">
+              <wp:anchor distT="57150" distB="88900" distL="0" distR="44450" simplePos="0" relativeHeight="211765487" behindDoc="0" locked="0" layoutInCell="0" allowOverlap="1" wp14:anchorId="45AA268A" wp14:editId="31D0D541">
                 <wp:simplePos x="0" y="0"/>
                 <wp:positionH relativeFrom="column">
                   <wp:posOffset>1024255</wp:posOffset>
@@ -4455,10 +5190,11 @@
                 <wp:effectExtent l="635" t="32385" r="635" b="37465"/>
                 <wp:wrapNone/>
                 <wp:docPr id="75" name="Conector recto de flecha 54"/>
+                <wp:cNvGraphicFramePr/>
                 <a:graphic xmlns:a="http://schemas.openxmlformats.org/drawingml/2006/main">
                   <a:graphicData uri="http://schemas.microsoft.com/office/word/2010/wordprocessingShape">
                     <wps:wsp>
-                      <wps:cNvSpPr/>
+                      <wps:cNvCnPr/>
                       <wps:spPr>
                         <a:xfrm>
                           <a:off x="0" y="0"/>
@@ -4470,9 +5206,9 @@
                         <a:noFill/>
                         <a:ln>
                           <a:solidFill>
-                            <a:srgbClr val="4472c4"/>
+                            <a:srgbClr val="4472C4"/>
                           </a:solidFill>
-                          <a:tailEnd len="med" type="triangle" w="med"/>
+                          <a:tailEnd type="triangle" w="med" len="med"/>
                         </a:ln>
                       </wps:spPr>
                       <wps:style>
@@ -4496,82 +5232,22 @@
           </mc:Choice>
           <mc:Fallback>
             <w:pict>
-              <v:shape id="shape_0" ID="Conector recto de flecha 54" stroked="t" o:allowincell="f" style="position:absolute;margin-left:80.65pt;margin-top:327.95pt;width:72.95pt;height:0.45pt;mso-wrap-style:none;v-text-anchor:middle" wp14:anchorId="09C9B40C" type="_x0000_t32">
-                <v:fill o:detectmouseclick="t" on="false"/>
-                <v:stroke color="#4472c4" weight="19080" endarrow="block" endarrowwidth="medium" endarrowlength="medium" joinstyle="miter" endcap="flat"/>
-                <w10:wrap type="none"/>
+              <v:shape w14:anchorId="507D3CFA" id="Conector recto de flecha 54" o:spid="_x0000_s1026" type="#_x0000_t32" style="position:absolute;margin-left:80.65pt;margin-top:327.95pt;width:73pt;height:.5pt;z-index:211765487;visibility:visible;mso-wrap-style:square;mso-wrap-distance-left:0;mso-wrap-distance-top:4.5pt;mso-wrap-distance-right:3.5pt;mso-wrap-distance-bottom:7pt;mso-position-horizontal:absolute;mso-position-horizontal-relative:text;mso-position-vertical:absolute;mso-position-vertical-relative:text" o:gfxdata="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" o:allowincell="f" strokecolor="#4472c4" strokeweight="1.5pt">
+                <v:stroke endarrow="block" joinstyle="miter"/>
               </v:shape>
             </w:pict>
           </mc:Fallback>
         </mc:AlternateContent>
+      </w:r>
+      <w:r>
+        <w:rPr>
+          <w:noProof/>
+          <w:color w:val="00B050"/>
+        </w:rPr>
         <mc:AlternateContent>
           <mc:Choice Requires="wps">
             <w:drawing>
-              <wp:anchor behindDoc="0" distT="38100" distB="19050" distL="76200" distR="57150" simplePos="0" locked="0" layoutInCell="0" allowOverlap="1" relativeHeight="91" wp14:anchorId="2A0A06A0">
-                <wp:simplePos x="0" y="0"/>
-                <wp:positionH relativeFrom="column">
-                  <wp:posOffset>1024255</wp:posOffset>
-                </wp:positionH>
-                <wp:positionV relativeFrom="paragraph">
-                  <wp:posOffset>3350895</wp:posOffset>
-                </wp:positionV>
-                <wp:extent cx="635" cy="819150"/>
-                <wp:effectExtent l="37465" t="635" r="38100" b="635"/>
-                <wp:wrapNone/>
-                <wp:docPr id="76" name="Conector recto de flecha 55"/>
-                <a:graphic xmlns:a="http://schemas.openxmlformats.org/drawingml/2006/main">
-                  <a:graphicData uri="http://schemas.microsoft.com/office/word/2010/wordprocessingShape">
-                    <wps:wsp>
-                      <wps:cNvSpPr/>
-                      <wps:spPr>
-                        <a:xfrm flipV="1">
-                          <a:off x="0" y="0"/>
-                          <a:ext cx="720" cy="819000"/>
-                        </a:xfrm>
-                        <a:prstGeom prst="straightConnector1">
-                          <a:avLst/>
-                        </a:prstGeom>
-                        <a:noFill/>
-                        <a:ln>
-                          <a:solidFill>
-                            <a:srgbClr val="00b050"/>
-                          </a:solidFill>
-                          <a:tailEnd len="med" type="triangle" w="med"/>
-                        </a:ln>
-                      </wps:spPr>
-                      <wps:style>
-                        <a:lnRef idx="3">
-                          <a:schemeClr val="accent6"/>
-                        </a:lnRef>
-                        <a:fillRef idx="0">
-                          <a:schemeClr val="accent6"/>
-                        </a:fillRef>
-                        <a:effectRef idx="2">
-                          <a:schemeClr val="accent6"/>
-                        </a:effectRef>
-                        <a:fontRef idx="minor"/>
-                      </wps:style>
-                      <wps:bodyPr/>
-                    </wps:wsp>
-                  </a:graphicData>
-                </a:graphic>
-              </wp:anchor>
-            </w:drawing>
-          </mc:Choice>
-          <mc:Fallback>
-            <w:pict>
-              <v:shape id="shape_0" ID="Conector recto de flecha 55" stroked="t" o:allowincell="f" style="position:absolute;margin-left:80.65pt;margin-top:263.85pt;width:0pt;height:64.45pt;flip:y;mso-wrap-style:none;v-text-anchor:middle" wp14:anchorId="2A0A06A0" type="_x0000_t32">
-                <v:fill o:detectmouseclick="t" on="false"/>
-                <v:stroke color="#00b050" weight="19080" endarrow="block" endarrowwidth="medium" endarrowlength="medium" joinstyle="miter" endcap="flat"/>
-                <w10:wrap type="none"/>
-              </v:shape>
-            </w:pict>
-          </mc:Fallback>
-        </mc:AlternateContent>
-        <mc:AlternateContent>
-          <mc:Choice Requires="wps">
-            <w:drawing>
-              <wp:anchor behindDoc="0" distT="38100" distB="19050" distL="0" distR="57150" simplePos="0" locked="0" layoutInCell="0" allowOverlap="1" relativeHeight="92" wp14:anchorId="28969233">
+              <wp:anchor distT="38100" distB="19050" distL="0" distR="57150" simplePos="0" relativeHeight="217903617" behindDoc="0" locked="0" layoutInCell="0" allowOverlap="1" wp14:anchorId="5C449926" wp14:editId="0BB431A4">
                 <wp:simplePos x="0" y="0"/>
                 <wp:positionH relativeFrom="column">
                   <wp:posOffset>1029970</wp:posOffset>
@@ -4580,13 +5256,14 @@
                   <wp:posOffset>3623945</wp:posOffset>
                 </wp:positionV>
                 <wp:extent cx="514350" cy="552450"/>
-                <wp:effectExtent l="6985" t="635" r="0" b="6985"/>
+                <wp:effectExtent l="0" t="38100" r="57150" b="19050"/>
                 <wp:wrapNone/>
                 <wp:docPr id="77" name="Conector recto de flecha 56"/>
+                <wp:cNvGraphicFramePr/>
                 <a:graphic xmlns:a="http://schemas.openxmlformats.org/drawingml/2006/main">
                   <a:graphicData uri="http://schemas.microsoft.com/office/word/2010/wordprocessingShape">
                     <wps:wsp>
-                      <wps:cNvSpPr/>
+                      <wps:cNvCnPr/>
                       <wps:spPr>
                         <a:xfrm flipV="1">
                           <a:off x="0" y="0"/>
@@ -4598,9 +5275,9 @@
                         <a:noFill/>
                         <a:ln>
                           <a:solidFill>
-                            <a:srgbClr val="ff0000"/>
+                            <a:srgbClr val="00B050"/>
                           </a:solidFill>
-                          <a:tailEnd len="med" type="triangle" w="med"/>
+                          <a:tailEnd type="triangle" w="med" len="med"/>
                         </a:ln>
                       </wps:spPr>
                       <wps:style>
@@ -4624,18 +5301,21 @@
           </mc:Choice>
           <mc:Fallback>
             <w:pict>
-              <v:shape id="shape_0" ID="Conector recto de flecha 56" stroked="t" o:allowincell="f" style="position:absolute;margin-left:81.1pt;margin-top:285.35pt;width:40.45pt;height:43.45pt;flip:y;mso-wrap-style:none;v-text-anchor:middle" wp14:anchorId="28969233" type="_x0000_t32">
-                <v:fill o:detectmouseclick="t" on="false"/>
-                <v:stroke color="red" weight="19080" endarrow="block" endarrowwidth="medium" endarrowlength="medium" joinstyle="miter" endcap="flat"/>
-                <w10:wrap type="none"/>
+              <v:shape w14:anchorId="7308B292" id="Conector recto de flecha 56" o:spid="_x0000_s1026" type="#_x0000_t32" style="position:absolute;margin-left:81.1pt;margin-top:285.35pt;width:40.5pt;height:43.5pt;flip:y;z-index:217903617;visibility:visible;mso-wrap-style:square;mso-wrap-distance-left:0;mso-wrap-distance-top:3pt;mso-wrap-distance-right:4.5pt;mso-wrap-distance-bottom:1.5pt;mso-position-horizontal:absolute;mso-position-horizontal-relative:text;mso-position-vertical:absolute;mso-position-vertical-relative:text" o:gfxdata="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" o:allowincell="f" strokecolor="#00b050" strokeweight="1.5pt">
+                <v:stroke endarrow="block" joinstyle="miter"/>
               </v:shape>
             </w:pict>
           </mc:Fallback>
         </mc:AlternateContent>
+      </w:r>
+      <w:r>
+        <w:rPr>
+          <w:noProof/>
+        </w:rPr>
         <mc:AlternateContent>
           <mc:Choice Requires="wps">
             <w:drawing>
-              <wp:anchor behindDoc="0" distT="0" distB="28575" distL="0" distR="34925" simplePos="0" locked="0" layoutInCell="0" allowOverlap="1" relativeHeight="93" wp14:anchorId="1B6BA580">
+              <wp:anchor distT="0" distB="28575" distL="0" distR="34925" simplePos="0" relativeHeight="220972682" behindDoc="0" locked="0" layoutInCell="0" allowOverlap="1" wp14:anchorId="719CB15B" wp14:editId="1AE11687">
                 <wp:simplePos x="0" y="0"/>
                 <wp:positionH relativeFrom="column">
                   <wp:posOffset>876300</wp:posOffset>
@@ -4644,13 +5324,14 @@
                   <wp:posOffset>4159250</wp:posOffset>
                 </wp:positionV>
                 <wp:extent cx="156210" cy="179705"/>
-                <wp:effectExtent l="5080" t="5080" r="5080" b="5080"/>
+                <wp:effectExtent l="0" t="0" r="34290" b="29845"/>
                 <wp:wrapNone/>
                 <wp:docPr id="78" name="Conector recto 58"/>
+                <wp:cNvGraphicFramePr/>
                 <a:graphic xmlns:a="http://schemas.openxmlformats.org/drawingml/2006/main">
                   <a:graphicData uri="http://schemas.microsoft.com/office/word/2010/wordprocessingShape">
                     <wps:wsp>
-                      <wps:cNvSpPr/>
+                      <wps:cNvCnPr/>
                       <wps:spPr>
                         <a:xfrm flipH="1">
                           <a:off x="0" y="0"/>
@@ -4661,16 +5342,22 @@
                         </a:prstGeom>
                         <a:ln w="9525">
                           <a:solidFill>
-                            <a:srgbClr val="ff0000"/>
+                            <a:srgbClr val="00B050"/>
                           </a:solidFill>
                           <a:prstDash val="dash"/>
                           <a:round/>
                         </a:ln>
                       </wps:spPr>
                       <wps:style>
-                        <a:lnRef idx="0"/>
-                        <a:fillRef idx="0"/>
-                        <a:effectRef idx="0"/>
+                        <a:lnRef idx="0">
+                          <a:scrgbClr r="0" g="0" b="0"/>
+                        </a:lnRef>
+                        <a:fillRef idx="0">
+                          <a:scrgbClr r="0" g="0" b="0"/>
+                        </a:fillRef>
+                        <a:effectRef idx="0">
+                          <a:scrgbClr r="0" g="0" b="0"/>
+                        </a:effectRef>
                         <a:fontRef idx="minor"/>
                       </wps:style>
                       <wps:bodyPr/>
@@ -4682,18 +5369,21 @@
           </mc:Choice>
           <mc:Fallback>
             <w:pict>
-              <v:line id="shape_0" from="69pt,327.5pt" to="81.25pt,341.6pt" ID="Conector recto 58" stroked="t" o:allowincell="f" style="position:absolute;flip:x" wp14:anchorId="1B6BA580">
-                <v:stroke color="red" weight="9360" dashstyle="dash" joinstyle="round" endcap="flat"/>
-                <v:fill o:detectmouseclick="t" on="false"/>
-                <w10:wrap type="none"/>
+              <v:line w14:anchorId="58501532" id="Conector recto 58" o:spid="_x0000_s1026" style="position:absolute;flip:x;z-index:220972682;visibility:visible;mso-wrap-style:square;mso-wrap-distance-left:0;mso-wrap-distance-top:0;mso-wrap-distance-right:2.75pt;mso-wrap-distance-bottom:2.25pt;mso-position-horizontal:absolute;mso-position-horizontal-relative:text;mso-position-vertical:absolute;mso-position-vertical-relative:text" from="69pt,327.5pt" to="81.3pt,341.65pt" o:gfxdata="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" o:allowincell="f" strokecolor="#00b050">
+                <v:stroke dashstyle="dash"/>
               </v:line>
             </w:pict>
           </mc:Fallback>
         </mc:AlternateContent>
+      </w:r>
+      <w:r>
+        <w:rPr>
+          <w:noProof/>
+        </w:rPr>
         <mc:AlternateContent>
           <mc:Choice Requires="wps">
             <w:drawing>
-              <wp:anchor behindDoc="0" distT="0" distB="22860" distL="0" distR="15875" simplePos="0" locked="0" layoutInCell="0" allowOverlap="1" relativeHeight="94" wp14:anchorId="69054E5B">
+              <wp:anchor distT="0" distB="22860" distL="0" distR="15875" simplePos="0" relativeHeight="251660288" behindDoc="0" locked="0" layoutInCell="0" allowOverlap="1" wp14:anchorId="5AB55FFC" wp14:editId="2E8E7B59">
                 <wp:simplePos x="0" y="0"/>
                 <wp:positionH relativeFrom="column">
                   <wp:posOffset>967105</wp:posOffset>
@@ -4705,6 +5395,7 @@
                 <wp:effectExtent l="6985" t="6985" r="6350" b="6350"/>
                 <wp:wrapNone/>
                 <wp:docPr id="79" name="Diagrama de flujo: conector 1"/>
+                <wp:cNvGraphicFramePr/>
                 <a:graphic xmlns:a="http://schemas.openxmlformats.org/drawingml/2006/main">
                   <a:graphicData uri="http://schemas.microsoft.com/office/word/2010/wordprocessingShape">
                     <wps:wsp>
@@ -4749,18 +5440,21 @@
           </mc:Choice>
           <mc:Fallback>
             <w:pict>
-              <v:shape id="shape_0" ID="Diagrama de flujo: conector 1" path="l-2147483648,-2147483643l-2147483628,-2147483627l-2147483648,-2147483643l-2147483626,-2147483625xe" fillcolor="black" stroked="t" o:allowincell="f" style="position:absolute;margin-left:76.15pt;margin-top:323.95pt;width:9.2pt;height:8.7pt;mso-wrap-style:none;v-text-anchor:middle" wp14:anchorId="69054E5B" type="_x0000_t120">
-                <v:fill o:detectmouseclick="t" type="solid" color2="white"/>
-                <v:stroke color="black" weight="12600" joinstyle="miter" endcap="flat"/>
-                <w10:wrap type="none"/>
+              <v:shape w14:anchorId="4F41AD2F" id="Diagrama de flujo: conector 1" o:spid="_x0000_s1026" type="#_x0000_t120" style="position:absolute;margin-left:76.15pt;margin-top:323.95pt;width:9.25pt;height:8.75pt;z-index:251660288;visibility:visible;mso-wrap-style:square;mso-wrap-distance-left:0;mso-wrap-distance-top:0;mso-wrap-distance-right:1.25pt;mso-wrap-distance-bottom:1.8pt;mso-position-horizontal:absolute;mso-position-horizontal-relative:text;mso-position-vertical:absolute;mso-position-vertical-relative:text;v-text-anchor:top" o:gfxdata="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" o:allowincell="f" fillcolor="black [3213]" strokeweight="1pt">
+                <v:stroke joinstyle="miter"/>
               </v:shape>
             </w:pict>
           </mc:Fallback>
         </mc:AlternateContent>
+      </w:r>
+      <w:r>
+        <w:rPr>
+          <w:noProof/>
+        </w:rPr>
         <mc:AlternateContent>
           <mc:Choice Requires="wps">
             <w:drawing>
-              <wp:anchor behindDoc="0" distT="0" distB="53340" distL="0" distR="67945" simplePos="0" locked="0" layoutInCell="0" allowOverlap="1" relativeHeight="85" wp14:anchorId="2C2490A3">
+              <wp:anchor distT="0" distB="53340" distL="0" distR="67945" simplePos="0" relativeHeight="196420162" behindDoc="0" locked="0" layoutInCell="0" allowOverlap="1" wp14:anchorId="005467C5" wp14:editId="382B2A0B">
                 <wp:simplePos x="0" y="0"/>
                 <wp:positionH relativeFrom="column">
                   <wp:posOffset>2005965</wp:posOffset>
@@ -4772,10 +5466,11 @@
                 <wp:effectExtent l="4445" t="9525" r="635" b="0"/>
                 <wp:wrapNone/>
                 <wp:docPr id="80" name="Conector recto de flecha 50"/>
+                <wp:cNvGraphicFramePr/>
                 <a:graphic xmlns:a="http://schemas.openxmlformats.org/drawingml/2006/main">
                   <a:graphicData uri="http://schemas.microsoft.com/office/word/2010/wordprocessingShape">
                     <wps:wsp>
-                      <wps:cNvSpPr/>
+                      <wps:cNvCnPr/>
                       <wps:spPr>
                         <a:xfrm>
                           <a:off x="0" y="0"/>
@@ -4787,9 +5482,9 @@
                         <a:noFill/>
                         <a:ln>
                           <a:solidFill>
-                            <a:srgbClr val="4472c4"/>
+                            <a:srgbClr val="4472C4"/>
                           </a:solidFill>
-                          <a:tailEnd len="med" type="triangle" w="med"/>
+                          <a:tailEnd type="triangle" w="med" len="med"/>
                         </a:ln>
                       </wps:spPr>
                       <wps:style>
@@ -4813,287 +5508,21 @@
           </mc:Choice>
           <mc:Fallback>
             <w:pict>
-              <v:shape id="shape_0" ID="Conector recto de flecha 50" stroked="t" o:allowincell="f" style="position:absolute;margin-left:157.95pt;margin-top:116.95pt;width:29.15pt;height:15.3pt;mso-wrap-style:none;v-text-anchor:middle" wp14:anchorId="2C2490A3" type="_x0000_t32">
-                <v:fill o:detectmouseclick="t" on="false"/>
-                <v:stroke color="#4472c4" weight="19080" endarrow="block" endarrowwidth="medium" endarrowlength="medium" joinstyle="miter" endcap="flat"/>
-                <w10:wrap type="none"/>
+              <v:shape w14:anchorId="5F958C4B" id="Conector recto de flecha 50" o:spid="_x0000_s1026" type="#_x0000_t32" style="position:absolute;margin-left:157.95pt;margin-top:116.95pt;width:29.2pt;height:15.35pt;z-index:196420162;visibility:visible;mso-wrap-style:square;mso-wrap-distance-left:0;mso-wrap-distance-top:0;mso-wrap-distance-right:5.35pt;mso-wrap-distance-bottom:4.2pt;mso-position-horizontal:absolute;mso-position-horizontal-relative:text;mso-position-vertical:absolute;mso-position-vertical-relative:text" o:gfxdata="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" o:allowincell="f" strokecolor="#4472c4" strokeweight="1.5pt">
+                <v:stroke endarrow="block" joinstyle="miter"/>
               </v:shape>
             </w:pict>
           </mc:Fallback>
         </mc:AlternateContent>
+      </w:r>
+      <w:r>
+        <w:rPr>
+          <w:noProof/>
+        </w:rPr>
         <mc:AlternateContent>
           <mc:Choice Requires="wps">
             <w:drawing>
-              <wp:anchor behindDoc="1" distT="0" distB="0" distL="0" distR="5080" simplePos="0" locked="0" layoutInCell="0" allowOverlap="1" relativeHeight="97" wp14:anchorId="3AFB0FFD">
-                <wp:simplePos x="0" y="0"/>
-                <wp:positionH relativeFrom="column">
-                  <wp:posOffset>1885950</wp:posOffset>
-                </wp:positionH>
-                <wp:positionV relativeFrom="paragraph">
-                  <wp:posOffset>4020185</wp:posOffset>
-                </wp:positionV>
-                <wp:extent cx="261620" cy="247650"/>
-                <wp:effectExtent l="0" t="0" r="0" b="0"/>
-                <wp:wrapNone/>
-                <wp:docPr id="81" name="Cuadro de texto 2"/>
-                <a:graphic xmlns:a="http://schemas.openxmlformats.org/drawingml/2006/main">
-                  <a:graphicData uri="http://schemas.microsoft.com/office/word/2010/wordprocessingShape">
-                    <wps:wsp>
-                      <wps:cNvSpPr/>
-                      <wps:spPr>
-                        <a:xfrm>
-                          <a:off x="0" y="0"/>
-                          <a:ext cx="261720" cy="247680"/>
-                        </a:xfrm>
-                        <a:prstGeom prst="rect">
-                          <a:avLst/>
-                        </a:prstGeom>
-                        <a:solidFill>
-                          <a:srgbClr val="ffffff"/>
-                        </a:solidFill>
-                        <a:ln w="9525">
-                          <a:noFill/>
-                        </a:ln>
-                      </wps:spPr>
-                      <wps:style>
-                        <a:lnRef idx="0"/>
-                        <a:fillRef idx="0"/>
-                        <a:effectRef idx="0"/>
-                        <a:fontRef idx="minor"/>
-                      </wps:style>
-                      <wps:txbx>
-                        <w:txbxContent>
-                          <w:p>
-                            <w:pPr>
-                              <w:pStyle w:val="Contenidodelmarco"/>
-                              <w:spacing w:before="0" w:after="160"/>
-                              <w:jc w:val="center"/>
-                              <w:rPr>
-                                <w:color w:val="4472C4" w:themeColor="accent1"/>
-                              </w:rPr>
-                            </w:pPr>
-                            <w:r>
-                              <w:rPr>
-                                <w:color w:val="4472C4" w:themeColor="accent1"/>
-                              </w:rPr>
-                              <w:t>Z</w:t>
-                            </w:r>
-                          </w:p>
-                        </w:txbxContent>
-                      </wps:txbx>
-                      <wps:bodyPr tIns="91440" bIns="91440" anchor="t">
-                        <a:noAutofit/>
-                      </wps:bodyPr>
-                    </wps:wsp>
-                  </a:graphicData>
-                </a:graphic>
-              </wp:anchor>
-            </w:drawing>
-          </mc:Choice>
-          <mc:Fallback>
-            <w:pict>
-              <v:rect id="shape_0" ID="Cuadro de texto 2" path="m0,0l-2147483645,0l-2147483645,-2147483646l0,-2147483646xe" fillcolor="white" stroked="f" o:allowincell="f" style="position:absolute;margin-left:148.5pt;margin-top:316.55pt;width:20.55pt;height:19.45pt;mso-wrap-style:square;v-text-anchor:top" wp14:anchorId="3AFB0FFD">
-                <v:fill o:detectmouseclick="t" type="solid" color2="black"/>
-                <v:stroke color="#3465a4" weight="9360" joinstyle="miter" endcap="flat"/>
-                <v:textbox>
-                  <w:txbxContent>
-                    <w:p>
-                      <w:pPr>
-                        <w:pStyle w:val="Contenidodelmarco"/>
-                        <w:spacing w:before="0" w:after="160"/>
-                        <w:jc w:val="center"/>
-                        <w:rPr>
-                          <w:color w:val="4472C4" w:themeColor="accent1"/>
-                        </w:rPr>
-                      </w:pPr>
-                      <w:r>
-                        <w:rPr>
-                          <w:color w:val="4472C4" w:themeColor="accent1"/>
-                        </w:rPr>
-                        <w:t>Z</w:t>
-                      </w:r>
-                    </w:p>
-                  </w:txbxContent>
-                </v:textbox>
-                <w10:wrap type="none"/>
-              </v:rect>
-            </w:pict>
-          </mc:Fallback>
-        </mc:AlternateContent>
-        <mc:AlternateContent>
-          <mc:Choice Requires="wps">
-            <w:drawing>
-              <wp:anchor behindDoc="1" distT="0" distB="0" distL="0" distR="5080" simplePos="0" locked="0" layoutInCell="0" allowOverlap="1" relativeHeight="99" wp14:anchorId="739E359B">
-                <wp:simplePos x="0" y="0"/>
-                <wp:positionH relativeFrom="column">
-                  <wp:posOffset>885825</wp:posOffset>
-                </wp:positionH>
-                <wp:positionV relativeFrom="paragraph">
-                  <wp:posOffset>3141345</wp:posOffset>
-                </wp:positionV>
-                <wp:extent cx="261620" cy="247650"/>
-                <wp:effectExtent l="0" t="0" r="0" b="0"/>
-                <wp:wrapNone/>
-                <wp:docPr id="83" name="Cuadro de texto 2"/>
-                <a:graphic xmlns:a="http://schemas.openxmlformats.org/drawingml/2006/main">
-                  <a:graphicData uri="http://schemas.microsoft.com/office/word/2010/wordprocessingShape">
-                    <wps:wsp>
-                      <wps:cNvSpPr/>
-                      <wps:spPr>
-                        <a:xfrm>
-                          <a:off x="0" y="0"/>
-                          <a:ext cx="261720" cy="247680"/>
-                        </a:xfrm>
-                        <a:prstGeom prst="rect">
-                          <a:avLst/>
-                        </a:prstGeom>
-                        <a:solidFill>
-                          <a:srgbClr val="ffffff"/>
-                        </a:solidFill>
-                        <a:ln w="9525">
-                          <a:noFill/>
-                        </a:ln>
-                      </wps:spPr>
-                      <wps:style>
-                        <a:lnRef idx="0"/>
-                        <a:fillRef idx="0"/>
-                        <a:effectRef idx="0"/>
-                        <a:fontRef idx="minor"/>
-                      </wps:style>
-                      <wps:txbx>
-                        <w:txbxContent>
-                          <w:p>
-                            <w:pPr>
-                              <w:pStyle w:val="Contenidodelmarco"/>
-                              <w:spacing w:before="0" w:after="160"/>
-                              <w:jc w:val="center"/>
-                              <w:rPr>
-                                <w:color w:val="00B050"/>
-                              </w:rPr>
-                            </w:pPr>
-                            <w:r>
-                              <w:rPr>
-                                <w:color w:val="00B050"/>
-                              </w:rPr>
-                              <w:t>Y</w:t>
-                            </w:r>
-                          </w:p>
-                        </w:txbxContent>
-                      </wps:txbx>
-                      <wps:bodyPr tIns="91440" bIns="91440" anchor="t">
-                        <a:noAutofit/>
-                      </wps:bodyPr>
-                    </wps:wsp>
-                  </a:graphicData>
-                </a:graphic>
-              </wp:anchor>
-            </w:drawing>
-          </mc:Choice>
-          <mc:Fallback>
-            <w:pict>
-              <v:rect id="shape_0" ID="Cuadro de texto 2" path="m0,0l-2147483645,0l-2147483645,-2147483646l0,-2147483646xe" fillcolor="white" stroked="f" o:allowincell="f" style="position:absolute;margin-left:69.75pt;margin-top:247.35pt;width:20.55pt;height:19.45pt;mso-wrap-style:square;v-text-anchor:top" wp14:anchorId="739E359B">
-                <v:fill o:detectmouseclick="t" type="solid" color2="black"/>
-                <v:stroke color="#3465a4" weight="9360" joinstyle="miter" endcap="flat"/>
-                <v:textbox>
-                  <w:txbxContent>
-                    <w:p>
-                      <w:pPr>
-                        <w:pStyle w:val="Contenidodelmarco"/>
-                        <w:spacing w:before="0" w:after="160"/>
-                        <w:jc w:val="center"/>
-                        <w:rPr>
-                          <w:color w:val="00B050"/>
-                        </w:rPr>
-                      </w:pPr>
-                      <w:r>
-                        <w:rPr>
-                          <w:color w:val="00B050"/>
-                        </w:rPr>
-                        <w:t>Y</w:t>
-                      </w:r>
-                    </w:p>
-                  </w:txbxContent>
-                </v:textbox>
-                <w10:wrap type="none"/>
-              </v:rect>
-            </w:pict>
-          </mc:Fallback>
-        </mc:AlternateContent>
-        <mc:AlternateContent>
-          <mc:Choice Requires="wps">
-            <w:drawing>
-              <wp:anchor behindDoc="0" distT="0" distB="46355" distL="6350" distR="8255" simplePos="0" locked="0" layoutInCell="0" allowOverlap="1" relativeHeight="101" wp14:anchorId="31EDB638">
-                <wp:simplePos x="0" y="0"/>
-                <wp:positionH relativeFrom="column">
-                  <wp:posOffset>1159510</wp:posOffset>
-                </wp:positionH>
-                <wp:positionV relativeFrom="paragraph">
-                  <wp:posOffset>3662680</wp:posOffset>
-                </wp:positionV>
-                <wp:extent cx="245745" cy="347980"/>
-                <wp:effectExtent l="6350" t="6985" r="10795" b="9525"/>
-                <wp:wrapNone/>
-                <wp:docPr id="85" name="Flecha: curvada hacia la izquierda 59"/>
-                <a:graphic xmlns:a="http://schemas.openxmlformats.org/drawingml/2006/main">
-                  <a:graphicData uri="http://schemas.microsoft.com/office/word/2010/wordprocessingShape">
-                    <wps:wsp>
-                      <wps:cNvSpPr/>
-                      <wps:spPr>
-                        <a:xfrm rot="16200000">
-                          <a:off x="0" y="0"/>
-                          <a:ext cx="245880" cy="348120"/>
-                        </a:xfrm>
-                        <a:prstGeom prst="curvedLeftArrow">
-                          <a:avLst>
-                            <a:gd name="adj1" fmla="val 25000"/>
-                            <a:gd name="adj2" fmla="val 50000"/>
-                            <a:gd name="adj3" fmla="val 25000"/>
-                          </a:avLst>
-                        </a:prstGeom>
-                        <a:solidFill>
-                          <a:srgbClr val="ff0000"/>
-                        </a:solidFill>
-                        <a:ln>
-                          <a:solidFill>
-                            <a:srgbClr val="ff0000"/>
-                          </a:solidFill>
-                        </a:ln>
-                      </wps:spPr>
-                      <wps:style>
-                        <a:lnRef idx="2">
-                          <a:schemeClr val="accent1">
-                            <a:shade val="15000"/>
-                          </a:schemeClr>
-                        </a:lnRef>
-                        <a:fillRef idx="1">
-                          <a:schemeClr val="accent1"/>
-                        </a:fillRef>
-                        <a:effectRef idx="0">
-                          <a:schemeClr val="accent1"/>
-                        </a:effectRef>
-                        <a:fontRef idx="minor"/>
-                      </wps:style>
-                      <wps:bodyPr/>
-                    </wps:wsp>
-                  </a:graphicData>
-                </a:graphic>
-              </wp:anchor>
-            </w:drawing>
-          </mc:Choice>
-          <mc:Fallback>
-            <w:pict>
-              <v:rect id="shape_0" ID="Flecha: curvada hacia la izquierda 59" path="l-2147483590,-2147483595l-2147483590,-2147483600l-2147483570,-2147483630l-2147483569,-2147483568l-2147483570,-2147483630xel-2147483590,-2147483593l-2147483572,-2147483610l-2147483570,-2147483630xel0,0l-2147483570,-2147483630l-2147483563,-2147483562l-2147483572,-2147483610l-2147483570,-2147483630l-2147483561,-2147483560l0,0l-2147483570,-2147483630l-2147483559,-2147483558l-2147483572,-2147483610e" fillcolor="red" stroked="t" o:allowincell="f" style="position:absolute;margin-left:91.25pt;margin-top:288.4pt;width:19.3pt;height:27.35pt;mso-wrap-style:none;v-text-anchor:middle;rotation:270" wp14:anchorId="31EDB638">
-                <v:fill o:detectmouseclick="t" type="solid" color2="aqua"/>
-                <v:stroke color="red" weight="12600" joinstyle="miter" endcap="flat"/>
-                <w10:wrap type="none"/>
-              </v:rect>
-            </w:pict>
-          </mc:Fallback>
-        </mc:AlternateContent>
-        <mc:AlternateContent>
-          <mc:Choice Requires="wps">
-            <w:drawing>
-              <wp:anchor behindDoc="1" distT="0" distB="0" distL="0" distR="0" simplePos="0" locked="0" layoutInCell="0" allowOverlap="1" relativeHeight="102" wp14:anchorId="2C7A6FD7">
+              <wp:anchor distT="0" distB="0" distL="0" distR="0" simplePos="0" relativeHeight="236318007" behindDoc="1" locked="0" layoutInCell="0" allowOverlap="1" wp14:anchorId="1BD89BE8" wp14:editId="0F286DE2">
                 <wp:simplePos x="0" y="0"/>
                 <wp:positionH relativeFrom="column">
                   <wp:posOffset>694690</wp:posOffset>
@@ -5105,6 +5534,7 @@
                 <wp:effectExtent l="0" t="0" r="0" b="0"/>
                 <wp:wrapNone/>
                 <wp:docPr id="86" name="Cuadro de texto 2"/>
+                <wp:cNvGraphicFramePr/>
                 <a:graphic xmlns:a="http://schemas.openxmlformats.org/drawingml/2006/main">
                   <a:graphicData uri="http://schemas.microsoft.com/office/word/2010/wordprocessingShape">
                     <wps:wsp>
@@ -5118,16 +5548,22 @@
                           <a:avLst/>
                         </a:prstGeom>
                         <a:solidFill>
-                          <a:srgbClr val="ffffff"/>
+                          <a:srgbClr val="FFFFFF"/>
                         </a:solidFill>
                         <a:ln w="9525">
                           <a:noFill/>
                         </a:ln>
                       </wps:spPr>
                       <wps:style>
-                        <a:lnRef idx="0"/>
-                        <a:fillRef idx="0"/>
-                        <a:effectRef idx="0"/>
+                        <a:lnRef idx="0">
+                          <a:scrgbClr r="0" g="0" b="0"/>
+                        </a:lnRef>
+                        <a:fillRef idx="0">
+                          <a:scrgbClr r="0" g="0" b="0"/>
+                        </a:fillRef>
+                        <a:effectRef idx="0">
+                          <a:scrgbClr r="0" g="0" b="0"/>
+                        </a:effectRef>
                         <a:fontRef idx="minor"/>
                       </wps:style>
                       <wps:txbx>
@@ -5135,10 +5571,8 @@
                           <w:p>
                             <w:pPr>
                               <w:pStyle w:val="Contenidodelmarco"/>
-                              <w:spacing w:before="0" w:after="160"/>
                               <w:jc w:val="center"/>
                               <w:rPr>
-                                <w:b/>
                                 <w:b/>
                                 <w:bCs/>
                                 <w:color w:val="000000" w:themeColor="text1"/>
@@ -5175,18 +5609,14 @@
           </mc:Choice>
           <mc:Fallback>
             <w:pict>
-              <v:rect id="shape_0" ID="Cuadro de texto 2" path="m0,0l-2147483645,0l-2147483645,-2147483646l0,-2147483646xe" fillcolor="white" stroked="f" o:allowincell="f" style="position:absolute;margin-left:54.7pt;margin-top:311.25pt;width:27.2pt;height:21.05pt;mso-wrap-style:square;v-text-anchor:top" wp14:anchorId="2C7A6FD7">
-                <v:fill o:detectmouseclick="t" type="solid" color2="black"/>
-                <v:stroke color="#3465a4" weight="9360" joinstyle="miter" endcap="flat"/>
+              <v:rect w14:anchorId="1BD89BE8" id="_x0000_s1044" style="position:absolute;margin-left:54.7pt;margin-top:311.25pt;width:27.25pt;height:21.1pt;z-index:-266998473;visibility:visible;mso-wrap-style:square;mso-wrap-distance-left:0;mso-wrap-distance-top:0;mso-wrap-distance-right:0;mso-wrap-distance-bottom:0;mso-position-horizontal:absolute;mso-position-horizontal-relative:text;mso-position-vertical:absolute;mso-position-vertical-relative:text;v-text-anchor:top" o:gfxdata="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" o:allowincell="f" stroked="f">
                 <v:textbox>
                   <w:txbxContent>
                     <w:p>
                       <w:pPr>
                         <w:pStyle w:val="Contenidodelmarco"/>
-                        <w:spacing w:before="0" w:after="160"/>
                         <w:jc w:val="center"/>
                         <w:rPr>
-                          <w:b/>
                           <w:b/>
                           <w:bCs/>
                           <w:color w:val="000000" w:themeColor="text1"/>
@@ -5212,15 +5642,19 @@
                     </w:p>
                   </w:txbxContent>
                 </v:textbox>
-                <w10:wrap type="none"/>
               </v:rect>
             </w:pict>
           </mc:Fallback>
         </mc:AlternateContent>
+      </w:r>
+      <w:r>
+        <w:rPr>
+          <w:noProof/>
+        </w:rPr>
         <mc:AlternateContent>
           <mc:Choice Requires="wps">
             <w:drawing>
-              <wp:anchor behindDoc="0" distT="0" distB="31750" distL="0" distR="19050" simplePos="0" locked="0" layoutInCell="0" allowOverlap="1" relativeHeight="75" wp14:anchorId="39EB0ACC">
+              <wp:anchor distT="0" distB="31750" distL="0" distR="19050" simplePos="0" relativeHeight="165729512" behindDoc="0" locked="0" layoutInCell="0" allowOverlap="1" wp14:anchorId="78331CDD" wp14:editId="296B57F9">
                 <wp:simplePos x="0" y="0"/>
                 <wp:positionH relativeFrom="column">
                   <wp:posOffset>2007870</wp:posOffset>
@@ -5232,10 +5666,11 @@
                 <wp:effectExtent l="4445" t="4445" r="5080" b="4445"/>
                 <wp:wrapNone/>
                 <wp:docPr id="88" name="Conector recto 29"/>
+                <wp:cNvGraphicFramePr/>
                 <a:graphic xmlns:a="http://schemas.openxmlformats.org/drawingml/2006/main">
                   <a:graphicData uri="http://schemas.microsoft.com/office/word/2010/wordprocessingShape">
                     <wps:wsp>
-                      <wps:cNvSpPr/>
+                      <wps:cNvCnPr/>
                       <wps:spPr>
                         <a:xfrm flipH="1">
                           <a:off x="0" y="0"/>
@@ -5271,18 +5706,21 @@
           </mc:Choice>
           <mc:Fallback>
             <w:pict>
-              <v:line id="shape_0" from="158.1pt,104.15pt" to="230.1pt,182.65pt" ID="Conector recto 29" stroked="t" o:allowincell="f" style="position:absolute;flip:x" wp14:anchorId="39EB0ACC">
-                <v:stroke color="black" weight="12600" joinstyle="miter" endcap="flat"/>
-                <v:fill o:detectmouseclick="t" on="false"/>
-                <w10:wrap type="none"/>
+              <v:line w14:anchorId="750D6612" id="Conector recto 29" o:spid="_x0000_s1026" style="position:absolute;flip:x;z-index:165729512;visibility:visible;mso-wrap-style:square;mso-wrap-distance-left:0;mso-wrap-distance-top:0;mso-wrap-distance-right:1.5pt;mso-wrap-distance-bottom:2.5pt;mso-position-horizontal:absolute;mso-position-horizontal-relative:text;mso-position-vertical:absolute;mso-position-vertical-relative:text" from="158.1pt,104.15pt" to="230.15pt,182.7pt" o:gfxdata="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" o:allowincell="f" strokeweight="1pt">
+                <v:stroke joinstyle="miter"/>
               </v:line>
             </w:pict>
           </mc:Fallback>
         </mc:AlternateContent>
+      </w:r>
+      <w:r>
+        <w:rPr>
+          <w:noProof/>
+        </w:rPr>
         <mc:AlternateContent>
           <mc:Choice Requires="wps">
             <w:drawing>
-              <wp:anchor behindDoc="0" distT="44450" distB="46355" distL="114300" distR="122555" simplePos="0" locked="0" layoutInCell="0" allowOverlap="1" relativeHeight="5" wp14:anchorId="7F6DC8C7">
+              <wp:anchor distT="44450" distB="46355" distL="114300" distR="122555" simplePos="0" relativeHeight="9207197" behindDoc="0" locked="0" layoutInCell="0" allowOverlap="1" wp14:anchorId="5194C101" wp14:editId="410D610D">
                 <wp:simplePos x="0" y="0"/>
                 <wp:positionH relativeFrom="column">
                   <wp:posOffset>243205</wp:posOffset>
@@ -5294,6 +5732,7 @@
                 <wp:effectExtent l="0" t="635" r="0" b="0"/>
                 <wp:wrapSquare wrapText="bothSides"/>
                 <wp:docPr id="89" name="Cuadro de texto 2"/>
+                <wp:cNvGraphicFramePr/>
                 <a:graphic xmlns:a="http://schemas.openxmlformats.org/drawingml/2006/main">
                   <a:graphicData uri="http://schemas.microsoft.com/office/word/2010/wordprocessingShape">
                     <wps:wsp>
@@ -5307,16 +5746,22 @@
                           <a:avLst/>
                         </a:prstGeom>
                         <a:solidFill>
-                          <a:srgbClr val="ffffff"/>
+                          <a:srgbClr val="FFFFFF"/>
                         </a:solidFill>
                         <a:ln w="9525">
                           <a:noFill/>
                         </a:ln>
                       </wps:spPr>
                       <wps:style>
-                        <a:lnRef idx="0"/>
-                        <a:fillRef idx="0"/>
-                        <a:effectRef idx="0"/>
+                        <a:lnRef idx="0">
+                          <a:scrgbClr r="0" g="0" b="0"/>
+                        </a:lnRef>
+                        <a:fillRef idx="0">
+                          <a:scrgbClr r="0" g="0" b="0"/>
+                        </a:fillRef>
+                        <a:effectRef idx="0">
+                          <a:scrgbClr r="0" g="0" b="0"/>
+                        </a:effectRef>
                         <a:fontRef idx="minor"/>
                       </wps:style>
                       <wps:txbx>
@@ -5324,11 +5769,8 @@
                           <w:p>
                             <w:pPr>
                               <w:pStyle w:val="Contenidodelmarco"/>
-                              <w:spacing w:before="0" w:after="160"/>
-                              <w:rPr/>
                             </w:pPr>
                             <w:r>
-                              <w:rPr/>
                               <w:t>Lente de la cámara</w:t>
                             </w:r>
                           </w:p>
@@ -5345,19 +5787,14 @@
           </mc:Choice>
           <mc:Fallback>
             <w:pict>
-              <v:rect id="shape_0" ID="Cuadro de texto 2" path="m0,0l-2147483645,0l-2147483645,-2147483646l0,-2147483646xe" fillcolor="white" stroked="f" o:allowincell="f" style="position:absolute;margin-left:19.15pt;margin-top:52.9pt;width:111.75pt;height:20.1pt;mso-wrap-style:square;v-text-anchor:top" wp14:anchorId="7F6DC8C7">
-                <v:fill o:detectmouseclick="t" type="solid" color2="black"/>
-                <v:stroke color="#3465a4" weight="9360" joinstyle="miter" endcap="flat"/>
+              <v:rect w14:anchorId="5194C101" id="_x0000_s1045" style="position:absolute;margin-left:19.15pt;margin-top:52.9pt;width:111.8pt;height:20.15pt;z-index:9207197;visibility:visible;mso-wrap-style:square;mso-wrap-distance-left:9pt;mso-wrap-distance-top:3.5pt;mso-wrap-distance-right:9.65pt;mso-wrap-distance-bottom:3.65pt;mso-position-horizontal:absolute;mso-position-horizontal-relative:text;mso-position-vertical:absolute;mso-position-vertical-relative:text;v-text-anchor:top" o:gfxdata="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" o:allowincell="f" stroked="f">
                 <v:textbox>
                   <w:txbxContent>
                     <w:p>
                       <w:pPr>
                         <w:pStyle w:val="Contenidodelmarco"/>
-                        <w:spacing w:before="0" w:after="160"/>
-                        <w:rPr/>
                       </w:pPr>
                       <w:r>
-                        <w:rPr/>
                         <w:t>Lente de la cámara</w:t>
                       </w:r>
                     </w:p>
@@ -5368,10 +5805,15 @@
             </w:pict>
           </mc:Fallback>
         </mc:AlternateContent>
+      </w:r>
+      <w:r>
+        <w:rPr>
+          <w:noProof/>
+        </w:rPr>
         <mc:AlternateContent>
           <mc:Choice Requires="wps">
             <w:drawing>
-              <wp:anchor behindDoc="0" distT="45720" distB="45720" distL="113665" distR="114300" simplePos="0" locked="0" layoutInCell="0" allowOverlap="1" relativeHeight="7" wp14:anchorId="3F996EF3">
+              <wp:anchor distT="45720" distB="45720" distL="113665" distR="114300" simplePos="0" relativeHeight="12276262" behindDoc="0" locked="0" layoutInCell="0" allowOverlap="1" wp14:anchorId="3C0D85F3" wp14:editId="3950FF99">
                 <wp:simplePos x="0" y="0"/>
                 <wp:positionH relativeFrom="column">
                   <wp:posOffset>2322195</wp:posOffset>
@@ -5383,6 +5825,7 @@
                 <wp:effectExtent l="0" t="0" r="0" b="0"/>
                 <wp:wrapSquare wrapText="bothSides"/>
                 <wp:docPr id="91" name="Cuadro de texto 2"/>
+                <wp:cNvGraphicFramePr/>
                 <a:graphic xmlns:a="http://schemas.openxmlformats.org/drawingml/2006/main">
                   <a:graphicData uri="http://schemas.microsoft.com/office/word/2010/wordprocessingShape">
                     <wps:wsp>
@@ -5396,16 +5839,22 @@
                           <a:avLst/>
                         </a:prstGeom>
                         <a:solidFill>
-                          <a:srgbClr val="ffffff"/>
+                          <a:srgbClr val="FFFFFF"/>
                         </a:solidFill>
                         <a:ln w="9525">
                           <a:noFill/>
                         </a:ln>
                       </wps:spPr>
                       <wps:style>
-                        <a:lnRef idx="0"/>
-                        <a:fillRef idx="0"/>
-                        <a:effectRef idx="0"/>
+                        <a:lnRef idx="0">
+                          <a:scrgbClr r="0" g="0" b="0"/>
+                        </a:lnRef>
+                        <a:fillRef idx="0">
+                          <a:scrgbClr r="0" g="0" b="0"/>
+                        </a:fillRef>
+                        <a:effectRef idx="0">
+                          <a:scrgbClr r="0" g="0" b="0"/>
+                        </a:effectRef>
                         <a:fontRef idx="minor"/>
                       </wps:style>
                       <wps:txbx>
@@ -5413,10 +5862,8 @@
                           <w:p>
                             <w:pPr>
                               <w:pStyle w:val="Contenidodelmarco"/>
-                              <w:spacing w:before="0" w:after="160"/>
                               <w:jc w:val="center"/>
                               <w:rPr>
-                                <w:b/>
                                 <w:b/>
                                 <w:bCs/>
                                 <w:color w:val="000000" w:themeColor="text1"/>
@@ -5453,18 +5900,14 @@
           </mc:Choice>
           <mc:Fallback>
             <w:pict>
-              <v:rect id="shape_0" ID="Cuadro de texto 2" path="m0,0l-2147483645,0l-2147483645,-2147483646l0,-2147483646xe" fillcolor="white" stroked="f" o:allowincell="f" style="position:absolute;margin-left:182.85pt;margin-top:109.2pt;width:27.2pt;height:21.05pt;mso-wrap-style:square;v-text-anchor:top" wp14:anchorId="3F996EF3">
-                <v:fill o:detectmouseclick="t" type="solid" color2="black"/>
-                <v:stroke color="#3465a4" weight="9360" joinstyle="miter" endcap="flat"/>
+              <v:rect w14:anchorId="3C0D85F3" id="_x0000_s1046" style="position:absolute;margin-left:182.85pt;margin-top:109.2pt;width:27.25pt;height:21.1pt;z-index:12276262;visibility:visible;mso-wrap-style:square;mso-wrap-distance-left:8.95pt;mso-wrap-distance-top:3.6pt;mso-wrap-distance-right:9pt;mso-wrap-distance-bottom:3.6pt;mso-position-horizontal:absolute;mso-position-horizontal-relative:text;mso-position-vertical:absolute;mso-position-vertical-relative:text;v-text-anchor:top" o:gfxdata="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" o:allowincell="f" stroked="f">
                 <v:textbox>
                   <w:txbxContent>
                     <w:p>
                       <w:pPr>
                         <w:pStyle w:val="Contenidodelmarco"/>
-                        <w:spacing w:before="0" w:after="160"/>
                         <w:jc w:val="center"/>
                         <w:rPr>
-                          <w:b/>
                           <w:b/>
                           <w:bCs/>
                           <w:color w:val="000000" w:themeColor="text1"/>
@@ -5495,10 +5938,15 @@
             </w:pict>
           </mc:Fallback>
         </mc:AlternateContent>
+      </w:r>
+      <w:r>
+        <w:rPr>
+          <w:noProof/>
+        </w:rPr>
         <mc:AlternateContent>
           <mc:Choice Requires="wps">
             <w:drawing>
-              <wp:anchor behindDoc="0" distT="0" distB="10795" distL="0" distR="10795" simplePos="0" locked="0" layoutInCell="0" allowOverlap="1" relativeHeight="71" wp14:anchorId="5F09A96B">
+              <wp:anchor distT="0" distB="10795" distL="0" distR="10795" simplePos="0" relativeHeight="153453252" behindDoc="0" locked="0" layoutInCell="0" allowOverlap="1" wp14:anchorId="2AA67D02" wp14:editId="30FE8162">
                 <wp:simplePos x="0" y="0"/>
                 <wp:positionH relativeFrom="column">
                   <wp:posOffset>929005</wp:posOffset>
@@ -5510,6 +5958,7 @@
                 <wp:effectExtent l="6350" t="6985" r="6985" b="6985"/>
                 <wp:wrapNone/>
                 <wp:docPr id="93" name="Diagrama de flujo: conector 28"/>
+                <wp:cNvGraphicFramePr/>
                 <a:graphic xmlns:a="http://schemas.openxmlformats.org/drawingml/2006/main">
                   <a:graphicData uri="http://schemas.microsoft.com/office/word/2010/wordprocessingShape">
                     <wps:wsp>
@@ -5527,7 +5976,7 @@
                         </a:solidFill>
                         <a:ln>
                           <a:solidFill>
-                            <a:srgbClr val="1d3155"/>
+                            <a:srgbClr val="1D3155"/>
                           </a:solidFill>
                         </a:ln>
                       </wps:spPr>
@@ -5554,18 +6003,21 @@
           </mc:Choice>
           <mc:Fallback>
             <w:pict>
-              <v:shape id="shape_0" ID="Diagrama de flujo: conector 28" path="l-2147483648,-2147483643l-2147483628,-2147483627l-2147483648,-2147483643l-2147483626,-2147483625xe" fillcolor="black" stroked="t" o:allowincell="f" style="position:absolute;margin-left:73.15pt;margin-top:73.65pt;width:8.15pt;height:8.15pt;mso-wrap-style:none;v-text-anchor:middle" wp14:anchorId="5F09A96B" type="_x0000_t120">
-                <v:fill o:detectmouseclick="t" type="solid" color2="white"/>
-                <v:stroke color="#1d3155" weight="12600" joinstyle="miter" endcap="flat"/>
-                <w10:wrap type="none"/>
+              <v:shape w14:anchorId="30FECE9F" id="Diagrama de flujo: conector 28" o:spid="_x0000_s1026" type="#_x0000_t120" style="position:absolute;margin-left:73.15pt;margin-top:73.65pt;width:8.2pt;height:8.2pt;z-index:153453252;visibility:visible;mso-wrap-style:square;mso-wrap-distance-left:0;mso-wrap-distance-top:0;mso-wrap-distance-right:.85pt;mso-wrap-distance-bottom:.85pt;mso-position-horizontal:absolute;mso-position-horizontal-relative:text;mso-position-vertical:absolute;mso-position-vertical-relative:text;v-text-anchor:top" o:gfxdata="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" o:allowincell="f" fillcolor="black [3213]" strokecolor="#1d3155" strokeweight="1pt">
+                <v:stroke joinstyle="miter"/>
               </v:shape>
             </w:pict>
           </mc:Fallback>
         </mc:AlternateContent>
+      </w:r>
+      <w:r>
+        <w:rPr>
+          <w:noProof/>
+        </w:rPr>
         <mc:AlternateContent>
           <mc:Choice Requires="wps">
             <w:drawing>
-              <wp:anchor behindDoc="0" distT="0" distB="31750" distL="0" distR="19050" simplePos="0" locked="0" layoutInCell="0" allowOverlap="1" relativeHeight="72" wp14:anchorId="6B8361F6">
+              <wp:anchor distT="0" distB="31750" distL="0" distR="19050" simplePos="0" relativeHeight="156522317" behindDoc="0" locked="0" layoutInCell="0" allowOverlap="1" wp14:anchorId="0C0A454D" wp14:editId="2EB64A6B">
                 <wp:simplePos x="0" y="0"/>
                 <wp:positionH relativeFrom="column">
                   <wp:posOffset>2023110</wp:posOffset>
@@ -5577,10 +6029,11 @@
                 <wp:effectExtent l="5080" t="4445" r="5080" b="4445"/>
                 <wp:wrapNone/>
                 <wp:docPr id="94" name="Conector recto 29"/>
+                <wp:cNvGraphicFramePr/>
                 <a:graphic xmlns:a="http://schemas.openxmlformats.org/drawingml/2006/main">
                   <a:graphicData uri="http://schemas.microsoft.com/office/word/2010/wordprocessingShape">
                     <wps:wsp>
-                      <wps:cNvSpPr/>
+                      <wps:cNvCnPr/>
                       <wps:spPr>
                         <a:xfrm flipH="1">
                           <a:off x="0" y="0"/>
@@ -5616,18 +6069,21 @@
           </mc:Choice>
           <mc:Fallback>
             <w:pict>
-              <v:line id="shape_0" from="159.3pt,38.8pt" to="231.3pt,117.3pt" ID="Conector recto 29" stroked="t" o:allowincell="f" style="position:absolute;flip:x" wp14:anchorId="6B8361F6">
-                <v:stroke color="black" weight="12600" joinstyle="miter" endcap="flat"/>
-                <v:fill o:detectmouseclick="t" on="false"/>
-                <w10:wrap type="none"/>
+              <v:line w14:anchorId="6858E13D" id="Conector recto 29" o:spid="_x0000_s1026" style="position:absolute;flip:x;z-index:156522317;visibility:visible;mso-wrap-style:square;mso-wrap-distance-left:0;mso-wrap-distance-top:0;mso-wrap-distance-right:1.5pt;mso-wrap-distance-bottom:2.5pt;mso-position-horizontal:absolute;mso-position-horizontal-relative:text;mso-position-vertical:absolute;mso-position-vertical-relative:text" from="159.3pt,38.8pt" to="231.35pt,117.35pt" o:gfxdata="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" o:allowincell="f" strokeweight="1pt">
+                <v:stroke joinstyle="miter"/>
               </v:line>
             </w:pict>
           </mc:Fallback>
         </mc:AlternateContent>
+      </w:r>
+      <w:r>
+        <w:rPr>
+          <w:noProof/>
+        </w:rPr>
         <mc:AlternateContent>
           <mc:Choice Requires="wps">
             <w:drawing>
-              <wp:anchor behindDoc="0" distT="0" distB="26035" distL="0" distR="36830" simplePos="0" locked="0" layoutInCell="0" allowOverlap="1" relativeHeight="73" wp14:anchorId="3C4A44CF">
+              <wp:anchor distT="0" distB="26035" distL="0" distR="36830" simplePos="0" relativeHeight="159591382" behindDoc="0" locked="0" layoutInCell="0" allowOverlap="1" wp14:anchorId="0F93E81C" wp14:editId="2251BF18">
                 <wp:simplePos x="0" y="0"/>
                 <wp:positionH relativeFrom="column">
                   <wp:posOffset>2927350</wp:posOffset>
@@ -5639,10 +6095,11 @@
                 <wp:effectExtent l="6985" t="0" r="6985" b="635"/>
                 <wp:wrapNone/>
                 <wp:docPr id="95" name="Conector recto 30"/>
+                <wp:cNvGraphicFramePr/>
                 <a:graphic xmlns:a="http://schemas.openxmlformats.org/drawingml/2006/main">
                   <a:graphicData uri="http://schemas.microsoft.com/office/word/2010/wordprocessingShape">
                     <wps:wsp>
-                      <wps:cNvSpPr/>
+                      <wps:cNvCnPr/>
                       <wps:spPr>
                         <a:xfrm flipH="1">
                           <a:off x="0" y="0"/>
@@ -5678,18 +6135,21 @@
           </mc:Choice>
           <mc:Fallback>
             <w:pict>
-              <v:line id="shape_0" from="230.5pt,39.3pt" to="231.65pt,104.7pt" ID="Conector recto 30" stroked="t" o:allowincell="f" style="position:absolute;flip:x" wp14:anchorId="3C4A44CF">
-                <v:stroke color="black" weight="12600" joinstyle="miter" endcap="flat"/>
-                <v:fill o:detectmouseclick="t" on="false"/>
-                <w10:wrap type="none"/>
+              <v:line w14:anchorId="001057BA" id="Conector recto 30" o:spid="_x0000_s1026" style="position:absolute;flip:x;z-index:159591382;visibility:visible;mso-wrap-style:square;mso-wrap-distance-left:0;mso-wrap-distance-top:0;mso-wrap-distance-right:2.9pt;mso-wrap-distance-bottom:2.05pt;mso-position-horizontal:absolute;mso-position-horizontal-relative:text;mso-position-vertical:absolute;mso-position-vertical-relative:text" from="230.5pt,39.3pt" to="231.7pt,104.75pt" o:gfxdata="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" o:allowincell="f" strokeweight="1pt">
+                <v:stroke joinstyle="miter"/>
               </v:line>
             </w:pict>
           </mc:Fallback>
         </mc:AlternateContent>
+      </w:r>
+      <w:r>
+        <w:rPr>
+          <w:noProof/>
+        </w:rPr>
         <mc:AlternateContent>
           <mc:Choice Requires="wps">
             <w:drawing>
-              <wp:anchor behindDoc="0" distT="0" distB="26035" distL="0" distR="36830" simplePos="0" locked="0" layoutInCell="0" allowOverlap="1" relativeHeight="74" wp14:anchorId="1E297F66">
+              <wp:anchor distT="0" distB="26035" distL="0" distR="36830" simplePos="0" relativeHeight="162660447" behindDoc="0" locked="0" layoutInCell="0" allowOverlap="1" wp14:anchorId="76DB600C" wp14:editId="351CB57D">
                 <wp:simplePos x="0" y="0"/>
                 <wp:positionH relativeFrom="column">
                   <wp:posOffset>2002155</wp:posOffset>
@@ -5701,10 +6161,11 @@
                 <wp:effectExtent l="6350" t="635" r="6350" b="635"/>
                 <wp:wrapNone/>
                 <wp:docPr id="96" name="Conector recto 30"/>
+                <wp:cNvGraphicFramePr/>
                 <a:graphic xmlns:a="http://schemas.openxmlformats.org/drawingml/2006/main">
                   <a:graphicData uri="http://schemas.microsoft.com/office/word/2010/wordprocessingShape">
                     <wps:wsp>
-                      <wps:cNvSpPr/>
+                      <wps:cNvCnPr/>
                       <wps:spPr>
                         <a:xfrm flipH="1">
                           <a:off x="0" y="0"/>
@@ -5740,18 +6201,21 @@
           </mc:Choice>
           <mc:Fallback>
             <w:pict>
-              <v:line id="shape_0" from="157.65pt,117.25pt" to="159.25pt,182.65pt" ID="Conector recto 30" stroked="t" o:allowincell="f" style="position:absolute;flip:x" wp14:anchorId="1E297F66">
-                <v:stroke color="black" weight="12600" joinstyle="miter" endcap="flat"/>
-                <v:fill o:detectmouseclick="t" on="false"/>
-                <w10:wrap type="none"/>
+              <v:line w14:anchorId="4D833FB7" id="Conector recto 30" o:spid="_x0000_s1026" style="position:absolute;flip:x;z-index:162660447;visibility:visible;mso-wrap-style:square;mso-wrap-distance-left:0;mso-wrap-distance-top:0;mso-wrap-distance-right:2.9pt;mso-wrap-distance-bottom:2.05pt;mso-position-horizontal:absolute;mso-position-horizontal-relative:text;mso-position-vertical:absolute;mso-position-vertical-relative:text" from="157.65pt,117.25pt" to="159.3pt,182.7pt" o:gfxdata="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" o:allowincell="f" strokeweight="1pt">
+                <v:stroke joinstyle="miter"/>
               </v:line>
             </w:pict>
           </mc:Fallback>
         </mc:AlternateContent>
+      </w:r>
+      <w:r>
+        <w:rPr>
+          <w:noProof/>
+        </w:rPr>
         <mc:AlternateContent>
           <mc:Choice Requires="wps">
             <w:drawing>
-              <wp:anchor behindDoc="0" distT="45085" distB="45720" distL="114300" distR="113665" simplePos="0" locked="0" layoutInCell="0" allowOverlap="1" relativeHeight="3" wp14:anchorId="70832198">
+              <wp:anchor distT="45085" distB="45720" distL="114300" distR="113665" simplePos="0" relativeHeight="6138132" behindDoc="0" locked="0" layoutInCell="0" allowOverlap="1" wp14:anchorId="05FDAF46" wp14:editId="5FC26E46">
                 <wp:simplePos x="0" y="0"/>
                 <wp:positionH relativeFrom="column">
                   <wp:posOffset>1378585</wp:posOffset>
@@ -5771,6 +6235,7 @@
                   </wp:wrapPolygon>
                 </wp:wrapTight>
                 <wp:docPr id="97" name="Cuadro de texto 2"/>
+                <wp:cNvGraphicFramePr/>
                 <a:graphic xmlns:a="http://schemas.openxmlformats.org/drawingml/2006/main">
                   <a:graphicData uri="http://schemas.microsoft.com/office/word/2010/wordprocessingShape">
                     <wps:wsp>
@@ -5784,16 +6249,22 @@
                           <a:avLst/>
                         </a:prstGeom>
                         <a:solidFill>
-                          <a:srgbClr val="ffffff"/>
+                          <a:srgbClr val="FFFFFF"/>
                         </a:solidFill>
                         <a:ln w="9525">
                           <a:noFill/>
                         </a:ln>
                       </wps:spPr>
                       <wps:style>
-                        <a:lnRef idx="0"/>
-                        <a:fillRef idx="0"/>
-                        <a:effectRef idx="0"/>
+                        <a:lnRef idx="0">
+                          <a:scrgbClr r="0" g="0" b="0"/>
+                        </a:lnRef>
+                        <a:fillRef idx="0">
+                          <a:scrgbClr r="0" g="0" b="0"/>
+                        </a:fillRef>
+                        <a:effectRef idx="0">
+                          <a:scrgbClr r="0" g="0" b="0"/>
+                        </a:effectRef>
                         <a:fontRef idx="minor"/>
                       </wps:style>
                       <wps:txbx>
@@ -5801,15 +6272,14 @@
                           <w:p>
                             <w:pPr>
                               <w:pStyle w:val="Contenidodelmarco"/>
-                              <w:spacing w:before="0" w:after="160"/>
                               <w:jc w:val="center"/>
                               <w:rPr>
-                                <w:b/>
                                 <w:b/>
                                 <w:bCs/>
                                 <w:color w:val="000000" w:themeColor="text1"/>
                               </w:rPr>
                             </w:pPr>
+                            <w:proofErr w:type="spellStart"/>
                             <w:r>
                               <w:rPr>
                                 <w:b/>
@@ -5827,6 +6297,7 @@
                               </w:rPr>
                               <w:t>pixeles</w:t>
                             </w:r>
+                            <w:proofErr w:type="spellEnd"/>
                           </w:p>
                         </w:txbxContent>
                       </wps:txbx>
@@ -5841,23 +6312,20 @@
           </mc:Choice>
           <mc:Fallback>
             <w:pict>
-              <v:rect id="shape_0" ID="Cuadro de texto 2" path="m0,0l-2147483645,0l-2147483645,-2147483646l0,-2147483646xe" fillcolor="white" stroked="f" o:allowincell="f" style="position:absolute;margin-left:108.55pt;margin-top:115.55pt;width:64.3pt;height:21.05pt;mso-wrap-style:square;v-text-anchor:top" wp14:anchorId="70832198">
-                <v:fill o:detectmouseclick="t" type="solid" color2="black"/>
-                <v:stroke color="#3465a4" weight="9360" joinstyle="miter" endcap="flat"/>
+              <v:rect w14:anchorId="05FDAF46" id="_x0000_s1047" style="position:absolute;margin-left:108.55pt;margin-top:115.55pt;width:64.35pt;height:21.1pt;z-index:6138132;visibility:visible;mso-wrap-style:square;mso-wrap-distance-left:9pt;mso-wrap-distance-top:3.55pt;mso-wrap-distance-right:8.95pt;mso-wrap-distance-bottom:3.6pt;mso-position-horizontal:absolute;mso-position-horizontal-relative:text;mso-position-vertical:absolute;mso-position-vertical-relative:text;v-text-anchor:top" o:gfxdata="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" o:allowincell="f" stroked="f">
                 <v:textbox>
                   <w:txbxContent>
                     <w:p>
                       <w:pPr>
                         <w:pStyle w:val="Contenidodelmarco"/>
-                        <w:spacing w:before="0" w:after="160"/>
                         <w:jc w:val="center"/>
                         <w:rPr>
-                          <w:b/>
                           <w:b/>
                           <w:bCs/>
                           <w:color w:val="000000" w:themeColor="text1"/>
                         </w:rPr>
                       </w:pPr>
+                      <w:proofErr w:type="spellStart"/>
                       <w:r>
                         <w:rPr>
                           <w:b/>
@@ -5875,18 +6343,24 @@
                         </w:rPr>
                         <w:t>pixeles</w:t>
                       </w:r>
+                      <w:proofErr w:type="spellEnd"/>
                     </w:p>
                   </w:txbxContent>
                 </v:textbox>
-                <w10:wrap type="square"/>
+                <w10:wrap type="tight"/>
               </v:rect>
             </w:pict>
           </mc:Fallback>
         </mc:AlternateContent>
+      </w:r>
+      <w:r>
+        <w:rPr>
+          <w:noProof/>
+        </w:rPr>
         <mc:AlternateContent>
           <mc:Choice Requires="wps">
             <w:drawing>
-              <wp:anchor behindDoc="0" distT="0" distB="36830" distL="0" distR="20955" simplePos="0" locked="0" layoutInCell="0" allowOverlap="1" relativeHeight="76" wp14:anchorId="0F55772A">
+              <wp:anchor distT="0" distB="36830" distL="0" distR="20955" simplePos="0" relativeHeight="168798577" behindDoc="0" locked="0" layoutInCell="0" allowOverlap="1" wp14:anchorId="7234976D" wp14:editId="161AC3F3">
                 <wp:simplePos x="0" y="0"/>
                 <wp:positionH relativeFrom="column">
                   <wp:posOffset>963295</wp:posOffset>
@@ -5898,10 +6372,11 @@
                 <wp:effectExtent l="5080" t="5080" r="5080" b="5080"/>
                 <wp:wrapNone/>
                 <wp:docPr id="99" name="Conector recto 31"/>
+                <wp:cNvGraphicFramePr/>
                 <a:graphic xmlns:a="http://schemas.openxmlformats.org/drawingml/2006/main">
                   <a:graphicData uri="http://schemas.microsoft.com/office/word/2010/wordprocessingShape">
                     <wps:wsp>
-                      <wps:cNvSpPr/>
+                      <wps:cNvCnPr/>
                       <wps:spPr>
                         <a:xfrm flipV="1">
                           <a:off x="0" y="0"/>
@@ -5919,9 +6394,15 @@
                         </a:ln>
                       </wps:spPr>
                       <wps:style>
-                        <a:lnRef idx="0"/>
-                        <a:fillRef idx="0"/>
-                        <a:effectRef idx="0"/>
+                        <a:lnRef idx="0">
+                          <a:scrgbClr r="0" g="0" b="0"/>
+                        </a:lnRef>
+                        <a:fillRef idx="0">
+                          <a:scrgbClr r="0" g="0" b="0"/>
+                        </a:fillRef>
+                        <a:effectRef idx="0">
+                          <a:scrgbClr r="0" g="0" b="0"/>
+                        </a:effectRef>
                         <a:fontRef idx="minor"/>
                       </wps:style>
                       <wps:bodyPr/>
@@ -5933,18 +6414,21 @@
           </mc:Choice>
           <mc:Fallback>
             <w:pict>
-              <v:line id="shape_0" from="75.85pt,39.9pt" to="230.2pt,77.45pt" ID="Conector recto 31" stroked="t" o:allowincell="f" style="position:absolute;flip:y" wp14:anchorId="0F55772A">
-                <v:stroke color="black" weight="9360" dashstyle="dash" joinstyle="round" endcap="flat"/>
-                <v:fill o:detectmouseclick="t" on="false"/>
-                <w10:wrap type="none"/>
+              <v:line w14:anchorId="156F84E0" id="Conector recto 31" o:spid="_x0000_s1026" style="position:absolute;flip:y;z-index:168798577;visibility:visible;mso-wrap-style:square;mso-wrap-distance-left:0;mso-wrap-distance-top:0;mso-wrap-distance-right:1.65pt;mso-wrap-distance-bottom:2.9pt;mso-position-horizontal:absolute;mso-position-horizontal-relative:text;mso-position-vertical:absolute;mso-position-vertical-relative:text" from="75.85pt,39.9pt" to="230.25pt,77.5pt" o:gfxdata="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" o:allowincell="f">
+                <v:stroke dashstyle="dash"/>
               </v:line>
             </w:pict>
           </mc:Fallback>
         </mc:AlternateContent>
+      </w:r>
+      <w:r>
+        <w:rPr>
+          <w:noProof/>
+        </w:rPr>
         <mc:AlternateContent>
           <mc:Choice Requires="wps">
             <w:drawing>
-              <wp:anchor behindDoc="0" distT="0" distB="35560" distL="0" distR="29845" simplePos="0" locked="0" layoutInCell="0" allowOverlap="1" relativeHeight="77" wp14:anchorId="644E057D">
+              <wp:anchor distT="0" distB="35560" distL="0" distR="29845" simplePos="0" relativeHeight="171867642" behindDoc="0" locked="0" layoutInCell="0" allowOverlap="1" wp14:anchorId="7570CEA6" wp14:editId="1BDC089D">
                 <wp:simplePos x="0" y="0"/>
                 <wp:positionH relativeFrom="column">
                   <wp:posOffset>984885</wp:posOffset>
@@ -5956,10 +6440,11 @@
                 <wp:effectExtent l="5080" t="5080" r="5080" b="5080"/>
                 <wp:wrapNone/>
                 <wp:docPr id="100" name="Conector recto 33"/>
+                <wp:cNvGraphicFramePr/>
                 <a:graphic xmlns:a="http://schemas.openxmlformats.org/drawingml/2006/main">
                   <a:graphicData uri="http://schemas.microsoft.com/office/word/2010/wordprocessingShape">
                     <wps:wsp>
-                      <wps:cNvSpPr/>
+                      <wps:cNvCnPr/>
                       <wps:spPr>
                         <a:xfrm>
                           <a:off x="0" y="0"/>
@@ -5977,9 +6462,15 @@
                         </a:ln>
                       </wps:spPr>
                       <wps:style>
-                        <a:lnRef idx="0"/>
-                        <a:fillRef idx="0"/>
-                        <a:effectRef idx="0"/>
+                        <a:lnRef idx="0">
+                          <a:scrgbClr r="0" g="0" b="0"/>
+                        </a:lnRef>
+                        <a:fillRef idx="0">
+                          <a:scrgbClr r="0" g="0" b="0"/>
+                        </a:fillRef>
+                        <a:effectRef idx="0">
+                          <a:scrgbClr r="0" g="0" b="0"/>
+                        </a:effectRef>
                         <a:fontRef idx="minor"/>
                       </wps:style>
                       <wps:bodyPr/>
@@ -5991,18 +6482,21 @@
           </mc:Choice>
           <mc:Fallback>
             <w:pict>
-              <v:line id="shape_0" from="77.55pt,77.45pt" to="157.65pt,182.6pt" ID="Conector recto 33" stroked="t" o:allowincell="f" style="position:absolute" wp14:anchorId="644E057D">
-                <v:stroke color="black" weight="9360" dashstyle="dash" joinstyle="round" endcap="flat"/>
-                <v:fill o:detectmouseclick="t" on="false"/>
-                <w10:wrap type="none"/>
+              <v:line w14:anchorId="7080C7DC" id="Conector recto 33" o:spid="_x0000_s1026" style="position:absolute;z-index:171867642;visibility:visible;mso-wrap-style:square;mso-wrap-distance-left:0;mso-wrap-distance-top:0;mso-wrap-distance-right:2.35pt;mso-wrap-distance-bottom:2.8pt;mso-position-horizontal:absolute;mso-position-horizontal-relative:text;mso-position-vertical:absolute;mso-position-vertical-relative:text" from="77.55pt,77.45pt" to="157.7pt,182.65pt" o:gfxdata="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" o:allowincell="f">
+                <v:stroke dashstyle="dash"/>
               </v:line>
             </w:pict>
           </mc:Fallback>
         </mc:AlternateContent>
+      </w:r>
+      <w:r>
+        <w:rPr>
+          <w:noProof/>
+        </w:rPr>
         <mc:AlternateContent>
           <mc:Choice Requires="wps">
             <w:drawing>
-              <wp:anchor behindDoc="0" distT="0" distB="33020" distL="0" distR="27940" simplePos="0" locked="0" layoutInCell="0" allowOverlap="1" relativeHeight="78" wp14:anchorId="28F7343D">
+              <wp:anchor distT="0" distB="33020" distL="0" distR="27940" simplePos="0" relativeHeight="174936707" behindDoc="0" locked="0" layoutInCell="0" allowOverlap="1" wp14:anchorId="479C4175" wp14:editId="63431F83">
                 <wp:simplePos x="0" y="0"/>
                 <wp:positionH relativeFrom="column">
                   <wp:posOffset>984885</wp:posOffset>
@@ -6014,10 +6508,11 @@
                 <wp:effectExtent l="5080" t="5080" r="5080" b="5080"/>
                 <wp:wrapNone/>
                 <wp:docPr id="101" name="Conector recto 34"/>
+                <wp:cNvGraphicFramePr/>
                 <a:graphic xmlns:a="http://schemas.openxmlformats.org/drawingml/2006/main">
                   <a:graphicData uri="http://schemas.microsoft.com/office/word/2010/wordprocessingShape">
                     <wps:wsp>
-                      <wps:cNvSpPr/>
+                      <wps:cNvCnPr/>
                       <wps:spPr>
                         <a:xfrm>
                           <a:off x="0" y="0"/>
@@ -6035,9 +6530,15 @@
                         </a:ln>
                       </wps:spPr>
                       <wps:style>
-                        <a:lnRef idx="0"/>
-                        <a:fillRef idx="0"/>
-                        <a:effectRef idx="0"/>
+                        <a:lnRef idx="0">
+                          <a:scrgbClr r="0" g="0" b="0"/>
+                        </a:lnRef>
+                        <a:fillRef idx="0">
+                          <a:scrgbClr r="0" g="0" b="0"/>
+                        </a:fillRef>
+                        <a:effectRef idx="0">
+                          <a:scrgbClr r="0" g="0" b="0"/>
+                        </a:effectRef>
                         <a:fontRef idx="minor"/>
                       </wps:style>
                       <wps:bodyPr/>
@@ -6049,18 +6550,21 @@
           </mc:Choice>
           <mc:Fallback>
             <w:pict>
-              <v:line id="shape_0" from="77.55pt,77.5pt" to="159.3pt,118.35pt" ID="Conector recto 34" stroked="t" o:allowincell="f" style="position:absolute" wp14:anchorId="28F7343D">
-                <v:stroke color="black" weight="9360" dashstyle="dash" joinstyle="round" endcap="flat"/>
-                <v:fill o:detectmouseclick="t" on="false"/>
-                <w10:wrap type="none"/>
+              <v:line w14:anchorId="7BF98366" id="Conector recto 34" o:spid="_x0000_s1026" style="position:absolute;z-index:174936707;visibility:visible;mso-wrap-style:square;mso-wrap-distance-left:0;mso-wrap-distance-top:0;mso-wrap-distance-right:2.2pt;mso-wrap-distance-bottom:2.6pt;mso-position-horizontal:absolute;mso-position-horizontal-relative:text;mso-position-vertical:absolute;mso-position-vertical-relative:text" from="77.55pt,77.5pt" to="159.35pt,118.4pt" o:gfxdata="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" o:allowincell="f">
+                <v:stroke dashstyle="dash"/>
               </v:line>
             </w:pict>
           </mc:Fallback>
         </mc:AlternateContent>
+      </w:r>
+      <w:r>
+        <w:rPr>
+          <w:noProof/>
+        </w:rPr>
         <mc:AlternateContent>
           <mc:Choice Requires="wps">
             <w:drawing>
-              <wp:anchor behindDoc="0" distT="0" distB="36830" distL="0" distR="34925" simplePos="0" locked="0" layoutInCell="0" allowOverlap="1" relativeHeight="79" wp14:anchorId="012695FE">
+              <wp:anchor distT="0" distB="36830" distL="0" distR="34925" simplePos="0" relativeHeight="178005772" behindDoc="0" locked="0" layoutInCell="0" allowOverlap="1" wp14:anchorId="0D333AF2" wp14:editId="211CD270">
                 <wp:simplePos x="0" y="0"/>
                 <wp:positionH relativeFrom="column">
                   <wp:posOffset>984250</wp:posOffset>
@@ -6072,10 +6576,11 @@
                 <wp:effectExtent l="5080" t="5080" r="5080" b="5080"/>
                 <wp:wrapNone/>
                 <wp:docPr id="102" name="Conector recto 35"/>
+                <wp:cNvGraphicFramePr/>
                 <a:graphic xmlns:a="http://schemas.openxmlformats.org/drawingml/2006/main">
                   <a:graphicData uri="http://schemas.microsoft.com/office/word/2010/wordprocessingShape">
                     <wps:wsp>
-                      <wps:cNvSpPr/>
+                      <wps:cNvCnPr/>
                       <wps:spPr>
                         <a:xfrm>
                           <a:off x="0" y="0"/>
@@ -6093,9 +6598,15 @@
                         </a:ln>
                       </wps:spPr>
                       <wps:style>
-                        <a:lnRef idx="0"/>
-                        <a:fillRef idx="0"/>
-                        <a:effectRef idx="0"/>
+                        <a:lnRef idx="0">
+                          <a:scrgbClr r="0" g="0" b="0"/>
+                        </a:lnRef>
+                        <a:fillRef idx="0">
+                          <a:scrgbClr r="0" g="0" b="0"/>
+                        </a:fillRef>
+                        <a:effectRef idx="0">
+                          <a:scrgbClr r="0" g="0" b="0"/>
+                        </a:effectRef>
                         <a:fontRef idx="minor"/>
                       </wps:style>
                       <wps:bodyPr/>
@@ -6107,18 +6618,21 @@
           </mc:Choice>
           <mc:Fallback>
             <w:pict>
-              <v:line id="shape_0" from="77.5pt,77.5pt" to="230.75pt,103.05pt" ID="Conector recto 35" stroked="t" o:allowincell="f" style="position:absolute" wp14:anchorId="012695FE">
-                <v:stroke color="black" weight="9360" dashstyle="dash" joinstyle="round" endcap="flat"/>
-                <v:fill o:detectmouseclick="t" on="false"/>
-                <w10:wrap type="none"/>
+              <v:line w14:anchorId="479D1E93" id="Conector recto 35" o:spid="_x0000_s1026" style="position:absolute;z-index:178005772;visibility:visible;mso-wrap-style:square;mso-wrap-distance-left:0;mso-wrap-distance-top:0;mso-wrap-distance-right:2.75pt;mso-wrap-distance-bottom:2.9pt;mso-position-horizontal:absolute;mso-position-horizontal-relative:text;mso-position-vertical:absolute;mso-position-vertical-relative:text" from="77.5pt,77.5pt" to="230.8pt,103.1pt" o:gfxdata="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" o:allowincell="f">
+                <v:stroke dashstyle="dash"/>
               </v:line>
             </w:pict>
           </mc:Fallback>
         </mc:AlternateContent>
+      </w:r>
+      <w:r>
+        <w:rPr>
+          <w:noProof/>
+        </w:rPr>
         <mc:AlternateContent>
           <mc:Choice Requires="wps">
             <w:drawing>
-              <wp:anchor behindDoc="0" distT="38100" distB="27940" distL="38100" distR="66675" simplePos="0" locked="0" layoutInCell="0" allowOverlap="1" relativeHeight="81" wp14:anchorId="19E59E44">
+              <wp:anchor distT="38100" distB="27940" distL="38100" distR="66675" simplePos="0" relativeHeight="184143902" behindDoc="0" locked="0" layoutInCell="0" allowOverlap="1" wp14:anchorId="35357787" wp14:editId="4B7FB80C">
                 <wp:simplePos x="0" y="0"/>
                 <wp:positionH relativeFrom="column">
                   <wp:posOffset>2473325</wp:posOffset>
@@ -6130,10 +6644,11 @@
                 <wp:effectExtent l="29845" t="635" r="36195" b="635"/>
                 <wp:wrapNone/>
                 <wp:docPr id="103" name="Conector recto de flecha 44"/>
+                <wp:cNvGraphicFramePr/>
                 <a:graphic xmlns:a="http://schemas.openxmlformats.org/drawingml/2006/main">
                   <a:graphicData uri="http://schemas.microsoft.com/office/word/2010/wordprocessingShape">
                     <wps:wsp>
-                      <wps:cNvSpPr/>
+                      <wps:cNvCnPr/>
                       <wps:spPr>
                         <a:xfrm flipV="1">
                           <a:off x="0" y="0"/>
@@ -6145,9 +6660,9 @@
                         <a:noFill/>
                         <a:ln>
                           <a:solidFill>
-                            <a:srgbClr val="00b050"/>
+                            <a:srgbClr val="00B050"/>
                           </a:solidFill>
-                          <a:tailEnd len="med" type="triangle" w="med"/>
+                          <a:tailEnd type="triangle" w="med" len="med"/>
                         </a:ln>
                       </wps:spPr>
                       <wps:style>
@@ -6171,16 +6686,19 @@
           </mc:Choice>
           <mc:Fallback>
             <w:pict>
-              <v:shape id="shape_0" ID="Conector recto de flecha 44" stroked="t" o:allowincell="f" style="position:absolute;margin-left:194.75pt;margin-top:82.85pt;width:0.75pt;height:27.75pt;flip:y;mso-wrap-style:none;v-text-anchor:middle" wp14:anchorId="19E59E44" type="_x0000_t32">
-                <v:fill o:detectmouseclick="t" on="false"/>
-                <v:stroke color="#00b050" weight="19080" endarrow="block" endarrowwidth="medium" endarrowlength="medium" joinstyle="miter" endcap="flat"/>
-                <w10:wrap type="none"/>
+              <v:shape w14:anchorId="06BB235D" id="Conector recto de flecha 44" o:spid="_x0000_s1026" type="#_x0000_t32" style="position:absolute;margin-left:194.75pt;margin-top:82.85pt;width:.8pt;height:27.8pt;flip:y;z-index:184143902;visibility:visible;mso-wrap-style:square;mso-wrap-distance-left:3pt;mso-wrap-distance-top:3pt;mso-wrap-distance-right:5.25pt;mso-wrap-distance-bottom:2.2pt;mso-position-horizontal:absolute;mso-position-horizontal-relative:text;mso-position-vertical:absolute;mso-position-vertical-relative:text" o:gfxdata="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" o:allowincell="f" strokecolor="#00b050" strokeweight="1.5pt">
+                <v:stroke endarrow="block" joinstyle="miter"/>
               </v:shape>
             </w:pict>
           </mc:Fallback>
         </mc:AlternateContent>
+      </w:r>
+      <w:r>
+        <w:rPr>
+          <w:noProof/>
+        </w:rPr>
         <w:drawing>
-          <wp:anchor behindDoc="0" distT="0" distB="0" distL="114300" distR="114300" simplePos="0" locked="0" layoutInCell="0" allowOverlap="1" relativeHeight="82">
+          <wp:anchor distT="0" distB="0" distL="114300" distR="114300" simplePos="0" relativeHeight="187212967" behindDoc="0" locked="0" layoutInCell="0" allowOverlap="1" wp14:anchorId="668D9EF5" wp14:editId="7DC489E2">
             <wp:simplePos x="0" y="0"/>
             <wp:positionH relativeFrom="column">
               <wp:posOffset>4018280</wp:posOffset>
@@ -6199,7 +6717,7 @@
                 <wp:lineTo x="-3" y="0"/>
               </wp:wrapPolygon>
             </wp:wrapTight>
-            <wp:docPr id="104" name="Imagen7" descr=""/>
+            <wp:docPr id="104" name="Imagen7"/>
             <wp:cNvGraphicFramePr>
               <a:graphicFrameLocks xmlns:a="http://schemas.openxmlformats.org/drawingml/2006/main" noChangeAspect="1"/>
             </wp:cNvGraphicFramePr>
@@ -6207,13 +6725,13 @@
               <a:graphicData uri="http://schemas.openxmlformats.org/drawingml/2006/picture">
                 <pic:pic xmlns:pic="http://schemas.openxmlformats.org/drawingml/2006/picture">
                   <pic:nvPicPr>
-                    <pic:cNvPr id="104" name="Imagen7" descr=""/>
+                    <pic:cNvPr id="104" name="Imagen7"/>
                     <pic:cNvPicPr>
                       <a:picLocks noChangeAspect="1" noChangeArrowheads="1"/>
                     </pic:cNvPicPr>
                   </pic:nvPicPr>
                   <pic:blipFill>
-                    <a:blip r:embed="rId9"/>
+                    <a:blip r:embed="rId8"/>
                     <a:stretch>
                       <a:fillRect/>
                     </a:stretch>
@@ -6232,10 +6750,15 @@
             </a:graphic>
           </wp:anchor>
         </w:drawing>
+      </w:r>
+      <w:r>
+        <w:rPr>
+          <w:noProof/>
+        </w:rPr>
         <mc:AlternateContent>
           <mc:Choice Requires="wps">
             <w:drawing>
-              <wp:anchor behindDoc="0" distT="38100" distB="21590" distL="0" distR="63500" simplePos="0" locked="0" layoutInCell="0" allowOverlap="1" relativeHeight="83" wp14:anchorId="4ADC390E">
+              <wp:anchor distT="38100" distB="21590" distL="0" distR="63500" simplePos="0" relativeHeight="190282032" behindDoc="0" locked="0" layoutInCell="0" allowOverlap="1" wp14:anchorId="4DB5DF02" wp14:editId="77EAA805">
                 <wp:simplePos x="0" y="0"/>
                 <wp:positionH relativeFrom="column">
                   <wp:posOffset>2026285</wp:posOffset>
@@ -6247,10 +6770,11 @@
                 <wp:effectExtent l="7620" t="635" r="0" b="6985"/>
                 <wp:wrapNone/>
                 <wp:docPr id="105" name="Conector recto de flecha 48"/>
+                <wp:cNvGraphicFramePr/>
                 <a:graphic xmlns:a="http://schemas.openxmlformats.org/drawingml/2006/main">
                   <a:graphicData uri="http://schemas.microsoft.com/office/word/2010/wordprocessingShape">
                     <wps:wsp>
-                      <wps:cNvSpPr/>
+                      <wps:cNvCnPr/>
                       <wps:spPr>
                         <a:xfrm flipV="1">
                           <a:off x="0" y="0"/>
@@ -6262,9 +6786,9 @@
                         <a:noFill/>
                         <a:ln>
                           <a:solidFill>
-                            <a:srgbClr val="00b050"/>
+                            <a:srgbClr val="00B050"/>
                           </a:solidFill>
-                          <a:tailEnd len="med" type="triangle" w="med"/>
+                          <a:tailEnd type="triangle" w="med" len="med"/>
                         </a:ln>
                       </wps:spPr>
                       <wps:style>
@@ -6288,18 +6812,21 @@
           </mc:Choice>
           <mc:Fallback>
             <w:pict>
-              <v:shape id="shape_0" ID="Conector recto de flecha 48" stroked="t" o:allowincell="f" style="position:absolute;margin-left:159.55pt;margin-top:93.25pt;width:23.5pt;height:22.3pt;flip:y;mso-wrap-style:none;v-text-anchor:middle" wp14:anchorId="4ADC390E" type="_x0000_t32">
-                <v:fill o:detectmouseclick="t" on="false"/>
-                <v:stroke color="#00b050" weight="19080" endarrow="block" endarrowwidth="medium" endarrowlength="medium" joinstyle="miter" endcap="flat"/>
-                <w10:wrap type="none"/>
+              <v:shape w14:anchorId="1C4AF4B6" id="Conector recto de flecha 48" o:spid="_x0000_s1026" type="#_x0000_t32" style="position:absolute;margin-left:159.55pt;margin-top:93.25pt;width:23.55pt;height:22.35pt;flip:y;z-index:190282032;visibility:visible;mso-wrap-style:square;mso-wrap-distance-left:0;mso-wrap-distance-top:3pt;mso-wrap-distance-right:5pt;mso-wrap-distance-bottom:1.7pt;mso-position-horizontal:absolute;mso-position-horizontal-relative:text;mso-position-vertical:absolute;mso-position-vertical-relative:text" o:gfxdata="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" o:allowincell="f" strokecolor="#00b050" strokeweight="1.5pt">
+                <v:stroke endarrow="block" joinstyle="miter"/>
               </v:shape>
             </w:pict>
           </mc:Fallback>
         </mc:AlternateContent>
+      </w:r>
+      <w:r>
+        <w:rPr>
+          <w:noProof/>
+        </w:rPr>
         <mc:AlternateContent>
           <mc:Choice Requires="wps">
             <w:drawing>
-              <wp:anchor behindDoc="0" distT="0" distB="60325" distL="76200" distR="95250" simplePos="0" locked="0" layoutInCell="0" allowOverlap="1" relativeHeight="84" wp14:anchorId="51C082C5">
+              <wp:anchor distT="0" distB="60325" distL="76200" distR="95250" simplePos="0" relativeHeight="193351097" behindDoc="0" locked="0" layoutInCell="0" allowOverlap="1" wp14:anchorId="0F66758C" wp14:editId="003CD104">
                 <wp:simplePos x="0" y="0"/>
                 <wp:positionH relativeFrom="column">
                   <wp:posOffset>2021205</wp:posOffset>
@@ -6311,10 +6838,11 @@
                 <wp:effectExtent l="37465" t="1270" r="38100" b="0"/>
                 <wp:wrapNone/>
                 <wp:docPr id="106" name="Conector recto de flecha 49"/>
+                <wp:cNvGraphicFramePr/>
                 <a:graphic xmlns:a="http://schemas.openxmlformats.org/drawingml/2006/main">
                   <a:graphicData uri="http://schemas.microsoft.com/office/word/2010/wordprocessingShape">
                     <wps:wsp>
-                      <wps:cNvSpPr/>
+                      <wps:cNvCnPr/>
                       <wps:spPr>
                         <a:xfrm>
                           <a:off x="0" y="0"/>
@@ -6326,9 +6854,9 @@
                         <a:noFill/>
                         <a:ln>
                           <a:solidFill>
-                            <a:srgbClr val="ff0000"/>
+                            <a:srgbClr val="FF0000"/>
                           </a:solidFill>
-                          <a:tailEnd len="med" type="triangle" w="med"/>
+                          <a:tailEnd type="triangle" w="med" len="med"/>
                         </a:ln>
                       </wps:spPr>
                       <wps:style>
@@ -6352,10 +6880,8 @@
           </mc:Choice>
           <mc:Fallback>
             <w:pict>
-              <v:shape id="shape_0" ID="Conector recto de flecha 49" stroked="t" o:allowincell="f" style="position:absolute;margin-left:159.15pt;margin-top:118.5pt;width:0pt;height:29.7pt;mso-wrap-style:none;v-text-anchor:middle" wp14:anchorId="51C082C5" type="_x0000_t32">
-                <v:fill o:detectmouseclick="t" on="false"/>
-                <v:stroke color="red" weight="19080" endarrow="block" endarrowwidth="medium" endarrowlength="medium" joinstyle="miter" endcap="flat"/>
-                <w10:wrap type="none"/>
+              <v:shape w14:anchorId="1E34AE7B" id="Conector recto de flecha 49" o:spid="_x0000_s1026" type="#_x0000_t32" style="position:absolute;margin-left:159.15pt;margin-top:118.5pt;width:.05pt;height:29.75pt;z-index:193351097;visibility:visible;mso-wrap-style:square;mso-wrap-distance-left:6pt;mso-wrap-distance-top:0;mso-wrap-distance-right:7.5pt;mso-wrap-distance-bottom:4.75pt;mso-position-horizontal:absolute;mso-position-horizontal-relative:text;mso-position-vertical:absolute;mso-position-vertical-relative:text" o:gfxdata="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" o:allowincell="f" strokecolor="red" strokeweight="1.5pt">
+                <v:stroke endarrow="block" joinstyle="miter"/>
               </v:shape>
             </w:pict>
           </mc:Fallback>
@@ -6363,24 +6889,22 @@
       </w:r>
     </w:p>
     <w:sectPr>
-      <w:type w:val="nextPage"/>
-      <w:pgSz w:orient="landscape" w:w="16838" w:h="11906"/>
-      <w:pgMar w:left="1417" w:right="1417" w:gutter="0" w:header="0" w:top="1701" w:footer="0" w:bottom="1701"/>
-      <w:pgNumType w:fmt="decimal"/>
-      <w:formProt w:val="false"/>
-      <w:textDirection w:val="lrTb"/>
-      <w:docGrid w:type="default" w:linePitch="360" w:charSpace="4096"/>
+      <w:pgSz w:w="16838" w:h="11906" w:orient="landscape"/>
+      <w:pgMar w:top="1701" w:right="1417" w:bottom="1701" w:left="1417" w:header="0" w:footer="0" w:gutter="0"/>
+      <w:cols w:space="720"/>
+      <w:formProt w:val="0"/>
+      <w:docGrid w:linePitch="360" w:charSpace="4096"/>
     </w:sectPr>
   </w:body>
 </w:document>
 </file>
 
 <file path=word/styles.xml><?xml version="1.0" encoding="utf-8"?>
-<w:styles xmlns:w="http://schemas.openxmlformats.org/wordprocessingml/2006/main" xmlns:w14="http://schemas.microsoft.com/office/word/2010/wordml" xmlns:mc="http://schemas.openxmlformats.org/markup-compatibility/2006" mc:Ignorable="w14">
+<w:styles xmlns:mc="http://schemas.openxmlformats.org/markup-compatibility/2006" xmlns:r="http://schemas.openxmlformats.org/officeDocument/2006/relationships" xmlns:w="http://schemas.openxmlformats.org/wordprocessingml/2006/main" xmlns:w14="http://schemas.microsoft.com/office/word/2010/wordml" xmlns:w15="http://schemas.microsoft.com/office/word/2012/wordml" xmlns:w16cex="http://schemas.microsoft.com/office/word/2018/wordml/cex" xmlns:w16cid="http://schemas.microsoft.com/office/word/2016/wordml/cid" xmlns:w16="http://schemas.microsoft.com/office/word/2018/wordml" xmlns:w16du="http://schemas.microsoft.com/office/word/2023/wordml/word16du" xmlns:w16sdtdh="http://schemas.microsoft.com/office/word/2020/wordml/sdtdatahash" xmlns:w16se="http://schemas.microsoft.com/office/word/2015/wordml/symex" mc:Ignorable="w14 w15 w16se w16cid w16 w16cex w16sdtdh w16du">
   <w:docDefaults>
     <w:rPrDefault>
       <w:rPr>
-        <w:rFonts w:ascii="Calibri" w:hAnsi="Calibri" w:eastAsia="等线" w:cs="" w:asciiTheme="minorHAnsi" w:cstheme="minorBidi" w:eastAsiaTheme="minorEastAsia" w:hAnsiTheme="minorHAnsi"/>
+        <w:rFonts w:asciiTheme="minorHAnsi" w:eastAsiaTheme="minorEastAsia" w:hAnsiTheme="minorHAnsi" w:cstheme="minorBidi"/>
         <w:kern w:val="2"/>
         <w:sz w:val="22"/>
         <w:szCs w:val="22"/>
@@ -6390,21 +6914,21 @@
     </w:rPrDefault>
     <w:pPrDefault>
       <w:pPr>
-        <w:suppressAutoHyphens w:val="true"/>
+        <w:suppressAutoHyphens/>
       </w:pPr>
     </w:pPrDefault>
   </w:docDefaults>
   <w:latentStyles w:defLockedState="0" w:defUIPriority="99" w:defSemiHidden="0" w:defUnhideWhenUsed="0" w:defQFormat="0" w:count="376">
     <w:lsdException w:name="Normal" w:uiPriority="0" w:qFormat="1"/>
     <w:lsdException w:name="heading 1" w:uiPriority="9" w:qFormat="1"/>
-    <w:lsdException w:name="heading 2" w:uiPriority="9" w:semiHidden="1" w:unhideWhenUsed="1" w:qFormat="1"/>
-    <w:lsdException w:name="heading 3" w:uiPriority="9" w:semiHidden="1" w:unhideWhenUsed="1" w:qFormat="1"/>
-    <w:lsdException w:name="heading 4" w:uiPriority="9" w:semiHidden="1" w:unhideWhenUsed="1" w:qFormat="1"/>
-    <w:lsdException w:name="heading 5" w:uiPriority="9" w:semiHidden="1" w:unhideWhenUsed="1" w:qFormat="1"/>
-    <w:lsdException w:name="heading 6" w:uiPriority="9" w:semiHidden="1" w:unhideWhenUsed="1" w:qFormat="1"/>
-    <w:lsdException w:name="heading 7" w:uiPriority="9" w:semiHidden="1" w:unhideWhenUsed="1" w:qFormat="1"/>
-    <w:lsdException w:name="heading 8" w:uiPriority="9" w:semiHidden="1" w:unhideWhenUsed="1" w:qFormat="1"/>
-    <w:lsdException w:name="heading 9" w:uiPriority="9" w:semiHidden="1" w:unhideWhenUsed="1" w:qFormat="1"/>
+    <w:lsdException w:name="heading 2" w:semiHidden="1" w:uiPriority="9" w:unhideWhenUsed="1" w:qFormat="1"/>
+    <w:lsdException w:name="heading 3" w:semiHidden="1" w:uiPriority="9" w:unhideWhenUsed="1" w:qFormat="1"/>
+    <w:lsdException w:name="heading 4" w:semiHidden="1" w:uiPriority="9" w:unhideWhenUsed="1" w:qFormat="1"/>
+    <w:lsdException w:name="heading 5" w:semiHidden="1" w:uiPriority="9" w:unhideWhenUsed="1" w:qFormat="1"/>
+    <w:lsdException w:name="heading 6" w:semiHidden="1" w:uiPriority="9" w:unhideWhenUsed="1" w:qFormat="1"/>
+    <w:lsdException w:name="heading 7" w:semiHidden="1" w:uiPriority="9" w:unhideWhenUsed="1" w:qFormat="1"/>
+    <w:lsdException w:name="heading 8" w:semiHidden="1" w:uiPriority="9" w:unhideWhenUsed="1" w:qFormat="1"/>
+    <w:lsdException w:name="heading 9" w:semiHidden="1" w:uiPriority="9" w:unhideWhenUsed="1" w:qFormat="1"/>
     <w:lsdException w:name="index 1" w:semiHidden="1" w:unhideWhenUsed="1"/>
     <w:lsdException w:name="index 2" w:semiHidden="1" w:unhideWhenUsed="1"/>
     <w:lsdException w:name="index 3" w:semiHidden="1" w:unhideWhenUsed="1"/>
@@ -6414,22 +6938,22 @@
     <w:lsdException w:name="index 7" w:semiHidden="1" w:unhideWhenUsed="1"/>
     <w:lsdException w:name="index 8" w:semiHidden="1" w:unhideWhenUsed="1"/>
     <w:lsdException w:name="index 9" w:semiHidden="1" w:unhideWhenUsed="1"/>
-    <w:lsdException w:name="toc 1" w:uiPriority="39" w:semiHidden="1" w:unhideWhenUsed="1"/>
-    <w:lsdException w:name="toc 2" w:uiPriority="39" w:semiHidden="1" w:unhideWhenUsed="1"/>
-    <w:lsdException w:name="toc 3" w:uiPriority="39" w:semiHidden="1" w:unhideWhenUsed="1"/>
-    <w:lsdException w:name="toc 4" w:uiPriority="39" w:semiHidden="1" w:unhideWhenUsed="1"/>
-    <w:lsdException w:name="toc 5" w:uiPriority="39" w:semiHidden="1" w:unhideWhenUsed="1"/>
-    <w:lsdException w:name="toc 6" w:uiPriority="39" w:semiHidden="1" w:unhideWhenUsed="1"/>
-    <w:lsdException w:name="toc 7" w:uiPriority="39" w:semiHidden="1" w:unhideWhenUsed="1"/>
-    <w:lsdException w:name="toc 8" w:uiPriority="39" w:semiHidden="1" w:unhideWhenUsed="1"/>
-    <w:lsdException w:name="toc 9" w:uiPriority="39" w:semiHidden="1" w:unhideWhenUsed="1"/>
+    <w:lsdException w:name="toc 1" w:semiHidden="1" w:uiPriority="39" w:unhideWhenUsed="1"/>
+    <w:lsdException w:name="toc 2" w:semiHidden="1" w:uiPriority="39" w:unhideWhenUsed="1"/>
+    <w:lsdException w:name="toc 3" w:semiHidden="1" w:uiPriority="39" w:unhideWhenUsed="1"/>
+    <w:lsdException w:name="toc 4" w:semiHidden="1" w:uiPriority="39" w:unhideWhenUsed="1"/>
+    <w:lsdException w:name="toc 5" w:semiHidden="1" w:uiPriority="39" w:unhideWhenUsed="1"/>
+    <w:lsdException w:name="toc 6" w:semiHidden="1" w:uiPriority="39" w:unhideWhenUsed="1"/>
+    <w:lsdException w:name="toc 7" w:semiHidden="1" w:uiPriority="39" w:unhideWhenUsed="1"/>
+    <w:lsdException w:name="toc 8" w:semiHidden="1" w:uiPriority="39" w:unhideWhenUsed="1"/>
+    <w:lsdException w:name="toc 9" w:semiHidden="1" w:uiPriority="39" w:unhideWhenUsed="1"/>
     <w:lsdException w:name="Normal Indent" w:semiHidden="1" w:unhideWhenUsed="1"/>
     <w:lsdException w:name="footnote text" w:semiHidden="1" w:unhideWhenUsed="1"/>
     <w:lsdException w:name="annotation text" w:semiHidden="1" w:unhideWhenUsed="1"/>
     <w:lsdException w:name="header" w:semiHidden="1" w:unhideWhenUsed="1"/>
     <w:lsdException w:name="footer" w:semiHidden="1" w:unhideWhenUsed="1"/>
     <w:lsdException w:name="index heading" w:semiHidden="1" w:unhideWhenUsed="1"/>
-    <w:lsdException w:name="caption" w:uiPriority="35" w:semiHidden="1" w:unhideWhenUsed="1" w:qFormat="1"/>
+    <w:lsdException w:name="caption" w:semiHidden="1" w:uiPriority="35" w:unhideWhenUsed="1" w:qFormat="1"/>
     <w:lsdException w:name="table of figures" w:semiHidden="1" w:unhideWhenUsed="1"/>
     <w:lsdException w:name="envelope address" w:semiHidden="1" w:unhideWhenUsed="1"/>
     <w:lsdException w:name="envelope return" w:semiHidden="1" w:unhideWhenUsed="1"/>
@@ -6460,7 +6984,7 @@
     <w:lsdException w:name="Title" w:uiPriority="10" w:qFormat="1"/>
     <w:lsdException w:name="Closing" w:semiHidden="1" w:unhideWhenUsed="1"/>
     <w:lsdException w:name="Signature" w:semiHidden="1" w:unhideWhenUsed="1"/>
-    <w:lsdException w:name="Default Paragraph Font" w:uiPriority="1" w:semiHidden="1" w:unhideWhenUsed="1"/>
+    <w:lsdException w:name="Default Paragraph Font" w:semiHidden="1" w:uiPriority="1" w:unhideWhenUsed="1"/>
     <w:lsdException w:name="Body Text" w:semiHidden="1" w:unhideWhenUsed="1"/>
     <w:lsdException w:name="Body Text Indent" w:semiHidden="1" w:unhideWhenUsed="1"/>
     <w:lsdException w:name="List Continue" w:semiHidden="1" w:unhideWhenUsed="1"/>
@@ -6660,8 +7184,8 @@
     <w:lsdException w:name="Subtle Reference" w:uiPriority="31" w:qFormat="1"/>
     <w:lsdException w:name="Intense Reference" w:uiPriority="32" w:qFormat="1"/>
     <w:lsdException w:name="Book Title" w:uiPriority="33" w:qFormat="1"/>
-    <w:lsdException w:name="Bibliography" w:uiPriority="37" w:semiHidden="1" w:unhideWhenUsed="1"/>
-    <w:lsdException w:name="TOC Heading" w:uiPriority="39" w:semiHidden="1" w:unhideWhenUsed="1" w:qFormat="1"/>
+    <w:lsdException w:name="Bibliography" w:semiHidden="1" w:uiPriority="37" w:unhideWhenUsed="1"/>
+    <w:lsdException w:name="TOC Heading" w:semiHidden="1" w:uiPriority="39" w:unhideWhenUsed="1" w:qFormat="1"/>
     <w:lsdException w:name="Plain Table 1" w:uiPriority="41"/>
     <w:lsdException w:name="Plain Table 2" w:uiPriority="42"/>
     <w:lsdException w:name="Plain Table 3" w:uiPriority="43"/>
@@ -6772,78 +7296,83 @@
     <w:lsdException w:name="Unresolved Mention" w:semiHidden="1" w:unhideWhenUsed="1"/>
     <w:lsdException w:name="Smart Link" w:semiHidden="1" w:unhideWhenUsed="1"/>
   </w:latentStyles>
-  <w:style w:type="paragraph" w:styleId="Normal" w:default="1">
+  <w:style w:type="paragraph" w:default="1" w:styleId="Normal">
     <w:name w:val="Normal"/>
     <w:qFormat/>
-    <w:rsid w:val="001619f7"/>
+    <w:rsid w:val="001619F7"/>
     <w:pPr>
-      <w:widowControl/>
-      <w:bidi w:val="0"/>
-      <w:spacing w:lineRule="auto" w:line="259" w:before="0" w:after="160"/>
-      <w:jc w:val="left"/>
+      <w:spacing w:after="160" w:line="259" w:lineRule="auto"/>
     </w:pPr>
-    <w:rPr>
-      <w:rFonts w:ascii="Calibri" w:hAnsi="Calibri" w:eastAsia="等线" w:cs="" w:asciiTheme="minorHAnsi" w:cstheme="minorBidi" w:eastAsiaTheme="minorEastAsia" w:hAnsiTheme="minorHAnsi"/>
-      <w:color w:val="auto"/>
-      <w:kern w:val="2"/>
-      <w:sz w:val="22"/>
-      <w:szCs w:val="22"/>
-      <w:lang w:val="es-ES" w:eastAsia="zh-CN" w:bidi="ar-SA"/>
-      <w14:ligatures w14:val="standardContextual"/>
-    </w:rPr>
   </w:style>
-  <w:style w:type="character" w:styleId="DefaultParagraphFont" w:default="1">
+  <w:style w:type="character" w:default="1" w:styleId="Fuentedeprrafopredeter">
     <w:name w:val="Default Paragraph Font"/>
     <w:uiPriority w:val="1"/>
     <w:semiHidden/>
     <w:unhideWhenUsed/>
-    <w:qFormat/>
-    <w:rPr/>
   </w:style>
-  <w:style w:type="character" w:styleId="PlaceholderText">
+  <w:style w:type="table" w:default="1" w:styleId="Tablanormal">
+    <w:name w:val="Normal Table"/>
+    <w:uiPriority w:val="99"/>
+    <w:semiHidden/>
+    <w:unhideWhenUsed/>
+    <w:tblPr>
+      <w:tblInd w:w="0" w:type="dxa"/>
+      <w:tblCellMar>
+        <w:top w:w="0" w:type="dxa"/>
+        <w:left w:w="108" w:type="dxa"/>
+        <w:bottom w:w="0" w:type="dxa"/>
+        <w:right w:w="108" w:type="dxa"/>
+      </w:tblCellMar>
+    </w:tblPr>
+  </w:style>
+  <w:style w:type="numbering" w:default="1" w:styleId="Sinlista">
+    <w:name w:val="No List"/>
+    <w:uiPriority w:val="99"/>
+    <w:semiHidden/>
+    <w:unhideWhenUsed/>
+  </w:style>
+  <w:style w:type="character" w:styleId="Textodelmarcadordeposicin">
     <w:name w:val="Placeholder Text"/>
-    <w:basedOn w:val="DefaultParagraphFont"/>
+    <w:basedOn w:val="Fuentedeprrafopredeter"/>
     <w:uiPriority w:val="99"/>
     <w:semiHidden/>
     <w:qFormat/>
-    <w:rsid w:val="001619f7"/>
+    <w:rsid w:val="001619F7"/>
     <w:rPr>
       <w:color w:val="666666"/>
     </w:rPr>
   </w:style>
   <w:style w:type="paragraph" w:styleId="Ttulo">
-    <w:name w:val="Título"/>
+    <w:name w:val="Title"/>
     <w:basedOn w:val="Normal"/>
-    <w:next w:val="Cuerpodetexto"/>
+    <w:next w:val="Textoindependiente"/>
     <w:qFormat/>
     <w:pPr>
-      <w:keepNext w:val="true"/>
+      <w:keepNext/>
       <w:spacing w:before="240" w:after="120"/>
     </w:pPr>
     <w:rPr>
-      <w:rFonts w:ascii="Liberation Sans" w:hAnsi="Liberation Sans" w:eastAsia="Noto Sans CJK SC" w:cs="Lohit Devanagari"/>
+      <w:rFonts w:ascii="Liberation Sans" w:eastAsia="Noto Sans CJK SC" w:hAnsi="Liberation Sans" w:cs="Lohit Devanagari"/>
       <w:sz w:val="28"/>
       <w:szCs w:val="28"/>
     </w:rPr>
   </w:style>
-  <w:style w:type="paragraph" w:styleId="Cuerpodetexto">
+  <w:style w:type="paragraph" w:styleId="Textoindependiente">
     <w:name w:val="Body Text"/>
     <w:basedOn w:val="Normal"/>
     <w:pPr>
-      <w:spacing w:lineRule="auto" w:line="276" w:before="0" w:after="140"/>
+      <w:spacing w:after="140" w:line="276" w:lineRule="auto"/>
     </w:pPr>
-    <w:rPr/>
   </w:style>
   <w:style w:type="paragraph" w:styleId="Lista">
     <w:name w:val="List"/>
-    <w:basedOn w:val="Cuerpodetexto"/>
-    <w:pPr/>
+    <w:basedOn w:val="Textoindependiente"/>
     <w:rPr>
       <w:rFonts w:cs="Lohit Devanagari"/>
     </w:rPr>
   </w:style>
-  <w:style w:type="paragraph" w:styleId="Leyenda">
-    <w:name w:val="Caption"/>
+  <w:style w:type="paragraph" w:styleId="Descripcin">
+    <w:name w:val="caption"/>
     <w:basedOn w:val="Normal"/>
     <w:qFormat/>
     <w:pPr>
@@ -6858,7 +7387,7 @@
       <w:szCs w:val="24"/>
     </w:rPr>
   </w:style>
-  <w:style w:type="paragraph" w:styleId="Ndice">
+  <w:style w:type="paragraph" w:customStyle="1" w:styleId="ndice">
     <w:name w:val="Índice"/>
     <w:basedOn w:val="Normal"/>
     <w:qFormat/>
@@ -6869,33 +7398,10 @@
       <w:rFonts w:cs="Lohit Devanagari"/>
     </w:rPr>
   </w:style>
-  <w:style w:type="paragraph" w:styleId="Contenidodelmarco">
+  <w:style w:type="paragraph" w:customStyle="1" w:styleId="Contenidodelmarco">
     <w:name w:val="Contenido del marco"/>
     <w:basedOn w:val="Normal"/>
     <w:qFormat/>
-    <w:pPr/>
-    <w:rPr/>
-  </w:style>
-  <w:style w:type="numbering" w:styleId="NoList" w:default="1">
-    <w:name w:val="No List"/>
-    <w:uiPriority w:val="99"/>
-    <w:semiHidden/>
-    <w:unhideWhenUsed/>
-    <w:qFormat/>
-  </w:style>
-  <w:style w:type="table" w:default="1" w:styleId="Tablanormal">
-    <w:name w:val="Normal Table"/>
-    <w:uiPriority w:val="99"/>
-    <w:semiHidden/>
-    <w:unhideWhenUsed/>
-    <w:tblPr>
-      <w:tblCellMar>
-        <w:top w:w="0" w:type="dxa"/>
-        <w:left w:w="108" w:type="dxa"/>
-        <w:bottom w:w="0" w:type="dxa"/>
-        <w:right w:w="108" w:type="dxa"/>
-      </w:tblCellMar>
-    </w:tblPr>
   </w:style>
 </w:styles>
 </file>
